--- a/report/Projet 2 Rapport.docx
+++ b/report/Projet 2 Rapport.docx
@@ -267,8 +267,26 @@
           <w:sz w:val="28"/>
           <w:szCs w:val="28"/>
         </w:rPr>
-        <w:t>Num</w:t>
-      </w:r>
+        <w:t>Numéro d’étudiant</w:t>
+      </w:r>
+      <w:r>
+        <w:rPr>
+          <w:rFonts w:ascii="Times New Roman" w:hAnsi="Times New Roman" w:cs="Times New Roman"/>
+          <w:sz w:val="28"/>
+          <w:szCs w:val="28"/>
+        </w:rPr>
+        <w:t>: 300170642</w:t>
+      </w:r>
+    </w:p>
+    <w:p>
+      <w:pPr>
+        <w:jc w:val="center"/>
+        <w:rPr>
+          <w:rFonts w:ascii="Times New Roman" w:hAnsi="Times New Roman" w:cs="Times New Roman"/>
+          <w:sz w:val="28"/>
+          <w:szCs w:val="28"/>
+        </w:rPr>
+      </w:pPr>
       <w:r>
         <w:rPr>
           <w:rFonts w:ascii="Times New Roman" w:hAnsi="Times New Roman" w:cs="Times New Roman"/>
@@ -277,54 +295,332 @@
           <w:sz w:val="28"/>
           <w:szCs w:val="28"/>
         </w:rPr>
-        <w:t>é</w:t>
-      </w:r>
-      <w:r>
+        <w:t>Date</w:t>
+      </w:r>
+      <w:r>
+        <w:rPr>
+          <w:rFonts w:ascii="Times New Roman" w:hAnsi="Times New Roman" w:cs="Times New Roman"/>
+          <w:sz w:val="28"/>
+          <w:szCs w:val="28"/>
+        </w:rPr>
+        <w:t>: 21 juillet 2023</w:t>
+      </w:r>
+    </w:p>
+    <w:p>
+      <w:pPr>
+        <w:spacing w:after="0"/>
+        <w:jc w:val="center"/>
+        <w:rPr>
+          <w:rFonts w:ascii="Times New Roman" w:hAnsi="Times New Roman" w:cs="Times New Roman"/>
+        </w:rPr>
+      </w:pPr>
+    </w:p>
+    <w:p>
+      <w:pPr>
+        <w:spacing w:after="0"/>
+        <w:jc w:val="center"/>
+        <w:rPr>
+          <w:rFonts w:ascii="Times New Roman" w:hAnsi="Times New Roman" w:cs="Times New Roman"/>
+        </w:rPr>
+      </w:pPr>
+    </w:p>
+    <w:p>
+      <w:pPr>
+        <w:spacing w:after="0"/>
+        <w:jc w:val="center"/>
+        <w:rPr>
+          <w:rFonts w:ascii="Times New Roman" w:hAnsi="Times New Roman" w:cs="Times New Roman"/>
+        </w:rPr>
+      </w:pPr>
+    </w:p>
+    <w:p>
+      <w:pPr>
+        <w:spacing w:after="0"/>
+        <w:jc w:val="center"/>
+        <w:rPr>
+          <w:rFonts w:ascii="Times New Roman" w:hAnsi="Times New Roman" w:cs="Times New Roman"/>
+        </w:rPr>
+      </w:pPr>
+    </w:p>
+    <w:p>
+      <w:pPr>
+        <w:spacing w:after="0"/>
+        <w:jc w:val="center"/>
+        <w:rPr>
+          <w:rFonts w:ascii="Times New Roman" w:hAnsi="Times New Roman" w:cs="Times New Roman"/>
+        </w:rPr>
+      </w:pPr>
+    </w:p>
+    <w:p>
+      <w:pPr>
+        <w:spacing w:after="0"/>
+        <w:jc w:val="center"/>
+        <w:rPr>
+          <w:rFonts w:ascii="Times New Roman" w:hAnsi="Times New Roman" w:cs="Times New Roman"/>
+        </w:rPr>
+      </w:pPr>
+    </w:p>
+    <w:p>
+      <w:pPr>
+        <w:spacing w:after="0"/>
+        <w:jc w:val="center"/>
+        <w:rPr>
+          <w:rFonts w:ascii="Times New Roman" w:hAnsi="Times New Roman" w:cs="Times New Roman"/>
+        </w:rPr>
+      </w:pPr>
+    </w:p>
+    <w:p>
+      <w:pPr>
+        <w:spacing w:after="0"/>
+        <w:jc w:val="center"/>
+        <w:rPr>
+          <w:rFonts w:ascii="Times New Roman" w:hAnsi="Times New Roman" w:cs="Times New Roman"/>
+        </w:rPr>
+      </w:pPr>
+    </w:p>
+    <w:p>
+      <w:pPr>
+        <w:spacing w:after="0"/>
+        <w:jc w:val="center"/>
+        <w:rPr>
+          <w:rFonts w:ascii="Times New Roman" w:hAnsi="Times New Roman" w:cs="Times New Roman"/>
+        </w:rPr>
+      </w:pPr>
+    </w:p>
+    <w:p>
+      <w:pPr>
+        <w:spacing w:after="0"/>
+        <w:jc w:val="center"/>
+        <w:rPr>
+          <w:rFonts w:ascii="Times New Roman" w:hAnsi="Times New Roman" w:cs="Times New Roman"/>
+        </w:rPr>
+      </w:pPr>
+    </w:p>
+    <w:p>
+      <w:pPr>
+        <w:spacing w:after="0"/>
+        <w:jc w:val="center"/>
+        <w:rPr>
+          <w:rFonts w:ascii="Times New Roman" w:hAnsi="Times New Roman" w:cs="Times New Roman"/>
+        </w:rPr>
+      </w:pPr>
+    </w:p>
+    <w:p>
+      <w:pPr>
+        <w:spacing w:after="0"/>
+        <w:jc w:val="center"/>
+        <w:rPr>
+          <w:rFonts w:ascii="Times New Roman" w:hAnsi="Times New Roman" w:cs="Times New Roman"/>
+        </w:rPr>
+      </w:pPr>
+    </w:p>
+    <w:p>
+      <w:pPr>
+        <w:spacing w:after="0"/>
+        <w:jc w:val="center"/>
+        <w:rPr>
+          <w:rFonts w:ascii="Times New Roman" w:hAnsi="Times New Roman" w:cs="Times New Roman"/>
+        </w:rPr>
+      </w:pPr>
+    </w:p>
+    <w:p>
+      <w:pPr>
+        <w:spacing w:after="0"/>
+        <w:jc w:val="center"/>
+        <w:rPr>
+          <w:rFonts w:ascii="Times New Roman" w:hAnsi="Times New Roman" w:cs="Times New Roman"/>
+        </w:rPr>
+      </w:pPr>
+    </w:p>
+    <w:p>
+      <w:pPr>
+        <w:spacing w:after="0"/>
+        <w:jc w:val="center"/>
+        <w:rPr>
+          <w:rFonts w:ascii="Times New Roman" w:hAnsi="Times New Roman" w:cs="Times New Roman"/>
+        </w:rPr>
+      </w:pPr>
+    </w:p>
+    <w:p>
+      <w:pPr>
+        <w:spacing w:after="0"/>
+        <w:jc w:val="center"/>
+        <w:rPr>
+          <w:rFonts w:ascii="Times New Roman" w:hAnsi="Times New Roman" w:cs="Times New Roman"/>
+        </w:rPr>
+      </w:pPr>
+    </w:p>
+    <w:p>
+      <w:pPr>
+        <w:spacing w:after="0"/>
+        <w:jc w:val="center"/>
+        <w:rPr>
+          <w:rFonts w:ascii="Times New Roman" w:hAnsi="Times New Roman" w:cs="Times New Roman"/>
+        </w:rPr>
+      </w:pPr>
+    </w:p>
+    <w:p>
+      <w:pPr>
+        <w:spacing w:after="0"/>
+        <w:jc w:val="center"/>
+        <w:rPr>
+          <w:rFonts w:ascii="Times New Roman" w:hAnsi="Times New Roman" w:cs="Times New Roman"/>
+        </w:rPr>
+      </w:pPr>
+    </w:p>
+    <w:p>
+      <w:pPr>
+        <w:spacing w:after="0"/>
+        <w:jc w:val="center"/>
+        <w:rPr>
+          <w:rFonts w:ascii="Times New Roman" w:hAnsi="Times New Roman" w:cs="Times New Roman"/>
+        </w:rPr>
+      </w:pPr>
+    </w:p>
+    <w:p>
+      <w:pPr>
+        <w:spacing w:after="0"/>
+        <w:jc w:val="center"/>
+        <w:rPr>
+          <w:rFonts w:ascii="Times New Roman" w:hAnsi="Times New Roman" w:cs="Times New Roman"/>
+        </w:rPr>
+      </w:pPr>
+    </w:p>
+    <w:p>
+      <w:pPr>
+        <w:spacing w:after="0"/>
+        <w:jc w:val="center"/>
+        <w:rPr>
+          <w:rFonts w:ascii="Times New Roman" w:hAnsi="Times New Roman" w:cs="Times New Roman"/>
+        </w:rPr>
+      </w:pPr>
+    </w:p>
+    <w:p>
+      <w:pPr>
+        <w:spacing w:after="0"/>
         <w:rPr>
           <w:rFonts w:ascii="Times New Roman" w:hAnsi="Times New Roman" w:cs="Times New Roman"/>
           <w:b/>
           <w:bCs/>
-          <w:sz w:val="28"/>
-          <w:szCs w:val="28"/>
-        </w:rPr>
-        <w:t>ro d’</w:t>
-      </w:r>
+        </w:rPr>
+      </w:pPr>
       <w:r>
         <w:rPr>
           <w:rFonts w:ascii="Times New Roman" w:hAnsi="Times New Roman" w:cs="Times New Roman"/>
           <w:b/>
           <w:bCs/>
-          <w:sz w:val="28"/>
-          <w:szCs w:val="28"/>
-        </w:rPr>
-        <w:t>é</w:t>
-      </w:r>
-      <w:r>
+        </w:rPr>
+        <w:lastRenderedPageBreak/>
+        <w:t>À propos du site</w:t>
+      </w:r>
+    </w:p>
+    <w:p>
+      <w:pPr>
+        <w:spacing w:after="0"/>
+        <w:rPr>
+          <w:rFonts w:ascii="Times New Roman" w:hAnsi="Times New Roman" w:cs="Times New Roman"/>
+        </w:rPr>
+      </w:pPr>
+    </w:p>
+    <w:p>
+      <w:pPr>
+        <w:spacing w:after="0"/>
+        <w:rPr>
+          <w:rFonts w:ascii="Times New Roman" w:hAnsi="Times New Roman" w:cs="Times New Roman"/>
+        </w:rPr>
+      </w:pPr>
+      <w:r>
+        <w:rPr>
+          <w:rFonts w:ascii="Times New Roman" w:hAnsi="Times New Roman" w:cs="Times New Roman"/>
+        </w:rPr>
+        <w:t xml:space="preserve">titre: « The Worldbuilder’s Workshop » </w:t>
+      </w:r>
+    </w:p>
+    <w:p>
+      <w:pPr>
+        <w:spacing w:after="0"/>
+        <w:rPr>
+          <w:rFonts w:ascii="Times New Roman" w:hAnsi="Times New Roman" w:cs="Times New Roman"/>
+        </w:rPr>
+      </w:pPr>
+    </w:p>
+    <w:p>
+      <w:pPr>
+        <w:spacing w:after="0"/>
+        <w:rPr>
+          <w:rFonts w:ascii="Times New Roman" w:hAnsi="Times New Roman" w:cs="Times New Roman"/>
+        </w:rPr>
+      </w:pPr>
+      <w:r>
+        <w:rPr>
+          <w:rFonts w:ascii="Times New Roman" w:hAnsi="Times New Roman" w:cs="Times New Roman"/>
+        </w:rPr>
+        <w:t xml:space="preserve">description:  « The Worldbuilder’s Workshop » est un magasin de loisirs </w:t>
+      </w:r>
+      <w:r>
+        <w:rPr>
+          <w:rFonts w:ascii="Times New Roman" w:hAnsi="Times New Roman" w:cs="Times New Roman"/>
+        </w:rPr>
+        <w:t xml:space="preserve">qui </w:t>
+      </w:r>
+      <w:r>
+        <w:rPr>
+          <w:rFonts w:ascii="Times New Roman" w:hAnsi="Times New Roman" w:cs="Times New Roman"/>
+        </w:rPr>
+        <w:t>offre de produits et de services qui aident les gens à donner vie à leurs mondes fictifs. Qu'il s'agisse de modélisme, d'apprentissage des jeux de rôle sur table (TTRPG), ou simplement de coucher une idée sur le papier et de l'affiner, ce site encourage tout cela.</w:t>
+      </w:r>
+      <w:r>
+        <w:rPr>
+          <w:rFonts w:ascii="Times New Roman" w:hAnsi="Times New Roman" w:cs="Times New Roman"/>
+        </w:rPr>
+        <w:t xml:space="preserve"> </w:t>
+      </w:r>
+      <w:r>
+        <w:rPr>
+          <w:rFonts w:ascii="Times New Roman" w:hAnsi="Times New Roman" w:cs="Times New Roman"/>
+        </w:rPr>
+        <w:t>Les u</w:t>
+      </w:r>
+      <w:r>
+        <w:rPr>
+          <w:rFonts w:ascii="Times New Roman" w:hAnsi="Times New Roman" w:cs="Times New Roman"/>
+        </w:rPr>
+        <w:t>sagers</w:t>
+      </w:r>
+      <w:r>
+        <w:rPr>
+          <w:rFonts w:ascii="Times New Roman" w:hAnsi="Times New Roman" w:cs="Times New Roman"/>
+        </w:rPr>
+        <w:t xml:space="preserve"> peuvent également </w:t>
+      </w:r>
+      <w:r>
+        <w:rPr>
+          <w:rFonts w:ascii="Times New Roman" w:hAnsi="Times New Roman" w:cs="Times New Roman"/>
+        </w:rPr>
+        <w:t xml:space="preserve">partager </w:t>
+      </w:r>
+      <w:r>
+        <w:rPr>
+          <w:rFonts w:ascii="Times New Roman" w:hAnsi="Times New Roman" w:cs="Times New Roman"/>
+        </w:rPr>
+        <w:t>leurs idées avec la communauté.</w:t>
+      </w:r>
+    </w:p>
+    <w:p>
+      <w:pPr>
+        <w:spacing w:after="0"/>
+        <w:rPr>
+          <w:rFonts w:ascii="Times New Roman" w:hAnsi="Times New Roman" w:cs="Times New Roman"/>
+        </w:rPr>
+      </w:pPr>
+    </w:p>
+    <w:p>
+      <w:pPr>
+        <w:spacing w:after="0"/>
         <w:rPr>
           <w:rFonts w:ascii="Times New Roman" w:hAnsi="Times New Roman" w:cs="Times New Roman"/>
           <w:b/>
           <w:bCs/>
-          <w:sz w:val="28"/>
-          <w:szCs w:val="28"/>
-        </w:rPr>
-        <w:t>tudiant</w:t>
-      </w:r>
-      <w:r>
-        <w:rPr>
-          <w:rFonts w:ascii="Times New Roman" w:hAnsi="Times New Roman" w:cs="Times New Roman"/>
-          <w:sz w:val="28"/>
-          <w:szCs w:val="28"/>
-        </w:rPr>
-        <w:t>: 300170642</w:t>
-      </w:r>
-    </w:p>
-    <w:p>
-      <w:pPr>
-        <w:jc w:val="center"/>
-        <w:rPr>
-          <w:rFonts w:ascii="Times New Roman" w:hAnsi="Times New Roman" w:cs="Times New Roman"/>
-          <w:sz w:val="28"/>
-          <w:szCs w:val="28"/>
         </w:rPr>
       </w:pPr>
       <w:r>
@@ -332,364 +628,8 @@
           <w:rFonts w:ascii="Times New Roman" w:hAnsi="Times New Roman" w:cs="Times New Roman"/>
           <w:b/>
           <w:bCs/>
-          <w:sz w:val="28"/>
-          <w:szCs w:val="28"/>
-        </w:rPr>
-        <w:t>Date</w:t>
-      </w:r>
-      <w:r>
-        <w:rPr>
-          <w:rFonts w:ascii="Times New Roman" w:hAnsi="Times New Roman" w:cs="Times New Roman"/>
-          <w:sz w:val="28"/>
-          <w:szCs w:val="28"/>
-        </w:rPr>
-        <w:t>: 21 juillet 2023</w:t>
-      </w:r>
-    </w:p>
-    <w:p>
-      <w:pPr>
-        <w:spacing w:after="0"/>
-        <w:jc w:val="center"/>
-        <w:rPr>
-          <w:rFonts w:ascii="Times New Roman" w:hAnsi="Times New Roman" w:cs="Times New Roman"/>
-        </w:rPr>
-      </w:pPr>
-    </w:p>
-    <w:p>
-      <w:pPr>
-        <w:spacing w:after="0"/>
-        <w:jc w:val="center"/>
-        <w:rPr>
-          <w:rFonts w:ascii="Times New Roman" w:hAnsi="Times New Roman" w:cs="Times New Roman"/>
-        </w:rPr>
-      </w:pPr>
-    </w:p>
-    <w:p>
-      <w:pPr>
-        <w:spacing w:after="0"/>
-        <w:jc w:val="center"/>
-        <w:rPr>
-          <w:rFonts w:ascii="Times New Roman" w:hAnsi="Times New Roman" w:cs="Times New Roman"/>
-        </w:rPr>
-      </w:pPr>
-    </w:p>
-    <w:p>
-      <w:pPr>
-        <w:spacing w:after="0"/>
-        <w:jc w:val="center"/>
-        <w:rPr>
-          <w:rFonts w:ascii="Times New Roman" w:hAnsi="Times New Roman" w:cs="Times New Roman"/>
-        </w:rPr>
-      </w:pPr>
-    </w:p>
-    <w:p>
-      <w:pPr>
-        <w:spacing w:after="0"/>
-        <w:jc w:val="center"/>
-        <w:rPr>
-          <w:rFonts w:ascii="Times New Roman" w:hAnsi="Times New Roman" w:cs="Times New Roman"/>
-        </w:rPr>
-      </w:pPr>
-    </w:p>
-    <w:p>
-      <w:pPr>
-        <w:spacing w:after="0"/>
-        <w:jc w:val="center"/>
-        <w:rPr>
-          <w:rFonts w:ascii="Times New Roman" w:hAnsi="Times New Roman" w:cs="Times New Roman"/>
-        </w:rPr>
-      </w:pPr>
-    </w:p>
-    <w:p>
-      <w:pPr>
-        <w:spacing w:after="0"/>
-        <w:jc w:val="center"/>
-        <w:rPr>
-          <w:rFonts w:ascii="Times New Roman" w:hAnsi="Times New Roman" w:cs="Times New Roman"/>
-        </w:rPr>
-      </w:pPr>
-    </w:p>
-    <w:p>
-      <w:pPr>
-        <w:spacing w:after="0"/>
-        <w:jc w:val="center"/>
-        <w:rPr>
-          <w:rFonts w:ascii="Times New Roman" w:hAnsi="Times New Roman" w:cs="Times New Roman"/>
-        </w:rPr>
-      </w:pPr>
-    </w:p>
-    <w:p>
-      <w:pPr>
-        <w:spacing w:after="0"/>
-        <w:jc w:val="center"/>
-        <w:rPr>
-          <w:rFonts w:ascii="Times New Roman" w:hAnsi="Times New Roman" w:cs="Times New Roman"/>
-        </w:rPr>
-      </w:pPr>
-    </w:p>
-    <w:p>
-      <w:pPr>
-        <w:spacing w:after="0"/>
-        <w:jc w:val="center"/>
-        <w:rPr>
-          <w:rFonts w:ascii="Times New Roman" w:hAnsi="Times New Roman" w:cs="Times New Roman"/>
-        </w:rPr>
-      </w:pPr>
-    </w:p>
-    <w:p>
-      <w:pPr>
-        <w:spacing w:after="0"/>
-        <w:jc w:val="center"/>
-        <w:rPr>
-          <w:rFonts w:ascii="Times New Roman" w:hAnsi="Times New Roman" w:cs="Times New Roman"/>
-        </w:rPr>
-      </w:pPr>
-    </w:p>
-    <w:p>
-      <w:pPr>
-        <w:spacing w:after="0"/>
-        <w:jc w:val="center"/>
-        <w:rPr>
-          <w:rFonts w:ascii="Times New Roman" w:hAnsi="Times New Roman" w:cs="Times New Roman"/>
-        </w:rPr>
-      </w:pPr>
-    </w:p>
-    <w:p>
-      <w:pPr>
-        <w:spacing w:after="0"/>
-        <w:jc w:val="center"/>
-        <w:rPr>
-          <w:rFonts w:ascii="Times New Roman" w:hAnsi="Times New Roman" w:cs="Times New Roman"/>
-        </w:rPr>
-      </w:pPr>
-    </w:p>
-    <w:p>
-      <w:pPr>
-        <w:spacing w:after="0"/>
-        <w:jc w:val="center"/>
-        <w:rPr>
-          <w:rFonts w:ascii="Times New Roman" w:hAnsi="Times New Roman" w:cs="Times New Roman"/>
-        </w:rPr>
-      </w:pPr>
-    </w:p>
-    <w:p>
-      <w:pPr>
-        <w:spacing w:after="0"/>
-        <w:jc w:val="center"/>
-        <w:rPr>
-          <w:rFonts w:ascii="Times New Roman" w:hAnsi="Times New Roman" w:cs="Times New Roman"/>
-        </w:rPr>
-      </w:pPr>
-    </w:p>
-    <w:p>
-      <w:pPr>
-        <w:spacing w:after="0"/>
-        <w:jc w:val="center"/>
-        <w:rPr>
-          <w:rFonts w:ascii="Times New Roman" w:hAnsi="Times New Roman" w:cs="Times New Roman"/>
-        </w:rPr>
-      </w:pPr>
-    </w:p>
-    <w:p>
-      <w:pPr>
-        <w:spacing w:after="0"/>
-        <w:jc w:val="center"/>
-        <w:rPr>
-          <w:rFonts w:ascii="Times New Roman" w:hAnsi="Times New Roman" w:cs="Times New Roman"/>
-        </w:rPr>
-      </w:pPr>
-    </w:p>
-    <w:p>
-      <w:pPr>
-        <w:spacing w:after="0"/>
-        <w:jc w:val="center"/>
-        <w:rPr>
-          <w:rFonts w:ascii="Times New Roman" w:hAnsi="Times New Roman" w:cs="Times New Roman"/>
-        </w:rPr>
-      </w:pPr>
-    </w:p>
-    <w:p>
-      <w:pPr>
-        <w:spacing w:after="0"/>
-        <w:jc w:val="center"/>
-        <w:rPr>
-          <w:rFonts w:ascii="Times New Roman" w:hAnsi="Times New Roman" w:cs="Times New Roman"/>
-        </w:rPr>
-      </w:pPr>
-    </w:p>
-    <w:p>
-      <w:pPr>
-        <w:spacing w:after="0"/>
-        <w:jc w:val="center"/>
-        <w:rPr>
-          <w:rFonts w:ascii="Times New Roman" w:hAnsi="Times New Roman" w:cs="Times New Roman"/>
-        </w:rPr>
-      </w:pPr>
-    </w:p>
-    <w:p>
-      <w:pPr>
-        <w:spacing w:after="0"/>
-        <w:jc w:val="center"/>
-        <w:rPr>
-          <w:rFonts w:ascii="Times New Roman" w:hAnsi="Times New Roman" w:cs="Times New Roman"/>
-        </w:rPr>
-      </w:pPr>
-    </w:p>
-    <w:p>
-      <w:pPr>
-        <w:spacing w:after="0"/>
-        <w:rPr>
-          <w:rFonts w:ascii="Times New Roman" w:hAnsi="Times New Roman" w:cs="Times New Roman"/>
-          <w:b/>
-          <w:bCs/>
-        </w:rPr>
-      </w:pPr>
-      <w:r>
-        <w:rPr>
-          <w:rFonts w:ascii="Times New Roman" w:hAnsi="Times New Roman" w:cs="Times New Roman"/>
-          <w:b/>
-          <w:bCs/>
-        </w:rPr>
-        <w:lastRenderedPageBreak/>
-        <w:t>À propos du site</w:t>
-      </w:r>
-    </w:p>
-    <w:p>
-      <w:pPr>
-        <w:spacing w:after="0"/>
-        <w:rPr>
-          <w:rFonts w:ascii="Times New Roman" w:hAnsi="Times New Roman" w:cs="Times New Roman"/>
-        </w:rPr>
-      </w:pPr>
-    </w:p>
-    <w:p>
-      <w:pPr>
-        <w:spacing w:after="0"/>
-        <w:rPr>
-          <w:rFonts w:ascii="Times New Roman" w:hAnsi="Times New Roman" w:cs="Times New Roman"/>
-        </w:rPr>
-      </w:pPr>
-      <w:r>
-        <w:rPr>
-          <w:rFonts w:ascii="Times New Roman" w:hAnsi="Times New Roman" w:cs="Times New Roman"/>
-        </w:rPr>
-        <w:t xml:space="preserve">titre: « The Worldbuilder’s Workshop » </w:t>
-      </w:r>
-    </w:p>
-    <w:p>
-      <w:pPr>
-        <w:spacing w:after="0"/>
-        <w:rPr>
-          <w:rFonts w:ascii="Times New Roman" w:hAnsi="Times New Roman" w:cs="Times New Roman"/>
-        </w:rPr>
-      </w:pPr>
-    </w:p>
-    <w:p>
-      <w:pPr>
-        <w:spacing w:after="0"/>
-        <w:rPr>
-          <w:rFonts w:ascii="Times New Roman" w:hAnsi="Times New Roman" w:cs="Times New Roman"/>
-        </w:rPr>
-      </w:pPr>
-      <w:r>
-        <w:rPr>
-          <w:rFonts w:ascii="Times New Roman" w:hAnsi="Times New Roman" w:cs="Times New Roman"/>
-        </w:rPr>
-        <w:t xml:space="preserve">description:  « The Worldbuilder’s Workshop » est un magasin de loisirs </w:t>
-      </w:r>
-      <w:r>
-        <w:rPr>
-          <w:rFonts w:ascii="Times New Roman" w:hAnsi="Times New Roman" w:cs="Times New Roman"/>
-        </w:rPr>
-        <w:t xml:space="preserve">qui </w:t>
-      </w:r>
-      <w:r>
-        <w:rPr>
-          <w:rFonts w:ascii="Times New Roman" w:hAnsi="Times New Roman" w:cs="Times New Roman"/>
-        </w:rPr>
-        <w:t>offre de produits et de services qui aident les gens à donner vie à leurs mondes fictifs. Qu'il s'agisse de modélisme, d'apprentissage des jeux de rôle sur table (TTRPG), ou simplement de coucher une idée sur le papier et de l'affiner, ce site encourage tout cela.</w:t>
-      </w:r>
-      <w:r>
-        <w:rPr>
-          <w:rFonts w:ascii="Times New Roman" w:hAnsi="Times New Roman" w:cs="Times New Roman"/>
-        </w:rPr>
-        <w:t xml:space="preserve"> </w:t>
-      </w:r>
-      <w:r>
-        <w:rPr>
-          <w:rFonts w:ascii="Times New Roman" w:hAnsi="Times New Roman" w:cs="Times New Roman"/>
-        </w:rPr>
-        <w:t>Les u</w:t>
-      </w:r>
-      <w:r>
-        <w:rPr>
-          <w:rFonts w:ascii="Times New Roman" w:hAnsi="Times New Roman" w:cs="Times New Roman"/>
-        </w:rPr>
-        <w:t>sagers</w:t>
-      </w:r>
-      <w:r>
-        <w:rPr>
-          <w:rFonts w:ascii="Times New Roman" w:hAnsi="Times New Roman" w:cs="Times New Roman"/>
-        </w:rPr>
-        <w:t xml:space="preserve"> peuvent également créer des documents/modèles et partager leurs idées avec la communauté.</w:t>
-      </w:r>
-    </w:p>
-    <w:p>
-      <w:pPr>
-        <w:spacing w:after="0"/>
-        <w:rPr>
-          <w:rFonts w:ascii="Times New Roman" w:hAnsi="Times New Roman" w:cs="Times New Roman"/>
-        </w:rPr>
-      </w:pPr>
-    </w:p>
-    <w:p>
-      <w:pPr>
-        <w:spacing w:after="0"/>
-        <w:rPr>
-          <w:rFonts w:ascii="Times New Roman" w:hAnsi="Times New Roman" w:cs="Times New Roman"/>
-          <w:b/>
-          <w:bCs/>
-        </w:rPr>
-      </w:pPr>
-      <w:r>
-        <w:rPr>
-          <w:rFonts w:ascii="Times New Roman" w:hAnsi="Times New Roman" w:cs="Times New Roman"/>
-          <w:b/>
-          <w:bCs/>
-        </w:rPr>
-        <w:t>Premi</w:t>
-      </w:r>
-      <w:r>
-        <w:rPr>
-          <w:rFonts w:ascii="Times New Roman" w:hAnsi="Times New Roman" w:cs="Times New Roman"/>
-          <w:b/>
-          <w:bCs/>
-        </w:rPr>
-        <w:t>è</w:t>
-      </w:r>
-      <w:r>
-        <w:rPr>
-          <w:rFonts w:ascii="Times New Roman" w:hAnsi="Times New Roman" w:cs="Times New Roman"/>
-          <w:b/>
-          <w:bCs/>
-        </w:rPr>
-        <w:t>re it</w:t>
-      </w:r>
-      <w:r>
-        <w:rPr>
-          <w:rFonts w:ascii="Times New Roman" w:hAnsi="Times New Roman" w:cs="Times New Roman"/>
-          <w:b/>
-          <w:bCs/>
-        </w:rPr>
-        <w:t>é</w:t>
-      </w:r>
-      <w:r>
-        <w:rPr>
-          <w:rFonts w:ascii="Times New Roman" w:hAnsi="Times New Roman" w:cs="Times New Roman"/>
-          <w:b/>
-          <w:bCs/>
-        </w:rPr>
-        <w:t>ration</w:t>
+        </w:rPr>
+        <w:t>Première itération</w:t>
       </w:r>
     </w:p>
     <w:p>
@@ -739,7 +679,7 @@
                     </pic:cNvPicPr>
                   </pic:nvPicPr>
                   <pic:blipFill>
-                    <a:blip r:embed="rId5" cstate="print">
+                    <a:blip r:embed="rId6" cstate="print">
                       <a:extLst>
                         <a:ext uri="{28A0092B-C50C-407E-A947-70E740481C1C}">
                           <a14:useLocalDpi xmlns:a14="http://schemas.microsoft.com/office/drawing/2010/main" val="0"/>
@@ -781,35 +721,7 @@
           <w:rFonts w:ascii="Times New Roman" w:hAnsi="Times New Roman" w:cs="Times New Roman"/>
           <w:u w:val="single"/>
         </w:rPr>
-        <w:t>r</w:t>
-      </w:r>
-      <w:r>
-        <w:rPr>
-          <w:rFonts w:ascii="Times New Roman" w:hAnsi="Times New Roman" w:cs="Times New Roman"/>
-          <w:u w:val="single"/>
-        </w:rPr>
-        <w:t>é</w:t>
-      </w:r>
-      <w:r>
-        <w:rPr>
-          <w:rFonts w:ascii="Times New Roman" w:hAnsi="Times New Roman" w:cs="Times New Roman"/>
-          <w:u w:val="single"/>
-        </w:rPr>
-        <w:t>seau s</w:t>
-      </w:r>
-      <w:r>
-        <w:rPr>
-          <w:rFonts w:ascii="Times New Roman" w:hAnsi="Times New Roman" w:cs="Times New Roman"/>
-          <w:u w:val="single"/>
-        </w:rPr>
-        <w:t>é</w:t>
-      </w:r>
-      <w:r>
-        <w:rPr>
-          <w:rFonts w:ascii="Times New Roman" w:hAnsi="Times New Roman" w:cs="Times New Roman"/>
-          <w:u w:val="single"/>
-        </w:rPr>
-        <w:t>mantique</w:t>
+        <w:t>réseau sémantique</w:t>
       </w:r>
       <w:r>
         <w:rPr>
@@ -1761,41 +1673,17 @@
           <w:bCs/>
         </w:rPr>
         <w:lastRenderedPageBreak/>
-        <w:t>Deuxi</w:t>
-      </w:r>
-      <w:r>
+        <w:t>Deuxième itération</w:t>
+      </w:r>
+    </w:p>
+    <w:p>
+      <w:pPr>
+        <w:spacing w:after="0"/>
         <w:rPr>
           <w:rFonts w:ascii="Times New Roman" w:hAnsi="Times New Roman" w:cs="Times New Roman"/>
           <w:b/>
           <w:bCs/>
         </w:rPr>
-        <w:t>è</w:t>
-      </w:r>
-      <w:r>
-        <w:rPr>
-          <w:rFonts w:ascii="Times New Roman" w:hAnsi="Times New Roman" w:cs="Times New Roman"/>
-          <w:b/>
-          <w:bCs/>
-        </w:rPr>
-        <w:t>m</w:t>
-      </w:r>
-      <w:r>
-        <w:rPr>
-          <w:rFonts w:ascii="Times New Roman" w:hAnsi="Times New Roman" w:cs="Times New Roman"/>
-          <w:b/>
-          <w:bCs/>
-        </w:rPr>
-        <w:t>e itération</w:t>
-      </w:r>
-    </w:p>
-    <w:p>
-      <w:pPr>
-        <w:spacing w:after="0"/>
-        <w:rPr>
-          <w:rFonts w:ascii="Times New Roman" w:hAnsi="Times New Roman" w:cs="Times New Roman"/>
-          <w:b/>
-          <w:bCs/>
-        </w:rPr>
       </w:pPr>
     </w:p>
     <w:p>
@@ -1835,7 +1723,7 @@
       <w:r>
         <w:t xml:space="preserve"> </w:t>
       </w:r>
-      <w:hyperlink r:id="rId6" w:history="1">
+      <w:hyperlink r:id="rId7" w:history="1">
         <w:r>
           <w:rPr>
             <w:rStyle w:val="Hyperlink"/>
@@ -1885,14 +1773,7 @@
           <w:rFonts w:ascii="Times New Roman" w:hAnsi="Times New Roman" w:cs="Times New Roman"/>
           <w:u w:val="single"/>
         </w:rPr>
-        <w:t xml:space="preserve">qui </w:t>
-      </w:r>
-      <w:r>
-        <w:rPr>
-          <w:rFonts w:ascii="Times New Roman" w:hAnsi="Times New Roman" w:cs="Times New Roman"/>
-          <w:u w:val="single"/>
-        </w:rPr>
-        <w:t>ont été modifiés dans la version finale</w:t>
+        <w:t>qui ont été modifiés dans la version finale</w:t>
       </w:r>
       <w:r>
         <w:rPr>
@@ -1931,6 +1812,69 @@
         </w:rPr>
         <w:t>:</w:t>
       </w:r>
+      <w:r>
+        <w:t xml:space="preserve"> </w:t>
+      </w:r>
+      <w:r>
+        <w:rPr>
+          <w:rFonts w:ascii="Times New Roman" w:hAnsi="Times New Roman" w:cs="Times New Roman"/>
+        </w:rPr>
+        <w:t>L</w:t>
+      </w:r>
+      <w:r>
+        <w:rPr>
+          <w:rFonts w:ascii="Times New Roman" w:hAnsi="Times New Roman" w:cs="Times New Roman"/>
+        </w:rPr>
+        <w:t xml:space="preserve">a palette de couleurs que j'avais dans </w:t>
+      </w:r>
+      <w:r>
+        <w:rPr>
+          <w:rFonts w:ascii="Times New Roman" w:hAnsi="Times New Roman" w:cs="Times New Roman"/>
+        </w:rPr>
+        <w:t>la</w:t>
+      </w:r>
+      <w:r>
+        <w:rPr>
+          <w:rFonts w:ascii="Times New Roman" w:hAnsi="Times New Roman" w:cs="Times New Roman"/>
+        </w:rPr>
+        <w:t xml:space="preserve"> première version du site web me semblait trop sombre</w:t>
+      </w:r>
+      <w:r>
+        <w:rPr>
+          <w:rFonts w:ascii="Times New Roman" w:hAnsi="Times New Roman" w:cs="Times New Roman"/>
+        </w:rPr>
+        <w:t>.</w:t>
+      </w:r>
+      <w:r>
+        <w:rPr>
+          <w:rFonts w:ascii="Times New Roman" w:hAnsi="Times New Roman" w:cs="Times New Roman"/>
+        </w:rPr>
+        <w:t xml:space="preserve"> </w:t>
+      </w:r>
+      <w:r>
+        <w:rPr>
+          <w:rFonts w:ascii="Times New Roman" w:hAnsi="Times New Roman" w:cs="Times New Roman"/>
+        </w:rPr>
+        <w:t>E</w:t>
+      </w:r>
+      <w:r>
+        <w:rPr>
+          <w:rFonts w:ascii="Times New Roman" w:hAnsi="Times New Roman" w:cs="Times New Roman"/>
+        </w:rPr>
+        <w:t>lle ne reflétait pas la personnalité de mon site web</w:t>
+      </w:r>
+      <w:r>
+        <w:rPr>
+          <w:rFonts w:ascii="Times New Roman" w:hAnsi="Times New Roman" w:cs="Times New Roman"/>
+        </w:rPr>
+        <w:t xml:space="preserve">. </w:t>
+      </w:r>
+      <w:r>
+        <w:rPr>
+          <w:rFonts w:ascii="Times New Roman" w:hAnsi="Times New Roman" w:cs="Times New Roman"/>
+        </w:rPr>
+        <w:t>Les couleurs que j'ai utilisées dans ma maquette étaient meilleures, mais ne correspondaient toujours pas exactement à ce que je voulais.</w:t>
+      </w:r>
     </w:p>
     <w:p>
       <w:pPr>
@@ -1956,6 +1900,42 @@
         </w:rPr>
         <w:t>:</w:t>
       </w:r>
+      <w:r>
+        <w:rPr>
+          <w:rFonts w:ascii="Times New Roman" w:hAnsi="Times New Roman" w:cs="Times New Roman"/>
+        </w:rPr>
+        <w:t xml:space="preserve"> </w:t>
+      </w:r>
+      <w:r>
+        <w:rPr>
+          <w:rFonts w:ascii="Times New Roman" w:hAnsi="Times New Roman" w:cs="Times New Roman"/>
+        </w:rPr>
+        <w:t>Je n'aimais pas vraiment l'aspect de mon image originale avec le reste de la page d'accueil</w:t>
+      </w:r>
+      <w:r>
+        <w:rPr>
+          <w:rFonts w:ascii="Times New Roman" w:hAnsi="Times New Roman" w:cs="Times New Roman"/>
+        </w:rPr>
+        <w:t xml:space="preserve">. De plus, </w:t>
+      </w:r>
+      <w:r>
+        <w:rPr>
+          <w:rFonts w:ascii="Times New Roman" w:hAnsi="Times New Roman" w:cs="Times New Roman"/>
+        </w:rPr>
+        <w:t xml:space="preserve">un collègue m'a suggéré d'ajouter une description </w:t>
+      </w:r>
+      <w:r>
+        <w:rPr>
+          <w:rFonts w:ascii="Times New Roman" w:hAnsi="Times New Roman" w:cs="Times New Roman"/>
+        </w:rPr>
+        <w:t xml:space="preserve">pour The Worldbuilder’s Workshop. </w:t>
+      </w:r>
+      <w:r>
+        <w:rPr>
+          <w:rFonts w:ascii="Times New Roman" w:hAnsi="Times New Roman" w:cs="Times New Roman"/>
+        </w:rPr>
+        <w:t>Les nouveaux utilisateurs pourraient avoir du mal à comprendre l'objectif de mon site avec la présentation originale.</w:t>
+      </w:r>
     </w:p>
     <w:p>
       <w:pPr>
@@ -1973,25 +1953,25 @@
         <w:rPr>
           <w:rFonts w:ascii="Times New Roman" w:hAnsi="Times New Roman" w:cs="Times New Roman"/>
         </w:rPr>
-        <w:t>l</w:t>
-      </w:r>
-      <w:r>
-        <w:rPr>
-          <w:rFonts w:ascii="Times New Roman" w:hAnsi="Times New Roman" w:cs="Times New Roman"/>
-        </w:rPr>
-        <w:t xml:space="preserve">es numéros figurant à côté de chaque type de produit dans </w:t>
-      </w:r>
-      <w:r>
-        <w:rPr>
-          <w:rFonts w:ascii="Times New Roman" w:hAnsi="Times New Roman" w:cs="Times New Roman"/>
-        </w:rPr>
-        <w:t>la recherche par facette</w:t>
+        <w:t>les numéros figurant à côté de chaque type de produit dans la recherche par facette</w:t>
       </w:r>
       <w:r>
         <w:rPr>
           <w:rFonts w:ascii="Times New Roman" w:hAnsi="Times New Roman" w:cs="Times New Roman"/>
         </w:rPr>
         <w:t>:</w:t>
+      </w:r>
+      <w:r>
+        <w:rPr>
+          <w:rFonts w:ascii="Times New Roman" w:hAnsi="Times New Roman" w:cs="Times New Roman"/>
+        </w:rPr>
+        <w:t xml:space="preserve"> </w:t>
+      </w:r>
+      <w:r>
+        <w:rPr>
+          <w:rFonts w:ascii="Times New Roman" w:hAnsi="Times New Roman" w:cs="Times New Roman"/>
+        </w:rPr>
+        <w:t>Je n'ai ajouté que suffisamment de produits pour montrer que la pagination et les filtres fonctionnaient. J'ai donc supprimé les chiffres pour éviter toute confusion.</w:t>
       </w:r>
     </w:p>
     <w:p>
@@ -2050,7 +2030,7 @@
         </w:rPr>
         <w:t xml:space="preserve">: </w:t>
       </w:r>
-      <w:hyperlink r:id="rId7" w:history="1">
+      <w:hyperlink r:id="rId8" w:history="1">
         <w:r>
           <w:rPr>
             <w:rStyle w:val="Hyperlink"/>
@@ -2122,7 +2102,7 @@
         </w:rPr>
         <w:t xml:space="preserve">: </w:t>
       </w:r>
-      <w:hyperlink r:id="rId8" w:history="1">
+      <w:hyperlink r:id="rId9" w:history="1">
         <w:r>
           <w:rPr>
             <w:rStyle w:val="Hyperlink"/>
@@ -2447,13 +2427,7 @@
         <w:rPr>
           <w:rFonts w:ascii="Times New Roman" w:hAnsi="Times New Roman" w:cs="Times New Roman"/>
         </w:rPr>
-        <w:t>réserver une imprimante</w:t>
-      </w:r>
-      <w:r>
-        <w:rPr>
-          <w:rFonts w:ascii="Times New Roman" w:hAnsi="Times New Roman" w:cs="Times New Roman"/>
-        </w:rPr>
-        <w:t xml:space="preserve"> 3D (Services =&gt; 3D Printing – </w:t>
+        <w:t xml:space="preserve">réserver une imprimante 3D (Services =&gt; 3D Printing – </w:t>
       </w:r>
       <w:r>
         <w:rPr>
@@ -2484,13 +2458,7 @@
         <w:rPr>
           <w:rFonts w:ascii="Times New Roman" w:hAnsi="Times New Roman" w:cs="Times New Roman"/>
         </w:rPr>
-        <w:t>demander un accessoire/miniature personnalisé</w:t>
-      </w:r>
-      <w:r>
-        <w:rPr>
-          <w:rFonts w:ascii="Times New Roman" w:hAnsi="Times New Roman" w:cs="Times New Roman"/>
-        </w:rPr>
-        <w:t xml:space="preserve"> (Services =&gt; Prop Commissions – </w:t>
+        <w:t xml:space="preserve">demander un accessoire/miniature personnalisé (Services =&gt; Prop Commissions – </w:t>
       </w:r>
       <w:r>
         <w:rPr>
@@ -2502,13 +2470,7 @@
         <w:rPr>
           <w:rFonts w:ascii="Times New Roman" w:hAnsi="Times New Roman" w:cs="Times New Roman"/>
         </w:rPr>
-        <w:t>)</w:t>
-      </w:r>
-      <w:r>
-        <w:rPr>
-          <w:rFonts w:ascii="Times New Roman" w:hAnsi="Times New Roman" w:cs="Times New Roman"/>
-        </w:rPr>
-        <w:t xml:space="preserve">. </w:t>
+        <w:t xml:space="preserve">). </w:t>
       </w:r>
     </w:p>
     <w:p>
@@ -2692,10 +2654,19 @@
           <w:rFonts w:ascii="Times New Roman" w:hAnsi="Times New Roman" w:cs="Times New Roman"/>
         </w:rPr>
       </w:pPr>
-      <w:r>
-        <w:rPr>
-          <w:rFonts w:ascii="Times New Roman" w:hAnsi="Times New Roman" w:cs="Times New Roman"/>
-        </w:rPr>
+    </w:p>
+    <w:p>
+      <w:pPr>
+        <w:spacing w:after="0"/>
+        <w:rPr>
+          <w:rFonts w:ascii="Times New Roman" w:hAnsi="Times New Roman" w:cs="Times New Roman"/>
+        </w:rPr>
+      </w:pPr>
+      <w:r>
+        <w:rPr>
+          <w:rFonts w:ascii="Times New Roman" w:hAnsi="Times New Roman" w:cs="Times New Roman"/>
+        </w:rPr>
+        <w:lastRenderedPageBreak/>
         <w:t xml:space="preserve">5) </w:t>
       </w:r>
       <w:r>
@@ -2877,6 +2848,34 @@
         <w:spacing w:after="0"/>
         <w:rPr>
           <w:rFonts w:ascii="Times New Roman" w:hAnsi="Times New Roman" w:cs="Times New Roman"/>
+        </w:rPr>
+      </w:pPr>
+      <w:r>
+        <w:rPr>
+          <w:rFonts w:ascii="Times New Roman" w:hAnsi="Times New Roman" w:cs="Times New Roman"/>
+          <w:u w:val="single"/>
+        </w:rPr>
+        <w:t xml:space="preserve">À propos de </w:t>
+      </w:r>
+      <w:r>
+        <w:rPr>
+          <w:rFonts w:ascii="Times New Roman" w:hAnsi="Times New Roman" w:cs="Times New Roman"/>
+          <w:u w:val="single"/>
+        </w:rPr>
+        <w:t>ma recherche par facettes</w:t>
+      </w:r>
+      <w:r>
+        <w:rPr>
+          <w:rFonts w:ascii="Times New Roman" w:hAnsi="Times New Roman" w:cs="Times New Roman"/>
+        </w:rPr>
+        <w:t>:</w:t>
+      </w:r>
+    </w:p>
+    <w:p>
+      <w:pPr>
+        <w:spacing w:after="0"/>
+        <w:rPr>
+          <w:rFonts w:ascii="Times New Roman" w:hAnsi="Times New Roman" w:cs="Times New Roman"/>
           <w:b/>
           <w:bCs/>
         </w:rPr>
@@ -2887,6 +2886,886 @@
         <w:spacing w:after="0"/>
         <w:rPr>
           <w:rFonts w:ascii="Times New Roman" w:hAnsi="Times New Roman" w:cs="Times New Roman"/>
+        </w:rPr>
+      </w:pPr>
+      <w:r>
+        <w:rPr>
+          <w:rFonts w:ascii="Times New Roman" w:hAnsi="Times New Roman" w:cs="Times New Roman"/>
+        </w:rPr>
+        <w:t xml:space="preserve">Le tableau ci-dessous présente chaque type de produit et le nombre d'articles de chaque type. Vous pouvez consulter </w:t>
+      </w:r>
+      <w:r>
+        <w:rPr>
+          <w:rFonts w:ascii="Times New Roman" w:hAnsi="Times New Roman" w:cs="Times New Roman"/>
+          <w:i/>
+          <w:iCs/>
+        </w:rPr>
+        <w:t>src/data/db.json</w:t>
+      </w:r>
+      <w:r>
+        <w:rPr>
+          <w:rFonts w:ascii="Times New Roman" w:hAnsi="Times New Roman" w:cs="Times New Roman"/>
+        </w:rPr>
+        <w:t xml:space="preserve"> pour obtenir des données plus détaillées sur les produits.</w:t>
+      </w:r>
+    </w:p>
+    <w:p>
+      <w:pPr>
+        <w:spacing w:after="0"/>
+        <w:rPr>
+          <w:rFonts w:ascii="Times New Roman" w:hAnsi="Times New Roman" w:cs="Times New Roman"/>
+        </w:rPr>
+      </w:pPr>
+    </w:p>
+    <w:tbl>
+      <w:tblPr>
+        <w:tblStyle w:val="TableGrid"/>
+        <w:tblpPr w:leftFromText="180" w:rightFromText="180" w:vertAnchor="text" w:tblpY="1"/>
+        <w:tblOverlap w:val="never"/>
+        <w:tblW w:w="0" w:type="auto"/>
+        <w:tblLook w:val="04A0" w:firstRow="1" w:lastRow="0" w:firstColumn="1" w:lastColumn="0" w:noHBand="0" w:noVBand="1"/>
+      </w:tblPr>
+      <w:tblGrid>
+        <w:gridCol w:w="3096"/>
+        <w:gridCol w:w="1719"/>
+      </w:tblGrid>
+      <w:tr>
+        <w:trPr>
+          <w:trHeight w:val="266"/>
+        </w:trPr>
+        <w:tc>
+          <w:tcPr>
+            <w:tcW w:w="3096" w:type="dxa"/>
+            <w:shd w:val="clear" w:color="auto" w:fill="C5E0B3" w:themeFill="accent6" w:themeFillTint="66"/>
+          </w:tcPr>
+          <w:p>
+            <w:pPr>
+              <w:jc w:val="center"/>
+              <w:rPr>
+                <w:rFonts w:asciiTheme="majorHAnsi" w:hAnsiTheme="majorHAnsi" w:cs="Arial"/>
+                <w:sz w:val="20"/>
+                <w:szCs w:val="20"/>
+              </w:rPr>
+            </w:pPr>
+            <w:r>
+              <w:rPr>
+                <w:rFonts w:asciiTheme="majorHAnsi" w:hAnsiTheme="majorHAnsi" w:cs="Arial"/>
+                <w:sz w:val="20"/>
+                <w:szCs w:val="20"/>
+              </w:rPr>
+              <w:t>Type de produit</w:t>
+            </w:r>
+          </w:p>
+        </w:tc>
+        <w:tc>
+          <w:tcPr>
+            <w:tcW w:w="1719" w:type="dxa"/>
+            <w:shd w:val="clear" w:color="auto" w:fill="C5E0B3" w:themeFill="accent6" w:themeFillTint="66"/>
+          </w:tcPr>
+          <w:p>
+            <w:pPr>
+              <w:jc w:val="center"/>
+              <w:rPr>
+                <w:rFonts w:asciiTheme="majorHAnsi" w:hAnsiTheme="majorHAnsi" w:cs="Arial"/>
+                <w:sz w:val="20"/>
+                <w:szCs w:val="20"/>
+              </w:rPr>
+            </w:pPr>
+            <w:r>
+              <w:rPr>
+                <w:rFonts w:asciiTheme="majorHAnsi" w:hAnsiTheme="majorHAnsi" w:cs="Arial"/>
+                <w:sz w:val="20"/>
+                <w:szCs w:val="20"/>
+              </w:rPr>
+              <w:t>Nombre d'articles</w:t>
+            </w:r>
+          </w:p>
+        </w:tc>
+      </w:tr>
+      <w:tr>
+        <w:trPr>
+          <w:trHeight w:val="266"/>
+        </w:trPr>
+        <w:tc>
+          <w:tcPr>
+            <w:tcW w:w="3096" w:type="dxa"/>
+          </w:tcPr>
+          <w:p>
+            <w:pPr>
+              <w:rPr>
+                <w:rFonts w:asciiTheme="majorHAnsi" w:hAnsiTheme="majorHAnsi" w:cs="Arial"/>
+                <w:sz w:val="20"/>
+                <w:szCs w:val="20"/>
+              </w:rPr>
+            </w:pPr>
+            <w:r>
+              <w:rPr>
+                <w:rFonts w:asciiTheme="majorHAnsi" w:hAnsiTheme="majorHAnsi" w:cs="Arial"/>
+                <w:sz w:val="20"/>
+                <w:szCs w:val="20"/>
+              </w:rPr>
+              <w:t>Primers</w:t>
+            </w:r>
+          </w:p>
+        </w:tc>
+        <w:tc>
+          <w:tcPr>
+            <w:tcW w:w="1719" w:type="dxa"/>
+          </w:tcPr>
+          <w:p>
+            <w:pPr>
+              <w:jc w:val="center"/>
+              <w:rPr>
+                <w:rFonts w:asciiTheme="majorHAnsi" w:hAnsiTheme="majorHAnsi" w:cs="Arial"/>
+                <w:sz w:val="20"/>
+                <w:szCs w:val="20"/>
+              </w:rPr>
+            </w:pPr>
+            <w:r>
+              <w:rPr>
+                <w:rFonts w:asciiTheme="majorHAnsi" w:hAnsiTheme="majorHAnsi" w:cs="Arial"/>
+                <w:sz w:val="20"/>
+                <w:szCs w:val="20"/>
+              </w:rPr>
+              <w:t>3</w:t>
+            </w:r>
+          </w:p>
+        </w:tc>
+      </w:tr>
+      <w:tr>
+        <w:trPr>
+          <w:trHeight w:val="250"/>
+        </w:trPr>
+        <w:tc>
+          <w:tcPr>
+            <w:tcW w:w="3096" w:type="dxa"/>
+          </w:tcPr>
+          <w:p>
+            <w:pPr>
+              <w:rPr>
+                <w:rFonts w:asciiTheme="majorHAnsi" w:hAnsiTheme="majorHAnsi" w:cs="Arial"/>
+                <w:sz w:val="20"/>
+                <w:szCs w:val="20"/>
+              </w:rPr>
+            </w:pPr>
+            <w:r>
+              <w:rPr>
+                <w:rFonts w:asciiTheme="majorHAnsi" w:hAnsiTheme="majorHAnsi" w:cs="Arial"/>
+                <w:sz w:val="20"/>
+                <w:szCs w:val="20"/>
+              </w:rPr>
+              <w:t>Thinners &amp; Solvents</w:t>
+            </w:r>
+          </w:p>
+        </w:tc>
+        <w:tc>
+          <w:tcPr>
+            <w:tcW w:w="1719" w:type="dxa"/>
+          </w:tcPr>
+          <w:p>
+            <w:pPr>
+              <w:jc w:val="center"/>
+              <w:rPr>
+                <w:rFonts w:asciiTheme="majorHAnsi" w:hAnsiTheme="majorHAnsi" w:cs="Arial"/>
+                <w:sz w:val="20"/>
+                <w:szCs w:val="20"/>
+              </w:rPr>
+            </w:pPr>
+            <w:r>
+              <w:rPr>
+                <w:rFonts w:asciiTheme="majorHAnsi" w:hAnsiTheme="majorHAnsi" w:cs="Arial"/>
+                <w:sz w:val="20"/>
+                <w:szCs w:val="20"/>
+              </w:rPr>
+              <w:t>3</w:t>
+            </w:r>
+          </w:p>
+        </w:tc>
+      </w:tr>
+      <w:tr>
+        <w:trPr>
+          <w:trHeight w:val="266"/>
+        </w:trPr>
+        <w:tc>
+          <w:tcPr>
+            <w:tcW w:w="3096" w:type="dxa"/>
+          </w:tcPr>
+          <w:p>
+            <w:pPr>
+              <w:rPr>
+                <w:rFonts w:asciiTheme="majorHAnsi" w:hAnsiTheme="majorHAnsi" w:cs="Arial"/>
+                <w:sz w:val="20"/>
+                <w:szCs w:val="20"/>
+              </w:rPr>
+            </w:pPr>
+            <w:r>
+              <w:rPr>
+                <w:rFonts w:asciiTheme="majorHAnsi" w:hAnsiTheme="majorHAnsi" w:cs="Arial"/>
+                <w:sz w:val="20"/>
+                <w:szCs w:val="20"/>
+              </w:rPr>
+              <w:t>Top Coat</w:t>
+            </w:r>
+          </w:p>
+        </w:tc>
+        <w:tc>
+          <w:tcPr>
+            <w:tcW w:w="1719" w:type="dxa"/>
+          </w:tcPr>
+          <w:p>
+            <w:pPr>
+              <w:jc w:val="center"/>
+              <w:rPr>
+                <w:rFonts w:asciiTheme="majorHAnsi" w:hAnsiTheme="majorHAnsi" w:cs="Arial"/>
+                <w:sz w:val="20"/>
+                <w:szCs w:val="20"/>
+              </w:rPr>
+            </w:pPr>
+            <w:r>
+              <w:rPr>
+                <w:rFonts w:asciiTheme="majorHAnsi" w:hAnsiTheme="majorHAnsi" w:cs="Arial"/>
+                <w:sz w:val="20"/>
+                <w:szCs w:val="20"/>
+              </w:rPr>
+              <w:t>3</w:t>
+            </w:r>
+          </w:p>
+        </w:tc>
+      </w:tr>
+      <w:tr>
+        <w:trPr>
+          <w:trHeight w:val="266"/>
+        </w:trPr>
+        <w:tc>
+          <w:tcPr>
+            <w:tcW w:w="3096" w:type="dxa"/>
+          </w:tcPr>
+          <w:p>
+            <w:pPr>
+              <w:rPr>
+                <w:rFonts w:asciiTheme="majorHAnsi" w:hAnsiTheme="majorHAnsi" w:cs="Arial"/>
+                <w:sz w:val="20"/>
+                <w:szCs w:val="20"/>
+              </w:rPr>
+            </w:pPr>
+            <w:r>
+              <w:rPr>
+                <w:rFonts w:asciiTheme="majorHAnsi" w:hAnsiTheme="majorHAnsi" w:cs="Arial"/>
+                <w:sz w:val="20"/>
+                <w:szCs w:val="20"/>
+              </w:rPr>
+              <w:t>Weathering &amp; Washes</w:t>
+            </w:r>
+          </w:p>
+        </w:tc>
+        <w:tc>
+          <w:tcPr>
+            <w:tcW w:w="1719" w:type="dxa"/>
+          </w:tcPr>
+          <w:p>
+            <w:pPr>
+              <w:jc w:val="center"/>
+              <w:rPr>
+                <w:rFonts w:asciiTheme="majorHAnsi" w:hAnsiTheme="majorHAnsi" w:cs="Arial"/>
+                <w:sz w:val="20"/>
+                <w:szCs w:val="20"/>
+              </w:rPr>
+            </w:pPr>
+            <w:r>
+              <w:rPr>
+                <w:rFonts w:asciiTheme="majorHAnsi" w:hAnsiTheme="majorHAnsi" w:cs="Arial"/>
+                <w:sz w:val="20"/>
+                <w:szCs w:val="20"/>
+              </w:rPr>
+              <w:t>8</w:t>
+            </w:r>
+          </w:p>
+        </w:tc>
+      </w:tr>
+      <w:tr>
+        <w:trPr>
+          <w:trHeight w:val="266"/>
+        </w:trPr>
+        <w:tc>
+          <w:tcPr>
+            <w:tcW w:w="3096" w:type="dxa"/>
+          </w:tcPr>
+          <w:p>
+            <w:pPr>
+              <w:rPr>
+                <w:rFonts w:asciiTheme="majorHAnsi" w:hAnsiTheme="majorHAnsi" w:cs="Arial"/>
+                <w:sz w:val="20"/>
+                <w:szCs w:val="20"/>
+              </w:rPr>
+            </w:pPr>
+            <w:r>
+              <w:rPr>
+                <w:rFonts w:asciiTheme="majorHAnsi" w:hAnsiTheme="majorHAnsi" w:cs="Arial"/>
+                <w:sz w:val="20"/>
+                <w:szCs w:val="20"/>
+              </w:rPr>
+              <w:t>Bases</w:t>
+            </w:r>
+          </w:p>
+        </w:tc>
+        <w:tc>
+          <w:tcPr>
+            <w:tcW w:w="1719" w:type="dxa"/>
+          </w:tcPr>
+          <w:p>
+            <w:pPr>
+              <w:jc w:val="center"/>
+              <w:rPr>
+                <w:rFonts w:asciiTheme="majorHAnsi" w:hAnsiTheme="majorHAnsi" w:cs="Arial"/>
+                <w:sz w:val="20"/>
+                <w:szCs w:val="20"/>
+              </w:rPr>
+            </w:pPr>
+            <w:r>
+              <w:rPr>
+                <w:rFonts w:asciiTheme="majorHAnsi" w:hAnsiTheme="majorHAnsi" w:cs="Arial"/>
+                <w:sz w:val="20"/>
+                <w:szCs w:val="20"/>
+              </w:rPr>
+              <w:t>0</w:t>
+            </w:r>
+          </w:p>
+        </w:tc>
+      </w:tr>
+      <w:tr>
+        <w:trPr>
+          <w:trHeight w:val="266"/>
+        </w:trPr>
+        <w:tc>
+          <w:tcPr>
+            <w:tcW w:w="3096" w:type="dxa"/>
+          </w:tcPr>
+          <w:p>
+            <w:pPr>
+              <w:rPr>
+                <w:rFonts w:asciiTheme="majorHAnsi" w:hAnsiTheme="majorHAnsi" w:cs="Arial"/>
+                <w:sz w:val="20"/>
+                <w:szCs w:val="20"/>
+              </w:rPr>
+            </w:pPr>
+            <w:r>
+              <w:rPr>
+                <w:rFonts w:asciiTheme="majorHAnsi" w:hAnsiTheme="majorHAnsi" w:cs="Arial"/>
+                <w:sz w:val="20"/>
+                <w:szCs w:val="20"/>
+              </w:rPr>
+              <w:t>Brushes</w:t>
+            </w:r>
+          </w:p>
+        </w:tc>
+        <w:tc>
+          <w:tcPr>
+            <w:tcW w:w="1719" w:type="dxa"/>
+          </w:tcPr>
+          <w:p>
+            <w:pPr>
+              <w:jc w:val="center"/>
+              <w:rPr>
+                <w:rFonts w:asciiTheme="majorHAnsi" w:hAnsiTheme="majorHAnsi" w:cs="Arial"/>
+                <w:sz w:val="20"/>
+                <w:szCs w:val="20"/>
+              </w:rPr>
+            </w:pPr>
+            <w:r>
+              <w:rPr>
+                <w:rFonts w:asciiTheme="majorHAnsi" w:hAnsiTheme="majorHAnsi" w:cs="Arial"/>
+                <w:sz w:val="20"/>
+                <w:szCs w:val="20"/>
+              </w:rPr>
+              <w:t>0</w:t>
+            </w:r>
+          </w:p>
+        </w:tc>
+      </w:tr>
+      <w:tr>
+        <w:trPr>
+          <w:trHeight w:val="250"/>
+        </w:trPr>
+        <w:tc>
+          <w:tcPr>
+            <w:tcW w:w="3096" w:type="dxa"/>
+          </w:tcPr>
+          <w:p>
+            <w:pPr>
+              <w:rPr>
+                <w:rFonts w:asciiTheme="majorHAnsi" w:hAnsiTheme="majorHAnsi" w:cs="Arial"/>
+                <w:sz w:val="20"/>
+                <w:szCs w:val="20"/>
+              </w:rPr>
+            </w:pPr>
+            <w:r>
+              <w:rPr>
+                <w:rFonts w:asciiTheme="majorHAnsi" w:hAnsiTheme="majorHAnsi" w:cs="Arial"/>
+                <w:sz w:val="20"/>
+                <w:szCs w:val="20"/>
+              </w:rPr>
+              <w:t>Decals</w:t>
+            </w:r>
+          </w:p>
+        </w:tc>
+        <w:tc>
+          <w:tcPr>
+            <w:tcW w:w="1719" w:type="dxa"/>
+          </w:tcPr>
+          <w:p>
+            <w:pPr>
+              <w:jc w:val="center"/>
+              <w:rPr>
+                <w:rFonts w:asciiTheme="majorHAnsi" w:hAnsiTheme="majorHAnsi" w:cs="Arial"/>
+                <w:sz w:val="20"/>
+                <w:szCs w:val="20"/>
+              </w:rPr>
+            </w:pPr>
+            <w:r>
+              <w:rPr>
+                <w:rFonts w:asciiTheme="majorHAnsi" w:hAnsiTheme="majorHAnsi" w:cs="Arial"/>
+                <w:sz w:val="20"/>
+                <w:szCs w:val="20"/>
+              </w:rPr>
+              <w:t>0</w:t>
+            </w:r>
+          </w:p>
+        </w:tc>
+      </w:tr>
+      <w:tr>
+        <w:trPr>
+          <w:trHeight w:val="250"/>
+        </w:trPr>
+        <w:tc>
+          <w:tcPr>
+            <w:tcW w:w="3096" w:type="dxa"/>
+          </w:tcPr>
+          <w:p>
+            <w:pPr>
+              <w:rPr>
+                <w:rFonts w:asciiTheme="majorHAnsi" w:hAnsiTheme="majorHAnsi" w:cs="Arial"/>
+                <w:sz w:val="20"/>
+                <w:szCs w:val="20"/>
+              </w:rPr>
+            </w:pPr>
+            <w:r>
+              <w:rPr>
+                <w:rFonts w:asciiTheme="majorHAnsi" w:hAnsiTheme="majorHAnsi" w:cs="Arial"/>
+                <w:sz w:val="20"/>
+                <w:szCs w:val="20"/>
+              </w:rPr>
+              <w:t>Knives &amp; Saws</w:t>
+            </w:r>
+          </w:p>
+        </w:tc>
+        <w:tc>
+          <w:tcPr>
+            <w:tcW w:w="1719" w:type="dxa"/>
+          </w:tcPr>
+          <w:p>
+            <w:pPr>
+              <w:jc w:val="center"/>
+              <w:rPr>
+                <w:rFonts w:asciiTheme="majorHAnsi" w:hAnsiTheme="majorHAnsi" w:cs="Arial"/>
+                <w:sz w:val="20"/>
+                <w:szCs w:val="20"/>
+              </w:rPr>
+            </w:pPr>
+            <w:r>
+              <w:rPr>
+                <w:rFonts w:asciiTheme="majorHAnsi" w:hAnsiTheme="majorHAnsi" w:cs="Arial"/>
+                <w:sz w:val="20"/>
+                <w:szCs w:val="20"/>
+              </w:rPr>
+              <w:t>0</w:t>
+            </w:r>
+          </w:p>
+        </w:tc>
+      </w:tr>
+      <w:tr>
+        <w:trPr>
+          <w:trHeight w:val="250"/>
+        </w:trPr>
+        <w:tc>
+          <w:tcPr>
+            <w:tcW w:w="3096" w:type="dxa"/>
+          </w:tcPr>
+          <w:p>
+            <w:pPr>
+              <w:rPr>
+                <w:rFonts w:asciiTheme="majorHAnsi" w:hAnsiTheme="majorHAnsi" w:cs="Arial"/>
+                <w:sz w:val="20"/>
+                <w:szCs w:val="20"/>
+              </w:rPr>
+            </w:pPr>
+            <w:r>
+              <w:rPr>
+                <w:rFonts w:asciiTheme="majorHAnsi" w:hAnsiTheme="majorHAnsi" w:cs="Arial"/>
+                <w:sz w:val="20"/>
+                <w:szCs w:val="20"/>
+              </w:rPr>
+              <w:t>Masking Products</w:t>
+            </w:r>
+          </w:p>
+        </w:tc>
+        <w:tc>
+          <w:tcPr>
+            <w:tcW w:w="1719" w:type="dxa"/>
+          </w:tcPr>
+          <w:p>
+            <w:pPr>
+              <w:jc w:val="center"/>
+              <w:rPr>
+                <w:rFonts w:asciiTheme="majorHAnsi" w:hAnsiTheme="majorHAnsi" w:cs="Arial"/>
+                <w:sz w:val="20"/>
+                <w:szCs w:val="20"/>
+              </w:rPr>
+            </w:pPr>
+            <w:r>
+              <w:rPr>
+                <w:rFonts w:asciiTheme="majorHAnsi" w:hAnsiTheme="majorHAnsi" w:cs="Arial"/>
+                <w:sz w:val="20"/>
+                <w:szCs w:val="20"/>
+              </w:rPr>
+              <w:t>0</w:t>
+            </w:r>
+          </w:p>
+        </w:tc>
+      </w:tr>
+      <w:tr>
+        <w:trPr>
+          <w:trHeight w:val="250"/>
+        </w:trPr>
+        <w:tc>
+          <w:tcPr>
+            <w:tcW w:w="3096" w:type="dxa"/>
+          </w:tcPr>
+          <w:p>
+            <w:pPr>
+              <w:rPr>
+                <w:rFonts w:asciiTheme="majorHAnsi" w:hAnsiTheme="majorHAnsi" w:cs="Arial"/>
+                <w:sz w:val="20"/>
+                <w:szCs w:val="20"/>
+              </w:rPr>
+            </w:pPr>
+            <w:r>
+              <w:rPr>
+                <w:rFonts w:asciiTheme="majorHAnsi" w:hAnsiTheme="majorHAnsi" w:cs="Arial"/>
+                <w:sz w:val="20"/>
+                <w:szCs w:val="20"/>
+              </w:rPr>
+              <w:t>Nippers &amp; Tweezers</w:t>
+            </w:r>
+          </w:p>
+        </w:tc>
+        <w:tc>
+          <w:tcPr>
+            <w:tcW w:w="1719" w:type="dxa"/>
+          </w:tcPr>
+          <w:p>
+            <w:pPr>
+              <w:jc w:val="center"/>
+              <w:rPr>
+                <w:rFonts w:asciiTheme="majorHAnsi" w:hAnsiTheme="majorHAnsi" w:cs="Arial"/>
+                <w:sz w:val="20"/>
+                <w:szCs w:val="20"/>
+              </w:rPr>
+            </w:pPr>
+            <w:r>
+              <w:rPr>
+                <w:rFonts w:asciiTheme="majorHAnsi" w:hAnsiTheme="majorHAnsi" w:cs="Arial"/>
+                <w:sz w:val="20"/>
+                <w:szCs w:val="20"/>
+              </w:rPr>
+              <w:t>0</w:t>
+            </w:r>
+          </w:p>
+        </w:tc>
+      </w:tr>
+      <w:tr>
+        <w:trPr>
+          <w:trHeight w:val="250"/>
+        </w:trPr>
+        <w:tc>
+          <w:tcPr>
+            <w:tcW w:w="3096" w:type="dxa"/>
+          </w:tcPr>
+          <w:p>
+            <w:pPr>
+              <w:rPr>
+                <w:rFonts w:asciiTheme="majorHAnsi" w:hAnsiTheme="majorHAnsi" w:cs="Arial"/>
+                <w:sz w:val="20"/>
+                <w:szCs w:val="20"/>
+              </w:rPr>
+            </w:pPr>
+            <w:r>
+              <w:rPr>
+                <w:rFonts w:asciiTheme="majorHAnsi" w:hAnsiTheme="majorHAnsi" w:cs="Arial"/>
+                <w:sz w:val="20"/>
+                <w:szCs w:val="20"/>
+              </w:rPr>
+              <w:t>Sanding Tools</w:t>
+            </w:r>
+          </w:p>
+        </w:tc>
+        <w:tc>
+          <w:tcPr>
+            <w:tcW w:w="1719" w:type="dxa"/>
+          </w:tcPr>
+          <w:p>
+            <w:pPr>
+              <w:jc w:val="center"/>
+              <w:rPr>
+                <w:rFonts w:asciiTheme="majorHAnsi" w:hAnsiTheme="majorHAnsi" w:cs="Arial"/>
+                <w:sz w:val="20"/>
+                <w:szCs w:val="20"/>
+              </w:rPr>
+            </w:pPr>
+            <w:r>
+              <w:rPr>
+                <w:rFonts w:asciiTheme="majorHAnsi" w:hAnsiTheme="majorHAnsi" w:cs="Arial"/>
+                <w:sz w:val="20"/>
+                <w:szCs w:val="20"/>
+              </w:rPr>
+              <w:t>0</w:t>
+            </w:r>
+          </w:p>
+        </w:tc>
+      </w:tr>
+      <w:tr>
+        <w:trPr>
+          <w:trHeight w:val="250"/>
+        </w:trPr>
+        <w:tc>
+          <w:tcPr>
+            <w:tcW w:w="3096" w:type="dxa"/>
+          </w:tcPr>
+          <w:p>
+            <w:pPr>
+              <w:rPr>
+                <w:rFonts w:asciiTheme="majorHAnsi" w:hAnsiTheme="majorHAnsi" w:cs="Arial"/>
+                <w:sz w:val="20"/>
+                <w:szCs w:val="20"/>
+              </w:rPr>
+            </w:pPr>
+            <w:r>
+              <w:rPr>
+                <w:rFonts w:asciiTheme="majorHAnsi" w:hAnsiTheme="majorHAnsi" w:cs="Arial"/>
+                <w:sz w:val="20"/>
+                <w:szCs w:val="20"/>
+              </w:rPr>
+              <w:t>Books</w:t>
+            </w:r>
+          </w:p>
+        </w:tc>
+        <w:tc>
+          <w:tcPr>
+            <w:tcW w:w="1719" w:type="dxa"/>
+          </w:tcPr>
+          <w:p>
+            <w:pPr>
+              <w:jc w:val="center"/>
+              <w:rPr>
+                <w:rFonts w:asciiTheme="majorHAnsi" w:hAnsiTheme="majorHAnsi" w:cs="Arial"/>
+                <w:sz w:val="20"/>
+                <w:szCs w:val="20"/>
+              </w:rPr>
+            </w:pPr>
+            <w:r>
+              <w:rPr>
+                <w:rFonts w:asciiTheme="majorHAnsi" w:hAnsiTheme="majorHAnsi" w:cs="Arial"/>
+                <w:sz w:val="20"/>
+                <w:szCs w:val="20"/>
+              </w:rPr>
+              <w:t>0</w:t>
+            </w:r>
+          </w:p>
+        </w:tc>
+      </w:tr>
+      <w:tr>
+        <w:trPr>
+          <w:trHeight w:val="250"/>
+        </w:trPr>
+        <w:tc>
+          <w:tcPr>
+            <w:tcW w:w="3096" w:type="dxa"/>
+          </w:tcPr>
+          <w:p>
+            <w:pPr>
+              <w:rPr>
+                <w:rFonts w:asciiTheme="majorHAnsi" w:hAnsiTheme="majorHAnsi" w:cs="Arial"/>
+                <w:sz w:val="20"/>
+                <w:szCs w:val="20"/>
+              </w:rPr>
+            </w:pPr>
+            <w:r>
+              <w:rPr>
+                <w:rFonts w:asciiTheme="majorHAnsi" w:hAnsiTheme="majorHAnsi" w:cs="Arial"/>
+                <w:sz w:val="20"/>
+                <w:szCs w:val="20"/>
+              </w:rPr>
+              <w:t>Dice</w:t>
+            </w:r>
+          </w:p>
+        </w:tc>
+        <w:tc>
+          <w:tcPr>
+            <w:tcW w:w="1719" w:type="dxa"/>
+          </w:tcPr>
+          <w:p>
+            <w:pPr>
+              <w:jc w:val="center"/>
+              <w:rPr>
+                <w:rFonts w:asciiTheme="majorHAnsi" w:hAnsiTheme="majorHAnsi" w:cs="Arial"/>
+                <w:sz w:val="20"/>
+                <w:szCs w:val="20"/>
+              </w:rPr>
+            </w:pPr>
+            <w:r>
+              <w:rPr>
+                <w:rFonts w:asciiTheme="majorHAnsi" w:hAnsiTheme="majorHAnsi" w:cs="Arial"/>
+                <w:sz w:val="20"/>
+                <w:szCs w:val="20"/>
+              </w:rPr>
+              <w:t>0</w:t>
+            </w:r>
+          </w:p>
+        </w:tc>
+      </w:tr>
+      <w:tr>
+        <w:trPr>
+          <w:trHeight w:val="250"/>
+        </w:trPr>
+        <w:tc>
+          <w:tcPr>
+            <w:tcW w:w="3096" w:type="dxa"/>
+          </w:tcPr>
+          <w:p>
+            <w:pPr>
+              <w:rPr>
+                <w:rFonts w:asciiTheme="majorHAnsi" w:hAnsiTheme="majorHAnsi" w:cs="Arial"/>
+                <w:sz w:val="20"/>
+                <w:szCs w:val="20"/>
+              </w:rPr>
+            </w:pPr>
+            <w:r>
+              <w:rPr>
+                <w:rFonts w:asciiTheme="majorHAnsi" w:hAnsiTheme="majorHAnsi" w:cs="Arial"/>
+                <w:sz w:val="20"/>
+                <w:szCs w:val="20"/>
+              </w:rPr>
+              <w:t>Miniatures</w:t>
+            </w:r>
+          </w:p>
+        </w:tc>
+        <w:tc>
+          <w:tcPr>
+            <w:tcW w:w="1719" w:type="dxa"/>
+          </w:tcPr>
+          <w:p>
+            <w:pPr>
+              <w:jc w:val="center"/>
+              <w:rPr>
+                <w:rFonts w:asciiTheme="majorHAnsi" w:hAnsiTheme="majorHAnsi" w:cs="Arial"/>
+                <w:sz w:val="20"/>
+                <w:szCs w:val="20"/>
+              </w:rPr>
+            </w:pPr>
+            <w:r>
+              <w:rPr>
+                <w:rFonts w:asciiTheme="majorHAnsi" w:hAnsiTheme="majorHAnsi" w:cs="Arial"/>
+                <w:sz w:val="20"/>
+                <w:szCs w:val="20"/>
+              </w:rPr>
+              <w:t>0</w:t>
+            </w:r>
+          </w:p>
+        </w:tc>
+      </w:tr>
+      <w:tr>
+        <w:trPr>
+          <w:trHeight w:val="250"/>
+        </w:trPr>
+        <w:tc>
+          <w:tcPr>
+            <w:tcW w:w="3096" w:type="dxa"/>
+          </w:tcPr>
+          <w:p>
+            <w:pPr>
+              <w:rPr>
+                <w:rFonts w:asciiTheme="majorHAnsi" w:hAnsiTheme="majorHAnsi" w:cs="Arial"/>
+                <w:sz w:val="20"/>
+                <w:szCs w:val="20"/>
+              </w:rPr>
+            </w:pPr>
+            <w:r>
+              <w:rPr>
+                <w:rFonts w:asciiTheme="majorHAnsi" w:hAnsiTheme="majorHAnsi" w:cs="Arial"/>
+                <w:sz w:val="20"/>
+                <w:szCs w:val="20"/>
+              </w:rPr>
+              <w:t>Miscellaneous</w:t>
+            </w:r>
+          </w:p>
+        </w:tc>
+        <w:tc>
+          <w:tcPr>
+            <w:tcW w:w="1719" w:type="dxa"/>
+          </w:tcPr>
+          <w:p>
+            <w:pPr>
+              <w:jc w:val="center"/>
+              <w:rPr>
+                <w:rFonts w:asciiTheme="majorHAnsi" w:hAnsiTheme="majorHAnsi" w:cs="Arial"/>
+                <w:sz w:val="20"/>
+                <w:szCs w:val="20"/>
+              </w:rPr>
+            </w:pPr>
+            <w:r>
+              <w:rPr>
+                <w:rFonts w:asciiTheme="majorHAnsi" w:hAnsiTheme="majorHAnsi" w:cs="Arial"/>
+                <w:sz w:val="20"/>
+                <w:szCs w:val="20"/>
+              </w:rPr>
+              <w:t>0</w:t>
+            </w:r>
+          </w:p>
+        </w:tc>
+      </w:tr>
+    </w:tbl>
+    <w:p>
+      <w:pPr>
+        <w:spacing w:after="0"/>
+        <w:rPr>
+          <w:rFonts w:ascii="Times New Roman" w:hAnsi="Times New Roman" w:cs="Times New Roman"/>
+        </w:rPr>
+      </w:pPr>
+      <w:r>
+        <w:rPr>
+          <w:rFonts w:ascii="Times New Roman" w:hAnsi="Times New Roman" w:cs="Times New Roman"/>
+        </w:rPr>
+        <w:br w:type="textWrapping" w:clear="all"/>
+      </w:r>
+    </w:p>
+    <w:p>
+      <w:pPr>
+        <w:spacing w:after="0"/>
+        <w:rPr>
+          <w:rFonts w:ascii="Times New Roman" w:hAnsi="Times New Roman" w:cs="Times New Roman"/>
+        </w:rPr>
+      </w:pPr>
+      <w:r>
+        <w:rPr>
+          <w:rFonts w:ascii="Times New Roman" w:hAnsi="Times New Roman" w:cs="Times New Roman"/>
+        </w:rPr>
+        <w:t>J'aurais bien ajouté d'autres produits de différents types, mais je n'ai pas eu le temps.</w:t>
+      </w:r>
+    </w:p>
+    <w:p>
+      <w:pPr>
+        <w:spacing w:after="0"/>
+        <w:rPr>
+          <w:rFonts w:ascii="Times New Roman" w:hAnsi="Times New Roman" w:cs="Times New Roman"/>
           <w:b/>
           <w:bCs/>
         </w:rPr>
@@ -2897,26 +3776,204 @@
         <w:spacing w:after="0"/>
         <w:rPr>
           <w:rFonts w:ascii="Times New Roman" w:hAnsi="Times New Roman" w:cs="Times New Roman"/>
+        </w:rPr>
+      </w:pPr>
+      <w:r>
+        <w:rPr>
+          <w:rFonts w:ascii="Times New Roman" w:hAnsi="Times New Roman" w:cs="Times New Roman"/>
+        </w:rPr>
+        <w:t>Détails essentiels</w:t>
+      </w:r>
+      <w:r>
+        <w:rPr>
+          <w:rFonts w:ascii="Times New Roman" w:hAnsi="Times New Roman" w:cs="Times New Roman"/>
+        </w:rPr>
+        <w:t>:</w:t>
+      </w:r>
+    </w:p>
+    <w:p>
+      <w:pPr>
+        <w:pStyle w:val="ListParagraph"/>
+        <w:numPr>
+          <w:ilvl w:val="0"/>
+          <w:numId w:val="22"/>
+        </w:numPr>
+        <w:spacing w:after="0"/>
+        <w:rPr>
+          <w:rFonts w:ascii="Times New Roman" w:hAnsi="Times New Roman" w:cs="Times New Roman"/>
+        </w:rPr>
+      </w:pPr>
+      <w:r>
+        <w:rPr>
+          <w:rFonts w:ascii="Times New Roman" w:hAnsi="Times New Roman" w:cs="Times New Roman"/>
+        </w:rPr>
+        <w:t xml:space="preserve">Le site ne filtrera pas les produits tant que le bouton </w:t>
+      </w:r>
+      <w:r>
+        <w:rPr>
+          <w:rFonts w:ascii="Times New Roman" w:hAnsi="Times New Roman" w:cs="Times New Roman"/>
+        </w:rPr>
+        <w:t>“Filter”</w:t>
+      </w:r>
+      <w:r>
+        <w:rPr>
+          <w:rFonts w:ascii="Times New Roman" w:hAnsi="Times New Roman" w:cs="Times New Roman"/>
+        </w:rPr>
+        <w:t xml:space="preserve"> n'aura pas été cliqué.</w:t>
+      </w:r>
+    </w:p>
+    <w:p>
+      <w:pPr>
+        <w:pStyle w:val="ListParagraph"/>
+        <w:numPr>
+          <w:ilvl w:val="0"/>
+          <w:numId w:val="22"/>
+        </w:numPr>
+        <w:spacing w:after="0"/>
+        <w:rPr>
+          <w:rFonts w:ascii="Times New Roman" w:hAnsi="Times New Roman" w:cs="Times New Roman"/>
+        </w:rPr>
+      </w:pPr>
+      <w:r>
+        <w:rPr>
+          <w:rFonts w:ascii="Times New Roman" w:hAnsi="Times New Roman" w:cs="Times New Roman"/>
+        </w:rPr>
+        <w:t>Si aucune case n'est cochée</w:t>
+      </w:r>
+      <w:r>
+        <w:rPr>
+          <w:rFonts w:ascii="Times New Roman" w:hAnsi="Times New Roman" w:cs="Times New Roman"/>
+        </w:rPr>
+        <w:t xml:space="preserve"> ou si l</w:t>
+      </w:r>
+      <w:r>
+        <w:rPr>
+          <w:rFonts w:ascii="Times New Roman" w:hAnsi="Times New Roman" w:cs="Times New Roman"/>
+        </w:rPr>
+        <w:t>e bouton “Clear All”</w:t>
+      </w:r>
+      <w:r>
+        <w:rPr>
+          <w:rFonts w:ascii="Times New Roman" w:hAnsi="Times New Roman" w:cs="Times New Roman"/>
+        </w:rPr>
+        <w:t xml:space="preserve"> a </w:t>
+      </w:r>
+      <w:r>
+        <w:rPr>
+          <w:rFonts w:ascii="Times New Roman" w:hAnsi="Times New Roman" w:cs="Times New Roman"/>
+        </w:rPr>
+        <w:t>été cliqué, tous les produits seront affichés.</w:t>
+      </w:r>
+    </w:p>
+    <w:p>
+      <w:pPr>
+        <w:pStyle w:val="ListParagraph"/>
+        <w:numPr>
+          <w:ilvl w:val="0"/>
+          <w:numId w:val="22"/>
+        </w:numPr>
+        <w:spacing w:after="0"/>
+        <w:rPr>
+          <w:rFonts w:ascii="Times New Roman" w:hAnsi="Times New Roman" w:cs="Times New Roman"/>
+        </w:rPr>
+      </w:pPr>
+      <w:r>
+        <w:rPr>
+          <w:rFonts w:ascii="Times New Roman" w:hAnsi="Times New Roman" w:cs="Times New Roman"/>
+        </w:rPr>
+        <w:t>Si une case est cochée, seuls les produits du type correspondant seront affichés.</w:t>
+      </w:r>
+    </w:p>
+    <w:p>
+      <w:pPr>
+        <w:pStyle w:val="ListParagraph"/>
+        <w:numPr>
+          <w:ilvl w:val="0"/>
+          <w:numId w:val="22"/>
+        </w:numPr>
+        <w:spacing w:after="0"/>
+        <w:rPr>
+          <w:rFonts w:ascii="Times New Roman" w:hAnsi="Times New Roman" w:cs="Times New Roman"/>
+        </w:rPr>
+      </w:pPr>
+      <w:r>
+        <w:rPr>
+          <w:rFonts w:ascii="Times New Roman" w:hAnsi="Times New Roman" w:cs="Times New Roman"/>
+        </w:rPr>
+        <w:t>Si plusieurs cases sont cochées, les produits appartenant à l'un des types correspondants seront affichés.</w:t>
+      </w:r>
+      <w:r>
+        <w:rPr>
+          <w:rFonts w:ascii="Times New Roman" w:hAnsi="Times New Roman" w:cs="Times New Roman"/>
+        </w:rPr>
+        <w:t xml:space="preserve"> Par exemple, si les cases Primers et Top Coat sont </w:t>
+      </w:r>
+      <w:r>
+        <w:rPr>
+          <w:rFonts w:ascii="Times New Roman" w:hAnsi="Times New Roman" w:cs="Times New Roman"/>
+        </w:rPr>
+        <w:t>cochées,</w:t>
+      </w:r>
+      <w:r>
+        <w:rPr>
+          <w:rFonts w:ascii="Times New Roman" w:hAnsi="Times New Roman" w:cs="Times New Roman"/>
+        </w:rPr>
+        <w:t xml:space="preserve"> les produits qui sont soit Primers soit Top Coat seront </w:t>
+      </w:r>
+      <w:r>
+        <w:rPr>
+          <w:rFonts w:ascii="Times New Roman" w:hAnsi="Times New Roman" w:cs="Times New Roman"/>
+        </w:rPr>
+        <w:t>affichés</w:t>
+      </w:r>
+      <w:r>
+        <w:rPr>
+          <w:rFonts w:ascii="Times New Roman" w:hAnsi="Times New Roman" w:cs="Times New Roman"/>
+        </w:rPr>
+        <w:t xml:space="preserve"> (</w:t>
+      </w:r>
+      <w:r>
+        <w:rPr>
+          <w:rFonts w:ascii="Times New Roman" w:hAnsi="Times New Roman" w:cs="Times New Roman"/>
+        </w:rPr>
+        <w:t>6 articles au total</w:t>
+      </w:r>
+      <w:r>
+        <w:rPr>
+          <w:rFonts w:ascii="Times New Roman" w:hAnsi="Times New Roman" w:cs="Times New Roman"/>
+        </w:rPr>
+        <w:t>).</w:t>
+      </w:r>
+    </w:p>
+    <w:p>
+      <w:pPr>
+        <w:spacing w:after="0"/>
+        <w:rPr>
+          <w:rFonts w:ascii="Times New Roman" w:hAnsi="Times New Roman" w:cs="Times New Roman"/>
           <w:b/>
           <w:bCs/>
         </w:rPr>
       </w:pPr>
-      <w:r>
+    </w:p>
+    <w:p>
+      <w:pPr>
+        <w:spacing w:after="0"/>
         <w:rPr>
           <w:rFonts w:ascii="Times New Roman" w:hAnsi="Times New Roman" w:cs="Times New Roman"/>
           <w:b/>
           <w:bCs/>
         </w:rPr>
-        <w:t>L</w:t>
-      </w:r>
-      <w:r>
+      </w:pPr>
+    </w:p>
+    <w:p>
+      <w:pPr>
+        <w:spacing w:after="0"/>
         <w:rPr>
           <w:rFonts w:ascii="Times New Roman" w:hAnsi="Times New Roman" w:cs="Times New Roman"/>
           <w:b/>
           <w:bCs/>
         </w:rPr>
-        <w:t>'auto-évaluation heuristique</w:t>
-      </w:r>
+      </w:pPr>
     </w:p>
     <w:p>
       <w:pPr>
@@ -2933,25 +3990,1967 @@
         <w:spacing w:after="0"/>
         <w:rPr>
           <w:rFonts w:ascii="Times New Roman" w:hAnsi="Times New Roman" w:cs="Times New Roman"/>
-          <w:u w:val="single"/>
-        </w:rPr>
-      </w:pPr>
-      <w:r>
-        <w:rPr>
-          <w:rFonts w:ascii="Times New Roman" w:hAnsi="Times New Roman" w:cs="Times New Roman"/>
           <w:b/>
           <w:bCs/>
         </w:rPr>
-        <w:t>Internationalisation et accessibilit</w:t>
-      </w:r>
-      <w:r>
+      </w:pPr>
+    </w:p>
+    <w:p>
+      <w:pPr>
+        <w:spacing w:after="0"/>
         <w:rPr>
           <w:rFonts w:ascii="Times New Roman" w:hAnsi="Times New Roman" w:cs="Times New Roman"/>
           <w:b/>
           <w:bCs/>
         </w:rPr>
+      </w:pPr>
+    </w:p>
+    <w:p>
+      <w:pPr>
+        <w:spacing w:after="0"/>
+        <w:rPr>
+          <w:rFonts w:ascii="Times New Roman" w:hAnsi="Times New Roman" w:cs="Times New Roman"/>
+          <w:b/>
+          <w:bCs/>
+        </w:rPr>
+      </w:pPr>
+    </w:p>
+    <w:p>
+      <w:pPr>
+        <w:spacing w:after="0"/>
+        <w:rPr>
+          <w:rFonts w:ascii="Times New Roman" w:hAnsi="Times New Roman" w:cs="Times New Roman"/>
+          <w:b/>
+          <w:bCs/>
+        </w:rPr>
+      </w:pPr>
+    </w:p>
+    <w:p>
+      <w:pPr>
+        <w:spacing w:after="0"/>
+        <w:rPr>
+          <w:rFonts w:ascii="Times New Roman" w:hAnsi="Times New Roman" w:cs="Times New Roman"/>
+          <w:b/>
+          <w:bCs/>
+        </w:rPr>
+      </w:pPr>
+    </w:p>
+    <w:p>
+      <w:pPr>
+        <w:spacing w:after="0"/>
+        <w:rPr>
+          <w:rFonts w:ascii="Times New Roman" w:hAnsi="Times New Roman" w:cs="Times New Roman"/>
+          <w:b/>
+          <w:bCs/>
+        </w:rPr>
+      </w:pPr>
+    </w:p>
+    <w:p>
+      <w:pPr>
+        <w:spacing w:after="0"/>
+        <w:rPr>
+          <w:rFonts w:ascii="Times New Roman" w:hAnsi="Times New Roman" w:cs="Times New Roman"/>
+          <w:b/>
+          <w:bCs/>
+        </w:rPr>
+      </w:pPr>
+      <w:r>
+        <w:rPr>
+          <w:rFonts w:ascii="Times New Roman" w:hAnsi="Times New Roman" w:cs="Times New Roman"/>
+          <w:b/>
+          <w:bCs/>
+        </w:rPr>
+        <w:lastRenderedPageBreak/>
+        <w:t xml:space="preserve">Mon </w:t>
+      </w:r>
+      <w:r>
+        <w:rPr>
+          <w:rFonts w:ascii="Times New Roman" w:hAnsi="Times New Roman" w:cs="Times New Roman"/>
+          <w:b/>
+          <w:bCs/>
+        </w:rPr>
+        <w:t xml:space="preserve">propre évaluation heuristique de </w:t>
+      </w:r>
+      <w:r>
+        <w:rPr>
+          <w:rFonts w:ascii="Times New Roman" w:hAnsi="Times New Roman" w:cs="Times New Roman"/>
+          <w:b/>
+          <w:bCs/>
+        </w:rPr>
+        <w:t xml:space="preserve">mon </w:t>
+      </w:r>
+      <w:r>
+        <w:rPr>
+          <w:rFonts w:ascii="Times New Roman" w:hAnsi="Times New Roman" w:cs="Times New Roman"/>
+          <w:b/>
+          <w:bCs/>
+        </w:rPr>
+        <w:t>site</w:t>
+      </w:r>
+    </w:p>
+    <w:p>
+      <w:pPr>
+        <w:spacing w:after="0"/>
+        <w:rPr>
+          <w:rFonts w:ascii="Times New Roman" w:hAnsi="Times New Roman" w:cs="Times New Roman"/>
+        </w:rPr>
+      </w:pPr>
+    </w:p>
+    <w:p>
+      <w:pPr>
+        <w:spacing w:after="0"/>
+        <w:rPr>
+          <w:rFonts w:ascii="Times New Roman" w:hAnsi="Times New Roman" w:cs="Times New Roman"/>
+        </w:rPr>
+      </w:pPr>
+      <w:r>
+        <w:rPr>
+          <w:rFonts w:ascii="Times New Roman" w:hAnsi="Times New Roman" w:cs="Times New Roman"/>
+        </w:rPr>
+        <w:t xml:space="preserve">1) </w:t>
+      </w:r>
+      <w:r>
+        <w:rPr>
+          <w:rFonts w:ascii="Times New Roman" w:hAnsi="Times New Roman" w:cs="Times New Roman"/>
+        </w:rPr>
+        <w:t>Cohérence</w:t>
+      </w:r>
+    </w:p>
+    <w:p>
+      <w:pPr>
+        <w:spacing w:after="0"/>
+        <w:rPr>
+          <w:rFonts w:ascii="Times New Roman" w:hAnsi="Times New Roman" w:cs="Times New Roman"/>
+        </w:rPr>
+      </w:pPr>
+    </w:p>
+    <w:p>
+      <w:pPr>
+        <w:spacing w:after="0"/>
+        <w:rPr>
+          <w:rFonts w:ascii="Times New Roman" w:hAnsi="Times New Roman" w:cs="Times New Roman"/>
+        </w:rPr>
+      </w:pPr>
+      <w:r>
+        <w:rPr>
+          <w:rFonts w:ascii="Times New Roman" w:hAnsi="Times New Roman" w:cs="Times New Roman"/>
+        </w:rPr>
+        <w:t>Je pense que j'ai réussi à maintenir la cohérence des couleurs et des polices de mon site.</w:t>
+      </w:r>
+      <w:r>
+        <w:rPr>
+          <w:rFonts w:ascii="Times New Roman" w:hAnsi="Times New Roman" w:cs="Times New Roman"/>
+        </w:rPr>
+        <w:t xml:space="preserve"> </w:t>
+      </w:r>
+      <w:r>
+        <w:rPr>
+          <w:rFonts w:ascii="Times New Roman" w:hAnsi="Times New Roman" w:cs="Times New Roman"/>
+        </w:rPr>
+        <w:t xml:space="preserve">Les couleurs s'harmonisent bien, le texte est clair et facile à lire, et le style est maintenu sur l'ensemble du site </w:t>
+      </w:r>
+    </w:p>
+    <w:p>
+      <w:pPr>
+        <w:spacing w:after="0"/>
+        <w:rPr>
+          <w:rFonts w:ascii="Times New Roman" w:hAnsi="Times New Roman" w:cs="Times New Roman"/>
+        </w:rPr>
+      </w:pPr>
+    </w:p>
+    <w:p>
+      <w:pPr>
+        <w:spacing w:after="0"/>
+        <w:rPr>
+          <w:rFonts w:ascii="Times New Roman" w:hAnsi="Times New Roman" w:cs="Times New Roman"/>
+        </w:rPr>
+      </w:pPr>
+      <w:r>
+        <w:rPr>
+          <w:rFonts w:ascii="Times New Roman" w:hAnsi="Times New Roman" w:cs="Times New Roman"/>
+        </w:rPr>
+        <w:t>P</w:t>
+      </w:r>
+      <w:r>
+        <w:rPr>
+          <w:rFonts w:ascii="Times New Roman" w:hAnsi="Times New Roman" w:cs="Times New Roman"/>
+        </w:rPr>
+        <w:t>ar exemple</w:t>
+      </w:r>
+      <w:r>
+        <w:rPr>
+          <w:rFonts w:ascii="Times New Roman" w:hAnsi="Times New Roman" w:cs="Times New Roman"/>
+        </w:rPr>
+        <w:t>, le</w:t>
+      </w:r>
+      <w:r>
+        <w:rPr>
+          <w:rFonts w:ascii="Times New Roman" w:hAnsi="Times New Roman" w:cs="Times New Roman"/>
+        </w:rPr>
+        <w:t xml:space="preserve"> titre pour chaque page</w:t>
+      </w:r>
+      <w:r>
+        <w:rPr>
+          <w:rFonts w:ascii="Times New Roman" w:hAnsi="Times New Roman" w:cs="Times New Roman"/>
+        </w:rPr>
+        <w:t xml:space="preserve"> </w:t>
+      </w:r>
+      <w:r>
+        <w:rPr>
+          <w:rFonts w:ascii="Times New Roman" w:hAnsi="Times New Roman" w:cs="Times New Roman"/>
+        </w:rPr>
+        <w:t>principale</w:t>
+      </w:r>
+      <w:r>
+        <w:rPr>
+          <w:rFonts w:ascii="Times New Roman" w:hAnsi="Times New Roman" w:cs="Times New Roman"/>
+        </w:rPr>
+        <w:t xml:space="preserve"> </w:t>
+      </w:r>
+      <w:r>
+        <w:rPr>
+          <w:rFonts w:ascii="Times New Roman" w:hAnsi="Times New Roman" w:cs="Times New Roman"/>
+        </w:rPr>
+        <w:t>est toujours centré</w:t>
+      </w:r>
+      <w:r>
+        <w:rPr>
+          <w:rFonts w:ascii="Times New Roman" w:hAnsi="Times New Roman" w:cs="Times New Roman"/>
+        </w:rPr>
+        <w:t xml:space="preserve"> et est </w:t>
+      </w:r>
+      <w:r>
+        <w:rPr>
+          <w:rFonts w:ascii="Times New Roman" w:hAnsi="Times New Roman" w:cs="Times New Roman"/>
+        </w:rPr>
+        <w:t>sur un fond vert foncé</w:t>
+      </w:r>
+      <w:r>
+        <w:rPr>
+          <w:rFonts w:ascii="Times New Roman" w:hAnsi="Times New Roman" w:cs="Times New Roman"/>
+        </w:rPr>
+        <w:t>:</w:t>
+      </w:r>
+    </w:p>
+    <w:p>
+      <w:pPr>
+        <w:spacing w:after="0"/>
+        <w:rPr>
+          <w:rFonts w:ascii="Times New Roman" w:hAnsi="Times New Roman" w:cs="Times New Roman"/>
+        </w:rPr>
+      </w:pPr>
+      <w:r>
+        <w:rPr>
+          <w:noProof/>
+        </w:rPr>
+        <w:drawing>
+          <wp:inline distT="0" distB="0" distL="0" distR="0" wp14:anchorId="5C702131" wp14:editId="261CC405">
+            <wp:extent cx="5179833" cy="427352"/>
+            <wp:effectExtent l="0" t="0" r="1905" b="0"/>
+            <wp:docPr id="2" name="Picture 2"/>
+            <wp:cNvGraphicFramePr>
+              <a:graphicFrameLocks xmlns:a="http://schemas.openxmlformats.org/drawingml/2006/main" noChangeAspect="1"/>
+            </wp:cNvGraphicFramePr>
+            <a:graphic xmlns:a="http://schemas.openxmlformats.org/drawingml/2006/main">
+              <a:graphicData uri="http://schemas.openxmlformats.org/drawingml/2006/picture">
+                <pic:pic xmlns:pic="http://schemas.openxmlformats.org/drawingml/2006/picture">
+                  <pic:nvPicPr>
+                    <pic:cNvPr id="1" name=""/>
+                    <pic:cNvPicPr/>
+                  </pic:nvPicPr>
+                  <pic:blipFill rotWithShape="1">
+                    <a:blip r:embed="rId10"/>
+                    <a:srcRect l="15195" t="14271" r="15876" b="75619"/>
+                    <a:stretch/>
+                  </pic:blipFill>
+                  <pic:spPr bwMode="auto">
+                    <a:xfrm>
+                      <a:off x="0" y="0"/>
+                      <a:ext cx="5215069" cy="430259"/>
+                    </a:xfrm>
+                    <a:prstGeom prst="rect">
+                      <a:avLst/>
+                    </a:prstGeom>
+                    <a:ln>
+                      <a:noFill/>
+                    </a:ln>
+                    <a:extLst>
+                      <a:ext uri="{53640926-AAD7-44D8-BBD7-CCE9431645EC}">
+                        <a14:shadowObscured xmlns:a14="http://schemas.microsoft.com/office/drawing/2010/main"/>
+                      </a:ext>
+                    </a:extLst>
+                  </pic:spPr>
+                </pic:pic>
+              </a:graphicData>
+            </a:graphic>
+          </wp:inline>
+        </w:drawing>
+      </w:r>
+    </w:p>
+    <w:p>
+      <w:pPr>
+        <w:spacing w:after="0"/>
+        <w:rPr>
+          <w:rFonts w:ascii="Times New Roman" w:hAnsi="Times New Roman" w:cs="Times New Roman"/>
+        </w:rPr>
+      </w:pPr>
+    </w:p>
+    <w:p>
+      <w:pPr>
+        <w:spacing w:after="0"/>
+        <w:rPr>
+          <w:rFonts w:ascii="Times New Roman" w:hAnsi="Times New Roman" w:cs="Times New Roman"/>
+        </w:rPr>
+      </w:pPr>
+      <w:r>
+        <w:rPr>
+          <w:noProof/>
+        </w:rPr>
+        <w:drawing>
+          <wp:inline distT="0" distB="0" distL="0" distR="0" wp14:anchorId="37E76898" wp14:editId="2EE2C5D1">
+            <wp:extent cx="4958867" cy="526774"/>
+            <wp:effectExtent l="0" t="0" r="0" b="6985"/>
+            <wp:docPr id="3" name="Picture 3"/>
+            <wp:cNvGraphicFramePr>
+              <a:graphicFrameLocks xmlns:a="http://schemas.openxmlformats.org/drawingml/2006/main" noChangeAspect="1"/>
+            </wp:cNvGraphicFramePr>
+            <a:graphic xmlns:a="http://schemas.openxmlformats.org/drawingml/2006/main">
+              <a:graphicData uri="http://schemas.openxmlformats.org/drawingml/2006/picture">
+                <pic:pic xmlns:pic="http://schemas.openxmlformats.org/drawingml/2006/picture">
+                  <pic:nvPicPr>
+                    <pic:cNvPr id="1" name=""/>
+                    <pic:cNvPicPr/>
+                  </pic:nvPicPr>
+                  <pic:blipFill rotWithShape="1">
+                    <a:blip r:embed="rId11"/>
+                    <a:srcRect l="25976" t="14570" r="25240" b="76217"/>
+                    <a:stretch/>
+                  </pic:blipFill>
+                  <pic:spPr bwMode="auto">
+                    <a:xfrm>
+                      <a:off x="0" y="0"/>
+                      <a:ext cx="5009170" cy="532118"/>
+                    </a:xfrm>
+                    <a:prstGeom prst="rect">
+                      <a:avLst/>
+                    </a:prstGeom>
+                    <a:ln>
+                      <a:noFill/>
+                    </a:ln>
+                    <a:extLst>
+                      <a:ext uri="{53640926-AAD7-44D8-BBD7-CCE9431645EC}">
+                        <a14:shadowObscured xmlns:a14="http://schemas.microsoft.com/office/drawing/2010/main"/>
+                      </a:ext>
+                    </a:extLst>
+                  </pic:spPr>
+                </pic:pic>
+              </a:graphicData>
+            </a:graphic>
+          </wp:inline>
+        </w:drawing>
+      </w:r>
+    </w:p>
+    <w:p>
+      <w:pPr>
+        <w:spacing w:after="0"/>
+        <w:rPr>
+          <w:rFonts w:ascii="Times New Roman" w:hAnsi="Times New Roman" w:cs="Times New Roman"/>
+        </w:rPr>
+      </w:pPr>
+    </w:p>
+    <w:p>
+      <w:pPr>
+        <w:spacing w:after="0"/>
+        <w:rPr>
+          <w:rFonts w:ascii="Times New Roman" w:hAnsi="Times New Roman" w:cs="Times New Roman"/>
+        </w:rPr>
+      </w:pPr>
+      <w:r>
+        <w:rPr>
+          <w:noProof/>
+        </w:rPr>
+        <w:drawing>
+          <wp:inline distT="0" distB="0" distL="0" distR="0" wp14:anchorId="3DA103F3" wp14:editId="3E63E659">
+            <wp:extent cx="4958715" cy="516990"/>
+            <wp:effectExtent l="0" t="0" r="0" b="0"/>
+            <wp:docPr id="4" name="Picture 4"/>
+            <wp:cNvGraphicFramePr>
+              <a:graphicFrameLocks xmlns:a="http://schemas.openxmlformats.org/drawingml/2006/main" noChangeAspect="1"/>
+            </wp:cNvGraphicFramePr>
+            <a:graphic xmlns:a="http://schemas.openxmlformats.org/drawingml/2006/main">
+              <a:graphicData uri="http://schemas.openxmlformats.org/drawingml/2006/picture">
+                <pic:pic xmlns:pic="http://schemas.openxmlformats.org/drawingml/2006/picture">
+                  <pic:nvPicPr>
+                    <pic:cNvPr id="1" name=""/>
+                    <pic:cNvPicPr/>
+                  </pic:nvPicPr>
+                  <pic:blipFill rotWithShape="1">
+                    <a:blip r:embed="rId12"/>
+                    <a:srcRect l="25846" t="14872" r="25901" b="76184"/>
+                    <a:stretch/>
+                  </pic:blipFill>
+                  <pic:spPr bwMode="auto">
+                    <a:xfrm>
+                      <a:off x="0" y="0"/>
+                      <a:ext cx="5051061" cy="526618"/>
+                    </a:xfrm>
+                    <a:prstGeom prst="rect">
+                      <a:avLst/>
+                    </a:prstGeom>
+                    <a:ln>
+                      <a:noFill/>
+                    </a:ln>
+                    <a:extLst>
+                      <a:ext uri="{53640926-AAD7-44D8-BBD7-CCE9431645EC}">
+                        <a14:shadowObscured xmlns:a14="http://schemas.microsoft.com/office/drawing/2010/main"/>
+                      </a:ext>
+                    </a:extLst>
+                  </pic:spPr>
+                </pic:pic>
+              </a:graphicData>
+            </a:graphic>
+          </wp:inline>
+        </w:drawing>
+      </w:r>
+    </w:p>
+    <w:p>
+      <w:pPr>
+        <w:spacing w:after="0"/>
+        <w:rPr>
+          <w:rFonts w:ascii="Times New Roman" w:hAnsi="Times New Roman" w:cs="Times New Roman"/>
+        </w:rPr>
+      </w:pPr>
+    </w:p>
+    <w:p>
+      <w:pPr>
+        <w:spacing w:after="0"/>
+        <w:rPr>
+          <w:rFonts w:ascii="Times New Roman" w:hAnsi="Times New Roman" w:cs="Times New Roman"/>
+        </w:rPr>
+      </w:pPr>
+      <w:r>
+        <w:rPr>
+          <w:noProof/>
+        </w:rPr>
+        <w:drawing>
+          <wp:inline distT="0" distB="0" distL="0" distR="0" wp14:anchorId="4D4DD01A" wp14:editId="76D0241A">
+            <wp:extent cx="4958715" cy="457581"/>
+            <wp:effectExtent l="0" t="0" r="0" b="0"/>
+            <wp:docPr id="5" name="Picture 5"/>
+            <wp:cNvGraphicFramePr>
+              <a:graphicFrameLocks xmlns:a="http://schemas.openxmlformats.org/drawingml/2006/main" noChangeAspect="1"/>
+            </wp:cNvGraphicFramePr>
+            <a:graphic xmlns:a="http://schemas.openxmlformats.org/drawingml/2006/main">
+              <a:graphicData uri="http://schemas.openxmlformats.org/drawingml/2006/picture">
+                <pic:pic xmlns:pic="http://schemas.openxmlformats.org/drawingml/2006/picture">
+                  <pic:nvPicPr>
+                    <pic:cNvPr id="1" name=""/>
+                    <pic:cNvPicPr/>
+                  </pic:nvPicPr>
+                  <pic:blipFill rotWithShape="1">
+                    <a:blip r:embed="rId13"/>
+                    <a:srcRect l="25089" t="14879" r="26074" b="77109"/>
+                    <a:stretch/>
+                  </pic:blipFill>
+                  <pic:spPr bwMode="auto">
+                    <a:xfrm>
+                      <a:off x="0" y="0"/>
+                      <a:ext cx="5078149" cy="468602"/>
+                    </a:xfrm>
+                    <a:prstGeom prst="rect">
+                      <a:avLst/>
+                    </a:prstGeom>
+                    <a:ln>
+                      <a:noFill/>
+                    </a:ln>
+                    <a:extLst>
+                      <a:ext uri="{53640926-AAD7-44D8-BBD7-CCE9431645EC}">
+                        <a14:shadowObscured xmlns:a14="http://schemas.microsoft.com/office/drawing/2010/main"/>
+                      </a:ext>
+                    </a:extLst>
+                  </pic:spPr>
+                </pic:pic>
+              </a:graphicData>
+            </a:graphic>
+          </wp:inline>
+        </w:drawing>
+      </w:r>
+    </w:p>
+    <w:p>
+      <w:pPr>
+        <w:spacing w:after="0"/>
+        <w:rPr>
+          <w:rFonts w:ascii="Times New Roman" w:hAnsi="Times New Roman" w:cs="Times New Roman"/>
+        </w:rPr>
+      </w:pPr>
+    </w:p>
+    <w:p>
+      <w:pPr>
+        <w:spacing w:after="0"/>
+        <w:rPr>
+          <w:rFonts w:ascii="Times New Roman" w:hAnsi="Times New Roman" w:cs="Times New Roman"/>
+        </w:rPr>
+      </w:pPr>
+      <w:r>
+        <w:rPr>
+          <w:rFonts w:ascii="Times New Roman" w:hAnsi="Times New Roman" w:cs="Times New Roman"/>
+        </w:rPr>
+        <w:t>Le bilinguisme ne s'applique pas à mon site, et la seule icône que j'ai utilisée est celle du profil de l'u</w:t>
+      </w:r>
+      <w:r>
+        <w:rPr>
+          <w:rFonts w:ascii="Times New Roman" w:hAnsi="Times New Roman" w:cs="Times New Roman"/>
+        </w:rPr>
+        <w:t>sager</w:t>
+      </w:r>
+      <w:r>
+        <w:rPr>
+          <w:rFonts w:ascii="Times New Roman" w:hAnsi="Times New Roman" w:cs="Times New Roman"/>
+        </w:rPr>
+        <w:t>.</w:t>
+      </w:r>
+      <w:r>
+        <w:rPr>
+          <w:rFonts w:ascii="Times New Roman" w:hAnsi="Times New Roman" w:cs="Times New Roman"/>
+        </w:rPr>
+        <w:t xml:space="preserve"> </w:t>
+      </w:r>
+      <w:r>
+        <w:rPr>
+          <w:rFonts w:ascii="Times New Roman" w:hAnsi="Times New Roman" w:cs="Times New Roman"/>
+        </w:rPr>
+        <w:t xml:space="preserve">Cette icône est universelle, </w:t>
+      </w:r>
+      <w:r>
+        <w:rPr>
+          <w:rFonts w:ascii="Times New Roman" w:hAnsi="Times New Roman" w:cs="Times New Roman"/>
+        </w:rPr>
+        <w:t xml:space="preserve">alors </w:t>
+      </w:r>
+      <w:r>
+        <w:rPr>
+          <w:rFonts w:ascii="Times New Roman" w:hAnsi="Times New Roman" w:cs="Times New Roman"/>
+        </w:rPr>
+        <w:t>je pense qu'il n'y a pas de place pour l'ambiguïté.</w:t>
+      </w:r>
+    </w:p>
+    <w:p>
+      <w:pPr>
+        <w:spacing w:after="0"/>
+        <w:rPr>
+          <w:rFonts w:ascii="Times New Roman" w:hAnsi="Times New Roman" w:cs="Times New Roman"/>
+        </w:rPr>
+      </w:pPr>
+    </w:p>
+    <w:p>
+      <w:pPr>
+        <w:spacing w:after="0"/>
+        <w:rPr>
+          <w:rFonts w:ascii="Times New Roman" w:hAnsi="Times New Roman" w:cs="Times New Roman"/>
+        </w:rPr>
+      </w:pPr>
+      <w:r>
+        <w:rPr>
+          <w:rFonts w:ascii="Times New Roman" w:hAnsi="Times New Roman" w:cs="Times New Roman"/>
+        </w:rPr>
+        <w:t xml:space="preserve">2) </w:t>
+      </w:r>
+      <w:r>
+        <w:rPr>
+          <w:rFonts w:ascii="Times New Roman" w:hAnsi="Times New Roman" w:cs="Times New Roman"/>
+        </w:rPr>
+        <w:t>Langage familier et métaphores</w:t>
+      </w:r>
+    </w:p>
+    <w:p>
+      <w:pPr>
+        <w:spacing w:after="0"/>
+        <w:rPr>
+          <w:rFonts w:ascii="Times New Roman" w:hAnsi="Times New Roman" w:cs="Times New Roman"/>
+        </w:rPr>
+      </w:pPr>
+    </w:p>
+    <w:p>
+      <w:pPr>
+        <w:spacing w:after="0"/>
+        <w:rPr>
+          <w:noProof/>
+        </w:rPr>
+      </w:pPr>
+      <w:r>
+        <w:rPr>
+          <w:rFonts w:ascii="Times New Roman" w:hAnsi="Times New Roman" w:cs="Times New Roman"/>
+        </w:rPr>
+        <w:t>Bien que je n'aie pas eu le temps de créer un texte non générique pour chaque partie de mon site, j'ai essayé de lui donner une personnalité</w:t>
+      </w:r>
+      <w:r>
+        <w:rPr>
+          <w:rFonts w:ascii="Times New Roman" w:hAnsi="Times New Roman" w:cs="Times New Roman"/>
+        </w:rPr>
+        <w:t xml:space="preserve"> </w:t>
+      </w:r>
+      <w:r>
+        <w:rPr>
+          <w:rFonts w:ascii="Times New Roman" w:hAnsi="Times New Roman" w:cs="Times New Roman"/>
+        </w:rPr>
+        <w:t xml:space="preserve">amicale </w:t>
+      </w:r>
+      <w:r>
+        <w:rPr>
+          <w:rFonts w:ascii="Times New Roman" w:hAnsi="Times New Roman" w:cs="Times New Roman"/>
+        </w:rPr>
+        <w:t>et encourageante</w:t>
+      </w:r>
+      <w:r>
+        <w:rPr>
+          <w:rFonts w:ascii="Times New Roman" w:hAnsi="Times New Roman" w:cs="Times New Roman"/>
+        </w:rPr>
+        <w:t>.</w:t>
+      </w:r>
+      <w:r>
+        <w:rPr>
+          <w:rFonts w:ascii="Times New Roman" w:hAnsi="Times New Roman" w:cs="Times New Roman"/>
+        </w:rPr>
+        <w:t xml:space="preserve"> </w:t>
+      </w:r>
+      <w:r>
+        <w:rPr>
+          <w:rFonts w:ascii="Times New Roman" w:hAnsi="Times New Roman" w:cs="Times New Roman"/>
+        </w:rPr>
+        <w:t>Le choix de la langue est mieux illustré dans la page d'accueil, comme indiqué ci-dessous</w:t>
+      </w:r>
+      <w:r>
+        <w:rPr>
+          <w:rFonts w:ascii="Times New Roman" w:hAnsi="Times New Roman" w:cs="Times New Roman"/>
+        </w:rPr>
+        <w:t>:</w:t>
+      </w:r>
+    </w:p>
+    <w:p>
+      <w:pPr>
+        <w:spacing w:after="0"/>
+        <w:rPr>
+          <w:rFonts w:ascii="Times New Roman" w:hAnsi="Times New Roman" w:cs="Times New Roman"/>
+        </w:rPr>
+      </w:pPr>
+      <w:r>
+        <w:rPr>
+          <w:noProof/>
+        </w:rPr>
+        <w:drawing>
+          <wp:anchor distT="0" distB="0" distL="114300" distR="114300" simplePos="0" relativeHeight="251659264" behindDoc="0" locked="0" layoutInCell="1" allowOverlap="1" wp14:anchorId="196F6C7A" wp14:editId="30B7874E">
+            <wp:simplePos x="0" y="0"/>
+            <wp:positionH relativeFrom="column">
+              <wp:posOffset>0</wp:posOffset>
+            </wp:positionH>
+            <wp:positionV relativeFrom="paragraph">
+              <wp:posOffset>149860</wp:posOffset>
+            </wp:positionV>
+            <wp:extent cx="3577590" cy="2609215"/>
+            <wp:effectExtent l="0" t="0" r="3810" b="635"/>
+            <wp:wrapSquare wrapText="bothSides"/>
+            <wp:docPr id="8" name="Picture 8"/>
+            <wp:cNvGraphicFramePr>
+              <a:graphicFrameLocks xmlns:a="http://schemas.openxmlformats.org/drawingml/2006/main" noChangeAspect="1"/>
+            </wp:cNvGraphicFramePr>
+            <a:graphic xmlns:a="http://schemas.openxmlformats.org/drawingml/2006/main">
+              <a:graphicData uri="http://schemas.openxmlformats.org/drawingml/2006/picture">
+                <pic:pic xmlns:pic="http://schemas.openxmlformats.org/drawingml/2006/picture">
+                  <pic:nvPicPr>
+                    <pic:cNvPr id="1" name=""/>
+                    <pic:cNvPicPr/>
+                  </pic:nvPicPr>
+                  <pic:blipFill rotWithShape="1">
+                    <a:blip r:embed="rId14">
+                      <a:extLst>
+                        <a:ext uri="{28A0092B-C50C-407E-A947-70E740481C1C}">
+                          <a14:useLocalDpi xmlns:a14="http://schemas.microsoft.com/office/drawing/2010/main" val="0"/>
+                        </a:ext>
+                      </a:extLst>
+                    </a:blip>
+                    <a:srcRect l="14383" t="21713" r="49833" b="31893"/>
+                    <a:stretch/>
+                  </pic:blipFill>
+                  <pic:spPr bwMode="auto">
+                    <a:xfrm>
+                      <a:off x="0" y="0"/>
+                      <a:ext cx="3577590" cy="2609215"/>
+                    </a:xfrm>
+                    <a:prstGeom prst="rect">
+                      <a:avLst/>
+                    </a:prstGeom>
+                    <a:ln>
+                      <a:noFill/>
+                    </a:ln>
+                    <a:extLst>
+                      <a:ext uri="{53640926-AAD7-44D8-BBD7-CCE9431645EC}">
+                        <a14:shadowObscured xmlns:a14="http://schemas.microsoft.com/office/drawing/2010/main"/>
+                      </a:ext>
+                    </a:extLst>
+                  </pic:spPr>
+                </pic:pic>
+              </a:graphicData>
+            </a:graphic>
+            <wp14:sizeRelH relativeFrom="margin">
+              <wp14:pctWidth>0</wp14:pctWidth>
+            </wp14:sizeRelH>
+            <wp14:sizeRelV relativeFrom="margin">
+              <wp14:pctHeight>0</wp14:pctHeight>
+            </wp14:sizeRelV>
+          </wp:anchor>
+        </w:drawing>
+      </w:r>
+    </w:p>
+    <w:p>
+      <w:pPr>
+        <w:spacing w:after="0"/>
+        <w:rPr>
+          <w:rFonts w:ascii="Times New Roman" w:hAnsi="Times New Roman" w:cs="Times New Roman"/>
+        </w:rPr>
+      </w:pPr>
+    </w:p>
+    <w:p>
+      <w:pPr>
+        <w:spacing w:after="0"/>
+        <w:rPr>
+          <w:rFonts w:ascii="Times New Roman" w:hAnsi="Times New Roman" w:cs="Times New Roman"/>
+        </w:rPr>
+      </w:pPr>
+    </w:p>
+    <w:p>
+      <w:pPr>
+        <w:spacing w:after="0"/>
+        <w:rPr>
+          <w:rFonts w:ascii="Times New Roman" w:hAnsi="Times New Roman" w:cs="Times New Roman"/>
+        </w:rPr>
+      </w:pPr>
+    </w:p>
+    <w:p>
+      <w:pPr>
+        <w:spacing w:after="0"/>
+        <w:rPr>
+          <w:rFonts w:ascii="Times New Roman" w:hAnsi="Times New Roman" w:cs="Times New Roman"/>
+        </w:rPr>
+      </w:pPr>
+    </w:p>
+    <w:p>
+      <w:pPr>
+        <w:spacing w:after="0"/>
+        <w:rPr>
+          <w:rFonts w:ascii="Times New Roman" w:hAnsi="Times New Roman" w:cs="Times New Roman"/>
+        </w:rPr>
+      </w:pPr>
+    </w:p>
+    <w:p>
+      <w:pPr>
+        <w:spacing w:after="0"/>
+        <w:rPr>
+          <w:rFonts w:ascii="Times New Roman" w:hAnsi="Times New Roman" w:cs="Times New Roman"/>
+        </w:rPr>
+      </w:pPr>
+      <w:r>
+        <w:rPr>
+          <w:noProof/>
+        </w:rPr>
+        <w:lastRenderedPageBreak/>
+        <w:drawing>
+          <wp:anchor distT="0" distB="0" distL="114300" distR="114300" simplePos="0" relativeHeight="251660288" behindDoc="0" locked="0" layoutInCell="1" allowOverlap="1" wp14:anchorId="6FDA8E6F" wp14:editId="4FACA196">
+            <wp:simplePos x="0" y="0"/>
+            <wp:positionH relativeFrom="column">
+              <wp:posOffset>-268357</wp:posOffset>
+            </wp:positionH>
+            <wp:positionV relativeFrom="paragraph">
+              <wp:posOffset>55</wp:posOffset>
+            </wp:positionV>
+            <wp:extent cx="6728066" cy="2852530"/>
+            <wp:effectExtent l="0" t="0" r="0" b="5080"/>
+            <wp:wrapSquare wrapText="bothSides"/>
+            <wp:docPr id="9" name="Picture 9"/>
+            <wp:cNvGraphicFramePr>
+              <a:graphicFrameLocks xmlns:a="http://schemas.openxmlformats.org/drawingml/2006/main" noChangeAspect="1"/>
+            </wp:cNvGraphicFramePr>
+            <a:graphic xmlns:a="http://schemas.openxmlformats.org/drawingml/2006/main">
+              <a:graphicData uri="http://schemas.openxmlformats.org/drawingml/2006/picture">
+                <pic:pic xmlns:pic="http://schemas.openxmlformats.org/drawingml/2006/picture">
+                  <pic:nvPicPr>
+                    <pic:cNvPr id="1" name=""/>
+                    <pic:cNvPicPr/>
+                  </pic:nvPicPr>
+                  <pic:blipFill rotWithShape="1">
+                    <a:blip r:embed="rId15">
+                      <a:extLst>
+                        <a:ext uri="{28A0092B-C50C-407E-A947-70E740481C1C}">
+                          <a14:useLocalDpi xmlns:a14="http://schemas.microsoft.com/office/drawing/2010/main" val="0"/>
+                        </a:ext>
+                      </a:extLst>
+                    </a:blip>
+                    <a:srcRect l="25083" t="22302" r="10990" b="29513"/>
+                    <a:stretch/>
+                  </pic:blipFill>
+                  <pic:spPr bwMode="auto">
+                    <a:xfrm>
+                      <a:off x="0" y="0"/>
+                      <a:ext cx="6728066" cy="2852530"/>
+                    </a:xfrm>
+                    <a:prstGeom prst="rect">
+                      <a:avLst/>
+                    </a:prstGeom>
+                    <a:ln>
+                      <a:noFill/>
+                    </a:ln>
+                    <a:extLst>
+                      <a:ext uri="{53640926-AAD7-44D8-BBD7-CCE9431645EC}">
+                        <a14:shadowObscured xmlns:a14="http://schemas.microsoft.com/office/drawing/2010/main"/>
+                      </a:ext>
+                    </a:extLst>
+                  </pic:spPr>
+                </pic:pic>
+              </a:graphicData>
+            </a:graphic>
+          </wp:anchor>
+        </w:drawing>
+      </w:r>
+    </w:p>
+    <w:p>
+      <w:pPr>
+        <w:spacing w:after="0"/>
+        <w:rPr>
+          <w:rFonts w:ascii="Times New Roman" w:hAnsi="Times New Roman" w:cs="Times New Roman"/>
+        </w:rPr>
+      </w:pPr>
+      <w:r>
+        <w:rPr>
+          <w:rFonts w:ascii="Times New Roman" w:hAnsi="Times New Roman" w:cs="Times New Roman"/>
+        </w:rPr>
+        <w:t>Pour transmettre la personnalité que je souhaitais pour mon site, j'ai choisi d'utiliser un langage plus informel et des points d'exclamation pour suggérer un sentiment d'excitation.</w:t>
+      </w:r>
+      <w:r>
+        <w:rPr>
+          <w:rFonts w:ascii="Times New Roman" w:hAnsi="Times New Roman" w:cs="Times New Roman"/>
+        </w:rPr>
+        <w:t xml:space="preserve"> </w:t>
+      </w:r>
+      <w:r>
+        <w:rPr>
+          <w:rFonts w:ascii="Times New Roman" w:hAnsi="Times New Roman" w:cs="Times New Roman"/>
+        </w:rPr>
+        <w:t>J'ai évité d'utiliser des mots plus obscurs afin qu'un public plus général puisse comprendre le contenu de mon site.</w:t>
+      </w:r>
+    </w:p>
+    <w:p>
+      <w:pPr>
+        <w:spacing w:after="0"/>
+        <w:rPr>
+          <w:rFonts w:ascii="Times New Roman" w:hAnsi="Times New Roman" w:cs="Times New Roman"/>
+        </w:rPr>
+      </w:pPr>
+    </w:p>
+    <w:p>
+      <w:pPr>
+        <w:spacing w:after="0"/>
+        <w:rPr>
+          <w:rFonts w:ascii="Times New Roman" w:hAnsi="Times New Roman" w:cs="Times New Roman"/>
+        </w:rPr>
+      </w:pPr>
+      <w:r>
+        <w:rPr>
+          <w:rFonts w:ascii="Times New Roman" w:hAnsi="Times New Roman" w:cs="Times New Roman"/>
+        </w:rPr>
+        <w:t>En g</w:t>
+      </w:r>
+      <w:r>
+        <w:rPr>
+          <w:rFonts w:ascii="Times New Roman" w:hAnsi="Times New Roman" w:cs="Times New Roman"/>
+        </w:rPr>
         <w:t>é</w:t>
       </w:r>
+      <w:r>
+        <w:rPr>
+          <w:rFonts w:ascii="Times New Roman" w:hAnsi="Times New Roman" w:cs="Times New Roman"/>
+        </w:rPr>
+        <w:t>n</w:t>
+      </w:r>
+      <w:r>
+        <w:rPr>
+          <w:rFonts w:ascii="Times New Roman" w:hAnsi="Times New Roman" w:cs="Times New Roman"/>
+        </w:rPr>
+        <w:t>é</w:t>
+      </w:r>
+      <w:r>
+        <w:rPr>
+          <w:rFonts w:ascii="Times New Roman" w:hAnsi="Times New Roman" w:cs="Times New Roman"/>
+        </w:rPr>
+        <w:t>ral</w:t>
+      </w:r>
+      <w:r>
+        <w:rPr>
+          <w:rFonts w:ascii="Times New Roman" w:hAnsi="Times New Roman" w:cs="Times New Roman"/>
+        </w:rPr>
+        <w:t>, j</w:t>
+      </w:r>
+      <w:r>
+        <w:rPr>
+          <w:rFonts w:ascii="Times New Roman" w:hAnsi="Times New Roman" w:cs="Times New Roman"/>
+        </w:rPr>
+        <w:t xml:space="preserve">’ai </w:t>
+      </w:r>
+      <w:r>
+        <w:rPr>
+          <w:rFonts w:ascii="Times New Roman" w:hAnsi="Times New Roman" w:cs="Times New Roman"/>
+        </w:rPr>
+        <w:t>souhait</w:t>
+      </w:r>
+      <w:r>
+        <w:rPr>
+          <w:rFonts w:ascii="Times New Roman" w:hAnsi="Times New Roman" w:cs="Times New Roman"/>
+        </w:rPr>
+        <w:t>é</w:t>
+      </w:r>
+      <w:r>
+        <w:rPr>
+          <w:rFonts w:ascii="Times New Roman" w:hAnsi="Times New Roman" w:cs="Times New Roman"/>
+        </w:rPr>
+        <w:t xml:space="preserve"> trouver un équilibre entre convivialité et encouragement, tout en ajoutant un </w:t>
+      </w:r>
+      <w:r>
+        <w:rPr>
+          <w:rFonts w:ascii="Times New Roman" w:hAnsi="Times New Roman" w:cs="Times New Roman"/>
+        </w:rPr>
+        <w:t>élément d'immersion au site (e.g. "Join the adventure today."). Je ne veux cependant pas mettre trop d'immersion, car j'ai l'impression que cela créerait de la confusion pour les usagers de mon site.</w:t>
+      </w:r>
+    </w:p>
+    <w:p>
+      <w:pPr>
+        <w:spacing w:after="0"/>
+        <w:rPr>
+          <w:rFonts w:ascii="Times New Roman" w:hAnsi="Times New Roman" w:cs="Times New Roman"/>
+        </w:rPr>
+      </w:pPr>
+    </w:p>
+    <w:p>
+      <w:pPr>
+        <w:spacing w:after="0"/>
+        <w:rPr>
+          <w:rFonts w:ascii="Times New Roman" w:hAnsi="Times New Roman" w:cs="Times New Roman"/>
+        </w:rPr>
+      </w:pPr>
+    </w:p>
+    <w:p>
+      <w:pPr>
+        <w:spacing w:after="0"/>
+        <w:rPr>
+          <w:rFonts w:ascii="Times New Roman" w:hAnsi="Times New Roman" w:cs="Times New Roman"/>
+        </w:rPr>
+      </w:pPr>
+      <w:r>
+        <w:rPr>
+          <w:rFonts w:ascii="Times New Roman" w:hAnsi="Times New Roman" w:cs="Times New Roman"/>
+        </w:rPr>
+        <w:t xml:space="preserve">3) </w:t>
+      </w:r>
+      <w:r>
+        <w:rPr>
+          <w:rFonts w:ascii="Times New Roman" w:hAnsi="Times New Roman" w:cs="Times New Roman"/>
+        </w:rPr>
+        <w:t>Design simple, esthétique et fonctionnel</w:t>
+      </w:r>
+    </w:p>
+    <w:p>
+      <w:pPr>
+        <w:spacing w:after="0"/>
+        <w:rPr>
+          <w:rFonts w:ascii="Times New Roman" w:hAnsi="Times New Roman" w:cs="Times New Roman"/>
+        </w:rPr>
+      </w:pPr>
+    </w:p>
+    <w:p>
+      <w:pPr>
+        <w:spacing w:after="0"/>
+        <w:rPr>
+          <w:rFonts w:ascii="Times New Roman" w:hAnsi="Times New Roman" w:cs="Times New Roman"/>
+        </w:rPr>
+      </w:pPr>
+      <w:r>
+        <w:rPr>
+          <w:rFonts w:ascii="Times New Roman" w:hAnsi="Times New Roman" w:cs="Times New Roman"/>
+        </w:rPr>
+        <w:t>J'ai rencontré un problème où toutes les cartes n'avaient pas la même taille</w:t>
+      </w:r>
+      <w:r>
+        <w:rPr>
+          <w:rFonts w:ascii="Times New Roman" w:hAnsi="Times New Roman" w:cs="Times New Roman"/>
+        </w:rPr>
+        <w:t xml:space="preserve"> </w:t>
+      </w:r>
+      <w:r>
+        <w:rPr>
+          <w:rFonts w:ascii="Times New Roman" w:hAnsi="Times New Roman" w:cs="Times New Roman"/>
+        </w:rPr>
+        <w:t>en raison de la longueur variable des titres des produits.</w:t>
+      </w:r>
+      <w:r>
+        <w:rPr>
+          <w:rFonts w:ascii="Times New Roman" w:hAnsi="Times New Roman" w:cs="Times New Roman"/>
+        </w:rPr>
+        <w:t xml:space="preserve"> </w:t>
+      </w:r>
+      <w:r>
+        <w:rPr>
+          <w:rFonts w:ascii="Times New Roman" w:hAnsi="Times New Roman" w:cs="Times New Roman"/>
+        </w:rPr>
+        <w:t>Par exemple, dans la capture d'écran ci-dessous, la deuxième carte est plus courte que les autres</w:t>
+      </w:r>
+      <w:r>
+        <w:rPr>
+          <w:rFonts w:ascii="Times New Roman" w:hAnsi="Times New Roman" w:cs="Times New Roman"/>
+        </w:rPr>
+        <w:t>:</w:t>
+      </w:r>
+    </w:p>
+    <w:p>
+      <w:pPr>
+        <w:spacing w:after="0"/>
+        <w:rPr>
+          <w:rFonts w:ascii="Times New Roman" w:hAnsi="Times New Roman" w:cs="Times New Roman"/>
+        </w:rPr>
+      </w:pPr>
+      <w:r>
+        <w:rPr>
+          <w:noProof/>
+        </w:rPr>
+        <w:drawing>
+          <wp:inline distT="0" distB="0" distL="0" distR="0" wp14:anchorId="1646C8E1" wp14:editId="4726D4C5">
+            <wp:extent cx="5981734" cy="2385391"/>
+            <wp:effectExtent l="0" t="0" r="0" b="0"/>
+            <wp:docPr id="10" name="Picture 10"/>
+            <wp:cNvGraphicFramePr>
+              <a:graphicFrameLocks xmlns:a="http://schemas.openxmlformats.org/drawingml/2006/main" noChangeAspect="1"/>
+            </wp:cNvGraphicFramePr>
+            <a:graphic xmlns:a="http://schemas.openxmlformats.org/drawingml/2006/main">
+              <a:graphicData uri="http://schemas.openxmlformats.org/drawingml/2006/picture">
+                <pic:pic xmlns:pic="http://schemas.openxmlformats.org/drawingml/2006/picture">
+                  <pic:nvPicPr>
+                    <pic:cNvPr id="1" name=""/>
+                    <pic:cNvPicPr/>
+                  </pic:nvPicPr>
+                  <pic:blipFill rotWithShape="1">
+                    <a:blip r:embed="rId16"/>
+                    <a:srcRect l="28428" t="9812" r="14543" b="49757"/>
+                    <a:stretch/>
+                  </pic:blipFill>
+                  <pic:spPr bwMode="auto">
+                    <a:xfrm>
+                      <a:off x="0" y="0"/>
+                      <a:ext cx="6020816" cy="2400976"/>
+                    </a:xfrm>
+                    <a:prstGeom prst="rect">
+                      <a:avLst/>
+                    </a:prstGeom>
+                    <a:ln>
+                      <a:noFill/>
+                    </a:ln>
+                    <a:extLst>
+                      <a:ext uri="{53640926-AAD7-44D8-BBD7-CCE9431645EC}">
+                        <a14:shadowObscured xmlns:a14="http://schemas.microsoft.com/office/drawing/2010/main"/>
+                      </a:ext>
+                    </a:extLst>
+                  </pic:spPr>
+                </pic:pic>
+              </a:graphicData>
+            </a:graphic>
+          </wp:inline>
+        </w:drawing>
+      </w:r>
+    </w:p>
+    <w:p>
+      <w:pPr>
+        <w:spacing w:after="0"/>
+        <w:rPr>
+          <w:rFonts w:ascii="Times New Roman" w:hAnsi="Times New Roman" w:cs="Times New Roman"/>
+        </w:rPr>
+      </w:pPr>
+    </w:p>
+    <w:p>
+      <w:pPr>
+        <w:spacing w:after="0"/>
+        <w:rPr>
+          <w:rFonts w:ascii="Times New Roman" w:hAnsi="Times New Roman" w:cs="Times New Roman"/>
+        </w:rPr>
+      </w:pPr>
+      <w:r>
+        <w:rPr>
+          <w:rFonts w:ascii="Times New Roman" w:hAnsi="Times New Roman" w:cs="Times New Roman"/>
+        </w:rPr>
+        <w:lastRenderedPageBreak/>
+        <w:t>Je n'ai pas réussi à définir la longueur des cartes dans react-bootstrap</w:t>
+      </w:r>
+      <w:r>
+        <w:rPr>
+          <w:rFonts w:ascii="Times New Roman" w:hAnsi="Times New Roman" w:cs="Times New Roman"/>
+        </w:rPr>
+        <w:t>.</w:t>
+      </w:r>
+      <w:r>
+        <w:rPr>
+          <w:rFonts w:ascii="Times New Roman" w:hAnsi="Times New Roman" w:cs="Times New Roman"/>
+        </w:rPr>
+        <w:t xml:space="preserve"> Cependant, e</w:t>
+      </w:r>
+      <w:r>
+        <w:rPr>
+          <w:rFonts w:ascii="Times New Roman" w:hAnsi="Times New Roman" w:cs="Times New Roman"/>
+        </w:rPr>
+        <w:t>n dehors de ce problème, je pense que la conception de mon site est relativement simple. Il n'y a pas trop d'informations sur chaque page et les éléments sont regroupés de manière raisonnable.</w:t>
+      </w:r>
+    </w:p>
+    <w:p>
+      <w:pPr>
+        <w:spacing w:after="0"/>
+        <w:rPr>
+          <w:rFonts w:ascii="Times New Roman" w:hAnsi="Times New Roman" w:cs="Times New Roman"/>
+        </w:rPr>
+      </w:pPr>
+    </w:p>
+    <w:p>
+      <w:pPr>
+        <w:spacing w:after="0"/>
+        <w:rPr>
+          <w:rFonts w:ascii="Times New Roman" w:hAnsi="Times New Roman" w:cs="Times New Roman"/>
+        </w:rPr>
+      </w:pPr>
+      <w:r>
+        <w:rPr>
+          <w:rFonts w:ascii="Times New Roman" w:hAnsi="Times New Roman" w:cs="Times New Roman"/>
+        </w:rPr>
+        <w:t>En termes de conception fonctionnelle, les u</w:t>
+      </w:r>
+      <w:r>
+        <w:rPr>
+          <w:rFonts w:ascii="Times New Roman" w:hAnsi="Times New Roman" w:cs="Times New Roman"/>
+        </w:rPr>
+        <w:t>sager</w:t>
+      </w:r>
+      <w:r>
+        <w:rPr>
+          <w:rFonts w:ascii="Times New Roman" w:hAnsi="Times New Roman" w:cs="Times New Roman"/>
+        </w:rPr>
+        <w:t>s peuvent filtrer les produits à l'aide du filtre de recherche situé à gauche de la page</w:t>
+      </w:r>
+      <w:r>
+        <w:rPr>
+          <w:rFonts w:ascii="Times New Roman" w:hAnsi="Times New Roman" w:cs="Times New Roman"/>
+        </w:rPr>
+        <w:t>:</w:t>
+      </w:r>
+    </w:p>
+    <w:p>
+      <w:pPr>
+        <w:spacing w:after="0"/>
+        <w:rPr>
+          <w:rFonts w:ascii="Times New Roman" w:hAnsi="Times New Roman" w:cs="Times New Roman"/>
+        </w:rPr>
+      </w:pPr>
+      <w:r>
+        <w:rPr>
+          <w:noProof/>
+        </w:rPr>
+        <w:drawing>
+          <wp:inline distT="0" distB="0" distL="0" distR="0" wp14:anchorId="1E7A56BD" wp14:editId="1262BD84">
+            <wp:extent cx="2136913" cy="4358945"/>
+            <wp:effectExtent l="0" t="0" r="0" b="3810"/>
+            <wp:docPr id="11" name="Picture 11"/>
+            <wp:cNvGraphicFramePr>
+              <a:graphicFrameLocks xmlns:a="http://schemas.openxmlformats.org/drawingml/2006/main" noChangeAspect="1"/>
+            </wp:cNvGraphicFramePr>
+            <a:graphic xmlns:a="http://schemas.openxmlformats.org/drawingml/2006/main">
+              <a:graphicData uri="http://schemas.openxmlformats.org/drawingml/2006/picture">
+                <pic:pic xmlns:pic="http://schemas.openxmlformats.org/drawingml/2006/picture">
+                  <pic:nvPicPr>
+                    <pic:cNvPr id="1" name=""/>
+                    <pic:cNvPicPr/>
+                  </pic:nvPicPr>
+                  <pic:blipFill rotWithShape="1">
+                    <a:blip r:embed="rId17"/>
+                    <a:srcRect l="7860" t="11897" r="70735" b="10480"/>
+                    <a:stretch/>
+                  </pic:blipFill>
+                  <pic:spPr bwMode="auto">
+                    <a:xfrm>
+                      <a:off x="0" y="0"/>
+                      <a:ext cx="2149463" cy="4384545"/>
+                    </a:xfrm>
+                    <a:prstGeom prst="rect">
+                      <a:avLst/>
+                    </a:prstGeom>
+                    <a:ln>
+                      <a:noFill/>
+                    </a:ln>
+                    <a:extLst>
+                      <a:ext uri="{53640926-AAD7-44D8-BBD7-CCE9431645EC}">
+                        <a14:shadowObscured xmlns:a14="http://schemas.microsoft.com/office/drawing/2010/main"/>
+                      </a:ext>
+                    </a:extLst>
+                  </pic:spPr>
+                </pic:pic>
+              </a:graphicData>
+            </a:graphic>
+          </wp:inline>
+        </w:drawing>
+      </w:r>
+    </w:p>
+    <w:p>
+      <w:pPr>
+        <w:spacing w:after="0"/>
+        <w:rPr>
+          <w:rFonts w:ascii="Times New Roman" w:hAnsi="Times New Roman" w:cs="Times New Roman"/>
+        </w:rPr>
+      </w:pPr>
+    </w:p>
+    <w:p>
+      <w:pPr>
+        <w:spacing w:after="0"/>
+        <w:rPr>
+          <w:rFonts w:ascii="Times New Roman" w:hAnsi="Times New Roman" w:cs="Times New Roman"/>
+        </w:rPr>
+      </w:pPr>
+      <w:r>
+        <w:rPr>
+          <w:rFonts w:ascii="Times New Roman" w:hAnsi="Times New Roman" w:cs="Times New Roman"/>
+        </w:rPr>
+        <w:t xml:space="preserve">Sur la page Community, </w:t>
+      </w:r>
+      <w:r>
+        <w:rPr>
+          <w:rFonts w:ascii="Times New Roman" w:hAnsi="Times New Roman" w:cs="Times New Roman"/>
+        </w:rPr>
+        <w:t>les u</w:t>
+      </w:r>
+      <w:r>
+        <w:rPr>
+          <w:rFonts w:ascii="Times New Roman" w:hAnsi="Times New Roman" w:cs="Times New Roman"/>
+        </w:rPr>
+        <w:t>sagers</w:t>
+      </w:r>
+      <w:r>
+        <w:rPr>
+          <w:rFonts w:ascii="Times New Roman" w:hAnsi="Times New Roman" w:cs="Times New Roman"/>
+        </w:rPr>
+        <w:t xml:space="preserve"> peuvent également trier les </w:t>
+      </w:r>
+      <w:r>
+        <w:rPr>
+          <w:rFonts w:ascii="Times New Roman" w:hAnsi="Times New Roman" w:cs="Times New Roman"/>
+        </w:rPr>
+        <w:t>postes</w:t>
+      </w:r>
+      <w:r>
+        <w:rPr>
+          <w:rFonts w:ascii="Times New Roman" w:hAnsi="Times New Roman" w:cs="Times New Roman"/>
+        </w:rPr>
+        <w:t xml:space="preserve"> par </w:t>
+      </w:r>
+      <w:r>
+        <w:rPr>
+          <w:rFonts w:ascii="Times New Roman" w:hAnsi="Times New Roman" w:cs="Times New Roman"/>
+        </w:rPr>
+        <w:t>leur type</w:t>
+      </w:r>
+      <w:r>
+        <w:rPr>
+          <w:rFonts w:ascii="Times New Roman" w:hAnsi="Times New Roman" w:cs="Times New Roman"/>
+        </w:rPr>
+        <w:t>. ils peuvent également</w:t>
+      </w:r>
+      <w:r>
+        <w:t xml:space="preserve"> </w:t>
+      </w:r>
+      <w:r>
+        <w:rPr>
+          <w:rFonts w:ascii="Times New Roman" w:hAnsi="Times New Roman" w:cs="Times New Roman"/>
+        </w:rPr>
+        <w:t>filtrer</w:t>
+      </w:r>
+      <w:r>
+        <w:rPr>
+          <w:rFonts w:ascii="Times New Roman" w:hAnsi="Times New Roman" w:cs="Times New Roman"/>
+        </w:rPr>
+        <w:t xml:space="preserve"> </w:t>
+      </w:r>
+      <w:r>
+        <w:rPr>
+          <w:rFonts w:ascii="Times New Roman" w:hAnsi="Times New Roman" w:cs="Times New Roman"/>
+        </w:rPr>
+        <w:t>les messages par type de message</w:t>
+      </w:r>
+      <w:r>
+        <w:rPr>
+          <w:rFonts w:ascii="Times New Roman" w:hAnsi="Times New Roman" w:cs="Times New Roman"/>
+        </w:rPr>
+        <w:t>:</w:t>
+      </w:r>
+    </w:p>
+    <w:p>
+      <w:pPr>
+        <w:spacing w:after="0"/>
+        <w:rPr>
+          <w:rFonts w:ascii="Times New Roman" w:hAnsi="Times New Roman" w:cs="Times New Roman"/>
+        </w:rPr>
+      </w:pPr>
+      <w:r>
+        <w:rPr>
+          <w:noProof/>
+        </w:rPr>
+        <w:drawing>
+          <wp:inline distT="0" distB="0" distL="0" distR="0" wp14:anchorId="5ACE763C" wp14:editId="7316F2B6">
+            <wp:extent cx="1965325" cy="1649896"/>
+            <wp:effectExtent l="0" t="0" r="0" b="7620"/>
+            <wp:docPr id="15" name="Picture 15"/>
+            <wp:cNvGraphicFramePr>
+              <a:graphicFrameLocks xmlns:a="http://schemas.openxmlformats.org/drawingml/2006/main" noChangeAspect="1"/>
+            </wp:cNvGraphicFramePr>
+            <a:graphic xmlns:a="http://schemas.openxmlformats.org/drawingml/2006/main">
+              <a:graphicData uri="http://schemas.openxmlformats.org/drawingml/2006/picture">
+                <pic:pic xmlns:pic="http://schemas.openxmlformats.org/drawingml/2006/picture">
+                  <pic:nvPicPr>
+                    <pic:cNvPr id="1" name=""/>
+                    <pic:cNvPicPr/>
+                  </pic:nvPicPr>
+                  <pic:blipFill rotWithShape="1">
+                    <a:blip r:embed="rId18"/>
+                    <a:srcRect l="7191" t="28863" r="76924" b="47429"/>
+                    <a:stretch/>
+                  </pic:blipFill>
+                  <pic:spPr bwMode="auto">
+                    <a:xfrm>
+                      <a:off x="0" y="0"/>
+                      <a:ext cx="1978760" cy="1661175"/>
+                    </a:xfrm>
+                    <a:prstGeom prst="rect">
+                      <a:avLst/>
+                    </a:prstGeom>
+                    <a:ln>
+                      <a:noFill/>
+                    </a:ln>
+                    <a:extLst>
+                      <a:ext uri="{53640926-AAD7-44D8-BBD7-CCE9431645EC}">
+                        <a14:shadowObscured xmlns:a14="http://schemas.microsoft.com/office/drawing/2010/main"/>
+                      </a:ext>
+                    </a:extLst>
+                  </pic:spPr>
+                </pic:pic>
+              </a:graphicData>
+            </a:graphic>
+          </wp:inline>
+        </w:drawing>
+      </w:r>
+    </w:p>
+    <w:p>
+      <w:pPr>
+        <w:spacing w:after="0"/>
+        <w:rPr>
+          <w:rFonts w:ascii="Times New Roman" w:hAnsi="Times New Roman" w:cs="Times New Roman"/>
+        </w:rPr>
+      </w:pPr>
+    </w:p>
+    <w:p>
+      <w:pPr>
+        <w:spacing w:after="0"/>
+        <w:rPr>
+          <w:rFonts w:ascii="Times New Roman" w:hAnsi="Times New Roman" w:cs="Times New Roman"/>
+        </w:rPr>
+      </w:pPr>
+      <w:r>
+        <w:rPr>
+          <w:rFonts w:ascii="Times New Roman" w:hAnsi="Times New Roman" w:cs="Times New Roman"/>
+        </w:rPr>
+        <w:t>Je pense que cela contribue vraiment à rendre le site plus facile à utiliser.</w:t>
+      </w:r>
+    </w:p>
+    <w:p>
+      <w:pPr>
+        <w:spacing w:after="0"/>
+        <w:rPr>
+          <w:rFonts w:ascii="Times New Roman" w:hAnsi="Times New Roman" w:cs="Times New Roman"/>
+        </w:rPr>
+      </w:pPr>
+    </w:p>
+    <w:p>
+      <w:pPr>
+        <w:spacing w:after="0"/>
+        <w:rPr>
+          <w:rFonts w:ascii="Times New Roman" w:hAnsi="Times New Roman" w:cs="Times New Roman"/>
+        </w:rPr>
+      </w:pPr>
+      <w:r>
+        <w:rPr>
+          <w:rFonts w:ascii="Times New Roman" w:hAnsi="Times New Roman" w:cs="Times New Roman"/>
+        </w:rPr>
+        <w:lastRenderedPageBreak/>
+        <w:t xml:space="preserve">4) </w:t>
+      </w:r>
+      <w:r>
+        <w:rPr>
+          <w:rFonts w:ascii="Times New Roman" w:hAnsi="Times New Roman" w:cs="Times New Roman"/>
+        </w:rPr>
+        <w:t>Liberté et contrôle</w:t>
+      </w:r>
+    </w:p>
+    <w:p>
+      <w:pPr>
+        <w:spacing w:after="0"/>
+        <w:rPr>
+          <w:rFonts w:ascii="Times New Roman" w:hAnsi="Times New Roman" w:cs="Times New Roman"/>
+        </w:rPr>
+      </w:pPr>
+    </w:p>
+    <w:p>
+      <w:pPr>
+        <w:spacing w:after="0"/>
+        <w:rPr>
+          <w:rFonts w:ascii="Times New Roman" w:hAnsi="Times New Roman" w:cs="Times New Roman"/>
+        </w:rPr>
+      </w:pPr>
+      <w:r>
+        <w:rPr>
+          <w:rFonts w:ascii="Times New Roman" w:hAnsi="Times New Roman" w:cs="Times New Roman"/>
+        </w:rPr>
+        <w:t xml:space="preserve">La barre de navigation est le principal moyen de parcourir le site web. Toutefois, </w:t>
+      </w:r>
+      <w:r>
+        <w:rPr>
+          <w:rFonts w:ascii="Times New Roman" w:hAnsi="Times New Roman" w:cs="Times New Roman"/>
+        </w:rPr>
+        <w:t>il y a</w:t>
+      </w:r>
+      <w:r>
+        <w:rPr>
+          <w:rFonts w:ascii="Times New Roman" w:hAnsi="Times New Roman" w:cs="Times New Roman"/>
+        </w:rPr>
+        <w:t xml:space="preserve"> des pages comportent des boutons qui mènent à d'autres pages qui n'apparaissent pas dans la barre de navigation (par exemple, Products </w:t>
+      </w:r>
+      <w:r>
+        <w:rPr>
+          <w:rFonts w:ascii="Times New Roman" w:hAnsi="Times New Roman" w:cs="Times New Roman"/>
+        </w:rPr>
+        <w:t>=</w:t>
+      </w:r>
+      <w:r>
+        <w:rPr>
+          <w:rFonts w:ascii="Times New Roman" w:hAnsi="Times New Roman" w:cs="Times New Roman"/>
+        </w:rPr>
+        <w:t xml:space="preserve">&gt; Product Details, ou Services </w:t>
+      </w:r>
+      <w:r>
+        <w:rPr>
+          <w:rFonts w:ascii="Times New Roman" w:hAnsi="Times New Roman" w:cs="Times New Roman"/>
+        </w:rPr>
+        <w:t>=</w:t>
+      </w:r>
+      <w:r>
+        <w:rPr>
+          <w:rFonts w:ascii="Times New Roman" w:hAnsi="Times New Roman" w:cs="Times New Roman"/>
+        </w:rPr>
+        <w:t>&gt; Book a 3D Printer / Commission a Prop).</w:t>
+      </w:r>
+    </w:p>
+    <w:p>
+      <w:pPr>
+        <w:spacing w:after="0"/>
+        <w:rPr>
+          <w:rFonts w:ascii="Times New Roman" w:hAnsi="Times New Roman" w:cs="Times New Roman"/>
+        </w:rPr>
+      </w:pPr>
+    </w:p>
+    <w:p>
+      <w:pPr>
+        <w:spacing w:after="0"/>
+        <w:rPr>
+          <w:rFonts w:ascii="Times New Roman" w:hAnsi="Times New Roman" w:cs="Times New Roman"/>
+        </w:rPr>
+      </w:pPr>
+      <w:r>
+        <w:rPr>
+          <w:rFonts w:ascii="Times New Roman" w:hAnsi="Times New Roman" w:cs="Times New Roman"/>
+        </w:rPr>
+        <w:t xml:space="preserve">Les </w:t>
+      </w:r>
+      <w:r>
+        <w:rPr>
+          <w:rFonts w:ascii="Times New Roman" w:hAnsi="Times New Roman" w:cs="Times New Roman"/>
+        </w:rPr>
+        <w:t>usagers sont libres d'aller où ils veulent sur le site web, mais leurs actions peuvent être limitées s'ils ne sont pas connectés (ils ne peuvent pas accéder à la page utilisateur, créer des postes, ou répondre aux postes).</w:t>
+      </w:r>
+    </w:p>
+    <w:p>
+      <w:pPr>
+        <w:spacing w:after="0"/>
+        <w:rPr>
+          <w:rFonts w:ascii="Times New Roman" w:hAnsi="Times New Roman" w:cs="Times New Roman"/>
+        </w:rPr>
+      </w:pPr>
+    </w:p>
+    <w:p>
+      <w:pPr>
+        <w:spacing w:after="0"/>
+        <w:rPr>
+          <w:rFonts w:ascii="Times New Roman" w:hAnsi="Times New Roman" w:cs="Times New Roman"/>
+        </w:rPr>
+      </w:pPr>
+      <w:r>
+        <w:rPr>
+          <w:rFonts w:ascii="Times New Roman" w:hAnsi="Times New Roman" w:cs="Times New Roman"/>
+        </w:rPr>
+        <w:t>Les pages dont l'utilité est plus spécifique comportent généralement un bouton "</w:t>
+      </w:r>
+      <w:r>
+        <w:rPr>
+          <w:rFonts w:ascii="Times New Roman" w:hAnsi="Times New Roman" w:cs="Times New Roman"/>
+        </w:rPr>
+        <w:t>Back</w:t>
+      </w:r>
+      <w:r>
+        <w:rPr>
+          <w:rFonts w:ascii="Times New Roman" w:hAnsi="Times New Roman" w:cs="Times New Roman"/>
+        </w:rPr>
+        <w:t>" :</w:t>
+      </w:r>
+    </w:p>
+    <w:p>
+      <w:pPr>
+        <w:spacing w:after="0"/>
+        <w:rPr>
+          <w:rFonts w:ascii="Times New Roman" w:hAnsi="Times New Roman" w:cs="Times New Roman"/>
+        </w:rPr>
+      </w:pPr>
+    </w:p>
+    <w:p>
+      <w:pPr>
+        <w:spacing w:after="0"/>
+        <w:rPr>
+          <w:rFonts w:ascii="Times New Roman" w:hAnsi="Times New Roman" w:cs="Times New Roman"/>
+        </w:rPr>
+      </w:pPr>
+      <w:r>
+        <w:rPr>
+          <w:rFonts w:ascii="Times New Roman" w:hAnsi="Times New Roman" w:cs="Times New Roman"/>
+        </w:rPr>
+        <w:t xml:space="preserve">5) </w:t>
+      </w:r>
+      <w:r>
+        <w:rPr>
+          <w:rFonts w:ascii="Times New Roman" w:hAnsi="Times New Roman" w:cs="Times New Roman"/>
+        </w:rPr>
+        <w:t>Flexibilité et efficacité</w:t>
+      </w:r>
+    </w:p>
+    <w:p>
+      <w:pPr>
+        <w:pStyle w:val="ListParagraph"/>
+        <w:numPr>
+          <w:ilvl w:val="0"/>
+          <w:numId w:val="17"/>
+        </w:numPr>
+        <w:spacing w:after="0"/>
+        <w:rPr>
+          <w:rFonts w:ascii="Times New Roman" w:hAnsi="Times New Roman" w:cs="Times New Roman"/>
+        </w:rPr>
+      </w:pPr>
+      <w:r>
+        <w:rPr>
+          <w:rFonts w:ascii="Times New Roman" w:hAnsi="Times New Roman" w:cs="Times New Roman"/>
+        </w:rPr>
+        <w:t>Il n'y a pas vraiment de points d'entrée différents selon les usagers, mais j'essaie de fournir autant d'informations que possible sur chaque page afin de réduire l'écart de connaissances entre les nouveaux utilisateurs et les utilisateurs plus expérimentés. Personnellement, je ne pense pas que des chemins différents soient nécessaires pour mon site (du moins, pas de la manière dont PRESTO les met en œuvre) parce que des utilisateurs différents sont très susceptibles d'avoir besoin des mêmes choses sur chaque page.</w:t>
+      </w:r>
+    </w:p>
+    <w:p>
+      <w:pPr>
+        <w:spacing w:after="0"/>
+        <w:rPr>
+          <w:rFonts w:ascii="Times New Roman" w:hAnsi="Times New Roman" w:cs="Times New Roman"/>
+        </w:rPr>
+      </w:pPr>
+      <w:r>
+        <w:rPr>
+          <w:rFonts w:ascii="Times New Roman" w:hAnsi="Times New Roman" w:cs="Times New Roman"/>
+        </w:rPr>
+        <w:t xml:space="preserve">6) </w:t>
+      </w:r>
+      <w:r>
+        <w:rPr>
+          <w:rFonts w:ascii="Times New Roman" w:hAnsi="Times New Roman" w:cs="Times New Roman"/>
+        </w:rPr>
+        <w:t>Reconnaissance sur le rappel</w:t>
+      </w:r>
+    </w:p>
+    <w:p>
+      <w:pPr>
+        <w:pStyle w:val="ListParagraph"/>
+        <w:numPr>
+          <w:ilvl w:val="0"/>
+          <w:numId w:val="16"/>
+        </w:numPr>
+        <w:spacing w:after="0"/>
+        <w:rPr>
+          <w:rFonts w:ascii="Times New Roman" w:hAnsi="Times New Roman" w:cs="Times New Roman"/>
+        </w:rPr>
+      </w:pPr>
+      <w:r>
+        <w:rPr>
+          <w:rFonts w:ascii="Times New Roman" w:hAnsi="Times New Roman" w:cs="Times New Roman"/>
+        </w:rPr>
+        <w:t>Mes menus comportent généralement 4 à 5 éléments. Je suppose que la seule exception serait le nombre d'éléments répertoriés sous Tools &amp; Supplies, pour la page Products. Si nécessaire, je pourrais le diviser en deux groupes, mais j'ai l'impression que sa forme actuelle ne surcharge pas vraiment la mémoire de l'utilisateur.</w:t>
+      </w:r>
+    </w:p>
+    <w:p>
+      <w:pPr>
+        <w:pStyle w:val="ListParagraph"/>
+        <w:numPr>
+          <w:ilvl w:val="0"/>
+          <w:numId w:val="16"/>
+        </w:numPr>
+        <w:spacing w:after="0"/>
+        <w:rPr>
+          <w:rFonts w:ascii="Times New Roman" w:hAnsi="Times New Roman" w:cs="Times New Roman"/>
+        </w:rPr>
+      </w:pPr>
+      <w:r>
+        <w:rPr>
+          <w:rFonts w:ascii="Times New Roman" w:hAnsi="Times New Roman" w:cs="Times New Roman"/>
+        </w:rPr>
+        <w:t>L'utilisateur n'a pas besoin de taper quoi que ce soit pour rechercher un produit ou un poste</w:t>
+      </w:r>
+    </w:p>
+    <w:p>
+      <w:pPr>
+        <w:spacing w:after="0"/>
+        <w:rPr>
+          <w:rFonts w:ascii="Times New Roman" w:hAnsi="Times New Roman" w:cs="Times New Roman"/>
+        </w:rPr>
+      </w:pPr>
+      <w:r>
+        <w:rPr>
+          <w:rFonts w:ascii="Times New Roman" w:hAnsi="Times New Roman" w:cs="Times New Roman"/>
+        </w:rPr>
+        <w:t xml:space="preserve">7) </w:t>
+      </w:r>
+      <w:r>
+        <w:rPr>
+          <w:rFonts w:ascii="Times New Roman" w:hAnsi="Times New Roman" w:cs="Times New Roman"/>
+        </w:rPr>
+        <w:t>État clair</w:t>
+      </w:r>
+    </w:p>
+    <w:p>
+      <w:pPr>
+        <w:pStyle w:val="ListParagraph"/>
+        <w:numPr>
+          <w:ilvl w:val="0"/>
+          <w:numId w:val="15"/>
+        </w:numPr>
+        <w:spacing w:after="0"/>
+        <w:rPr>
+          <w:rFonts w:ascii="Times New Roman" w:hAnsi="Times New Roman" w:cs="Times New Roman"/>
+        </w:rPr>
+      </w:pPr>
+      <w:r>
+        <w:rPr>
+          <w:rFonts w:ascii="Times New Roman" w:hAnsi="Times New Roman" w:cs="Times New Roman"/>
+        </w:rPr>
+        <w:t>Chaque page comporte un titre en haut, ce qui permet aux utilisateurs de savoir facilement où ils se trouvent sur le site.</w:t>
+      </w:r>
+    </w:p>
+    <w:p>
+      <w:pPr>
+        <w:pStyle w:val="ListParagraph"/>
+        <w:numPr>
+          <w:ilvl w:val="0"/>
+          <w:numId w:val="15"/>
+        </w:numPr>
+        <w:spacing w:after="0"/>
+        <w:rPr>
+          <w:rFonts w:ascii="Times New Roman" w:hAnsi="Times New Roman" w:cs="Times New Roman"/>
+        </w:rPr>
+      </w:pPr>
+      <w:r>
+        <w:rPr>
+          <w:rFonts w:ascii="Times New Roman" w:hAnsi="Times New Roman" w:cs="Times New Roman"/>
+        </w:rPr>
+        <w:t>Il n'y a pas de processus linéaire nécessitant de multiples étapes (du moins, pas réparties sur plusieurs pages).</w:t>
+      </w:r>
+    </w:p>
+    <w:p>
+      <w:pPr>
+        <w:spacing w:after="0"/>
+        <w:rPr>
+          <w:rFonts w:ascii="Times New Roman" w:hAnsi="Times New Roman" w:cs="Times New Roman"/>
+        </w:rPr>
+      </w:pPr>
+      <w:r>
+        <w:rPr>
+          <w:rFonts w:ascii="Times New Roman" w:hAnsi="Times New Roman" w:cs="Times New Roman"/>
+        </w:rPr>
+        <w:t xml:space="preserve">8) </w:t>
+      </w:r>
+      <w:r>
+        <w:rPr>
+          <w:rFonts w:ascii="Times New Roman" w:hAnsi="Times New Roman" w:cs="Times New Roman"/>
+        </w:rPr>
+        <w:t>Prévention des erreurs</w:t>
+      </w:r>
+    </w:p>
+    <w:p>
+      <w:pPr>
+        <w:pStyle w:val="ListParagraph"/>
+        <w:numPr>
+          <w:ilvl w:val="0"/>
+          <w:numId w:val="14"/>
+        </w:numPr>
+        <w:spacing w:after="0"/>
+        <w:rPr>
+          <w:rFonts w:ascii="Times New Roman" w:hAnsi="Times New Roman" w:cs="Times New Roman"/>
+        </w:rPr>
+      </w:pPr>
+      <w:r>
+        <w:rPr>
+          <w:rFonts w:ascii="Times New Roman" w:hAnsi="Times New Roman" w:cs="Times New Roman"/>
+        </w:rPr>
+        <w:t>Pour les autres formulaires (BookPrinter et RequestCommission), des menus déroulants seront proposés dans la mesure du possible afin d'éviter que l'utilisateur n'introduise des données inattendues. La plupart des champs qui peuvent nécessiter du texte sont de nature plus descriptive, de sorte que le site web ne vérifiera pas la validité de ces champs.</w:t>
+      </w:r>
+    </w:p>
+    <w:p>
+      <w:pPr>
+        <w:spacing w:after="0"/>
+        <w:rPr>
+          <w:rFonts w:ascii="Times New Roman" w:hAnsi="Times New Roman" w:cs="Times New Roman"/>
+        </w:rPr>
+      </w:pPr>
+      <w:r>
+        <w:rPr>
+          <w:rFonts w:ascii="Times New Roman" w:hAnsi="Times New Roman" w:cs="Times New Roman"/>
+        </w:rPr>
+        <w:t xml:space="preserve">9) </w:t>
+      </w:r>
+      <w:r>
+        <w:rPr>
+          <w:rFonts w:ascii="Times New Roman" w:hAnsi="Times New Roman" w:cs="Times New Roman"/>
+        </w:rPr>
+        <w:t>Récupération des erreurs</w:t>
+      </w:r>
+    </w:p>
+    <w:p>
+      <w:pPr>
+        <w:pStyle w:val="ListParagraph"/>
+        <w:numPr>
+          <w:ilvl w:val="0"/>
+          <w:numId w:val="13"/>
+        </w:numPr>
+        <w:spacing w:after="0"/>
+        <w:rPr>
+          <w:rFonts w:ascii="Times New Roman" w:hAnsi="Times New Roman" w:cs="Times New Roman"/>
+        </w:rPr>
+      </w:pPr>
+      <w:r>
+        <w:rPr>
+          <w:rFonts w:ascii="Times New Roman" w:hAnsi="Times New Roman" w:cs="Times New Roman"/>
+        </w:rPr>
+        <w:t>Je n'ai pas mis en place de page d'erreur. Certes, ce n'est pas non plus ma priorité, car j'ai beaucoup d'autres composants qui doivent encore être implémentés.</w:t>
+      </w:r>
+    </w:p>
+    <w:p>
+      <w:pPr>
+        <w:spacing w:after="0"/>
+        <w:rPr>
+          <w:rFonts w:ascii="Times New Roman" w:hAnsi="Times New Roman" w:cs="Times New Roman"/>
+        </w:rPr>
+      </w:pPr>
+      <w:r>
+        <w:rPr>
+          <w:rFonts w:ascii="Times New Roman" w:hAnsi="Times New Roman" w:cs="Times New Roman"/>
+        </w:rPr>
+        <w:t xml:space="preserve">10) </w:t>
+      </w:r>
+      <w:r>
+        <w:rPr>
+          <w:rFonts w:ascii="Times New Roman" w:hAnsi="Times New Roman" w:cs="Times New Roman"/>
+        </w:rPr>
+        <w:t>Aide</w:t>
+      </w:r>
+    </w:p>
+    <w:p>
+      <w:pPr>
+        <w:pStyle w:val="ListParagraph"/>
+        <w:numPr>
+          <w:ilvl w:val="0"/>
+          <w:numId w:val="12"/>
+        </w:numPr>
+        <w:spacing w:after="0"/>
+        <w:rPr>
+          <w:rFonts w:ascii="Times New Roman" w:hAnsi="Times New Roman" w:cs="Times New Roman"/>
+        </w:rPr>
+      </w:pPr>
+      <w:r>
+        <w:rPr>
+          <w:rFonts w:ascii="Times New Roman" w:hAnsi="Times New Roman" w:cs="Times New Roman"/>
+        </w:rPr>
+        <w:t>Je pense que la plupart des fonctionnalités sont intuitives, mais je prévois d'ajouter un "tutoriel" pour la page UserHome lorsque l'usager crée un compte avec succès. Cela devrait aider les nouveaux usagers à naviguer plus facilement dans les parties moins intuitives de mon site web.</w:t>
+      </w:r>
+    </w:p>
+    <w:p>
+      <w:pPr>
+        <w:pStyle w:val="ListParagraph"/>
+        <w:numPr>
+          <w:ilvl w:val="0"/>
+          <w:numId w:val="12"/>
+        </w:numPr>
+        <w:spacing w:after="0"/>
+        <w:rPr>
+          <w:rFonts w:ascii="Times New Roman" w:hAnsi="Times New Roman" w:cs="Times New Roman"/>
+        </w:rPr>
+      </w:pPr>
+      <w:r>
+        <w:rPr>
+          <w:rFonts w:ascii="Times New Roman" w:hAnsi="Times New Roman" w:cs="Times New Roman"/>
+        </w:rPr>
+        <w:t>J'ai ajouté des infobulles dans la page Produits pour chaque catégorie, à l'intention des usagers qui ne connaissent pas le modélisme et qui, par conséquent, ne sont pas familiers avec les outils qu'ils peuvent utiliser.</w:t>
+      </w:r>
+    </w:p>
+    <w:p>
+      <w:pPr>
+        <w:spacing w:after="0"/>
+        <w:rPr>
+          <w:rFonts w:ascii="Times New Roman" w:hAnsi="Times New Roman" w:cs="Times New Roman"/>
+        </w:rPr>
+      </w:pPr>
+    </w:p>
+    <w:p>
+      <w:pPr>
+        <w:spacing w:after="0"/>
+        <w:rPr>
+          <w:rFonts w:ascii="Times New Roman" w:hAnsi="Times New Roman" w:cs="Times New Roman"/>
+          <w:b/>
+          <w:bCs/>
+        </w:rPr>
+      </w:pPr>
+    </w:p>
+    <w:p>
+      <w:pPr>
+        <w:spacing w:after="0"/>
+        <w:rPr>
+          <w:rFonts w:ascii="Times New Roman" w:hAnsi="Times New Roman" w:cs="Times New Roman"/>
+          <w:u w:val="single"/>
+        </w:rPr>
+      </w:pPr>
+      <w:r>
+        <w:rPr>
+          <w:rFonts w:ascii="Times New Roman" w:hAnsi="Times New Roman" w:cs="Times New Roman"/>
+          <w:b/>
+          <w:bCs/>
+        </w:rPr>
+        <w:lastRenderedPageBreak/>
+        <w:t>Internationalisation et accessibilit</w:t>
+      </w:r>
+      <w:r>
+        <w:rPr>
+          <w:rFonts w:ascii="Times New Roman" w:hAnsi="Times New Roman" w:cs="Times New Roman"/>
+          <w:b/>
+          <w:bCs/>
+        </w:rPr>
+        <w:t>é</w:t>
+      </w:r>
+    </w:p>
+    <w:p>
+      <w:pPr>
+        <w:spacing w:after="0"/>
+        <w:rPr>
+          <w:rFonts w:ascii="Times New Roman" w:hAnsi="Times New Roman" w:cs="Times New Roman"/>
+        </w:rPr>
+      </w:pPr>
+    </w:p>
+    <w:p>
+      <w:pPr>
+        <w:spacing w:after="0"/>
+        <w:rPr>
+          <w:rFonts w:ascii="Times New Roman" w:hAnsi="Times New Roman" w:cs="Times New Roman"/>
+        </w:rPr>
+      </w:pPr>
+      <w:r>
+        <w:rPr>
+          <w:rFonts w:ascii="Times New Roman" w:hAnsi="Times New Roman" w:cs="Times New Roman"/>
+        </w:rPr>
+        <w:t>Certes, je n'ai pas eu le temps de me pencher sur l'internationalisation et l'accessibilité. D'une manière générale, j'ai pensé que la simplicité de la mise en page de mon site web serait compatible avec la cognition humaine et faciliterait la modification du texte.</w:t>
+      </w:r>
+    </w:p>
+    <w:p>
+      <w:pPr>
+        <w:spacing w:after="0"/>
+        <w:rPr>
+          <w:rFonts w:ascii="Times New Roman" w:hAnsi="Times New Roman" w:cs="Times New Roman"/>
+        </w:rPr>
+      </w:pPr>
+    </w:p>
+    <w:p>
+      <w:pPr>
+        <w:spacing w:after="0"/>
+        <w:rPr>
+          <w:rFonts w:ascii="Times New Roman" w:hAnsi="Times New Roman" w:cs="Times New Roman"/>
+        </w:rPr>
+      </w:pPr>
+    </w:p>
+    <w:p>
+      <w:pPr>
+        <w:spacing w:after="0"/>
+        <w:rPr>
+          <w:rFonts w:ascii="Times New Roman" w:hAnsi="Times New Roman" w:cs="Times New Roman"/>
+        </w:rPr>
+      </w:pPr>
+    </w:p>
+    <w:p>
+      <w:pPr>
+        <w:spacing w:after="0"/>
+        <w:rPr>
+          <w:rFonts w:ascii="Times New Roman" w:hAnsi="Times New Roman" w:cs="Times New Roman"/>
+        </w:rPr>
+      </w:pPr>
+    </w:p>
+    <w:p>
+      <w:pPr>
+        <w:spacing w:after="0"/>
+        <w:rPr>
+          <w:rFonts w:ascii="Times New Roman" w:hAnsi="Times New Roman" w:cs="Times New Roman"/>
+        </w:rPr>
+      </w:pPr>
+    </w:p>
+    <w:p>
+      <w:pPr>
+        <w:spacing w:after="0"/>
+        <w:rPr>
+          <w:rFonts w:ascii="Times New Roman" w:hAnsi="Times New Roman" w:cs="Times New Roman"/>
+        </w:rPr>
+      </w:pPr>
+    </w:p>
+    <w:p>
+      <w:pPr>
+        <w:spacing w:after="0"/>
+        <w:rPr>
+          <w:rFonts w:ascii="Times New Roman" w:hAnsi="Times New Roman" w:cs="Times New Roman"/>
+        </w:rPr>
+      </w:pPr>
+    </w:p>
+    <w:p>
+      <w:pPr>
+        <w:spacing w:after="0"/>
+        <w:rPr>
+          <w:rFonts w:ascii="Times New Roman" w:hAnsi="Times New Roman" w:cs="Times New Roman"/>
+        </w:rPr>
+      </w:pPr>
+    </w:p>
+    <w:p>
+      <w:pPr>
+        <w:spacing w:after="0"/>
+        <w:rPr>
+          <w:rFonts w:ascii="Times New Roman" w:hAnsi="Times New Roman" w:cs="Times New Roman"/>
+        </w:rPr>
+      </w:pPr>
     </w:p>
     <w:p>
       <w:pPr>
@@ -3078,7 +6077,7 @@
           <w:rFonts w:ascii="Times New Roman" w:hAnsi="Times New Roman" w:cs="Times New Roman"/>
         </w:rPr>
       </w:pPr>
-      <w:hyperlink r:id="rId9" w:history="1">
+      <w:hyperlink r:id="rId19" w:history="1">
         <w:r>
           <w:rPr>
             <w:rStyle w:val="Hyperlink"/>
@@ -3100,7 +6099,7 @@
           <w:rFonts w:ascii="Times New Roman" w:hAnsi="Times New Roman" w:cs="Times New Roman"/>
         </w:rPr>
       </w:pPr>
-      <w:hyperlink r:id="rId10" w:history="1">
+      <w:hyperlink r:id="rId20" w:history="1">
         <w:r>
           <w:rPr>
             <w:rStyle w:val="Hyperlink"/>
@@ -3147,7 +6146,7 @@
           <w:rFonts w:ascii="Times New Roman" w:hAnsi="Times New Roman" w:cs="Times New Roman"/>
         </w:rPr>
       </w:pPr>
-      <w:hyperlink r:id="rId11" w:history="1">
+      <w:hyperlink r:id="rId21" w:history="1">
         <w:r>
           <w:rPr>
             <w:rStyle w:val="Hyperlink"/>
@@ -3177,6 +6176,904 @@
         <w:spacing w:after="0"/>
         <w:rPr>
           <w:rFonts w:ascii="Times New Roman" w:hAnsi="Times New Roman" w:cs="Times New Roman"/>
+        </w:rPr>
+      </w:pPr>
+      <w:r>
+        <w:rPr>
+          <w:rFonts w:ascii="Times New Roman" w:hAnsi="Times New Roman" w:cs="Times New Roman"/>
+        </w:rPr>
+        <w:t>liste d’images que j’ai utilis</w:t>
+      </w:r>
+      <w:r>
+        <w:rPr>
+          <w:rFonts w:ascii="Times New Roman" w:hAnsi="Times New Roman" w:cs="Times New Roman"/>
+        </w:rPr>
+        <w:t>é</w:t>
+      </w:r>
+      <w:r>
+        <w:rPr>
+          <w:rFonts w:ascii="Times New Roman" w:hAnsi="Times New Roman" w:cs="Times New Roman"/>
+        </w:rPr>
+        <w:t>:</w:t>
+      </w:r>
+    </w:p>
+    <w:p>
+      <w:pPr>
+        <w:pStyle w:val="ListParagraph"/>
+        <w:numPr>
+          <w:ilvl w:val="0"/>
+          <w:numId w:val="10"/>
+        </w:numPr>
+        <w:spacing w:after="0"/>
+        <w:rPr>
+          <w:rFonts w:ascii="Times New Roman" w:hAnsi="Times New Roman" w:cs="Times New Roman"/>
+        </w:rPr>
+      </w:pPr>
+      <w:r>
+        <w:rPr>
+          <w:rFonts w:ascii="Times New Roman" w:hAnsi="Times New Roman" w:cs="Times New Roman"/>
+        </w:rPr>
+        <w:t xml:space="preserve">Navbar Logo: </w:t>
+      </w:r>
+      <w:r>
+        <w:rPr>
+          <w:rFonts w:ascii="Times New Roman" w:hAnsi="Times New Roman" w:cs="Times New Roman"/>
+        </w:rPr>
+        <w:t xml:space="preserve">Créé par moi sur </w:t>
+      </w:r>
+      <w:r>
+        <w:rPr>
+          <w:rFonts w:ascii="Times New Roman" w:hAnsi="Times New Roman" w:cs="Times New Roman"/>
+        </w:rPr>
+        <w:t>PowerPoint.</w:t>
+      </w:r>
+    </w:p>
+    <w:p>
+      <w:pPr>
+        <w:pStyle w:val="ListParagraph"/>
+        <w:numPr>
+          <w:ilvl w:val="0"/>
+          <w:numId w:val="10"/>
+        </w:numPr>
+        <w:spacing w:after="0"/>
+        <w:rPr>
+          <w:rFonts w:ascii="Times New Roman" w:hAnsi="Times New Roman" w:cs="Times New Roman"/>
+        </w:rPr>
+      </w:pPr>
+      <w:r>
+        <w:rPr>
+          <w:rFonts w:ascii="Times New Roman" w:hAnsi="Times New Roman" w:cs="Times New Roman"/>
+        </w:rPr>
+        <w:t xml:space="preserve">Navbar Avatar Icon: </w:t>
+      </w:r>
+      <w:hyperlink r:id="rId22" w:history="1">
+        <w:r>
+          <w:rPr>
+            <w:rStyle w:val="Hyperlink"/>
+            <w:rFonts w:ascii="Times New Roman" w:hAnsi="Times New Roman" w:cs="Times New Roman"/>
+          </w:rPr>
+          <w:t>https://www.freepik.com/icon/profile_10302971#position=34&amp;page=1&amp;term=avatar&amp;fromView=search</w:t>
+        </w:r>
+      </w:hyperlink>
+      <w:r>
+        <w:rPr>
+          <w:rFonts w:ascii="Times New Roman" w:hAnsi="Times New Roman" w:cs="Times New Roman"/>
+        </w:rPr>
+        <w:t xml:space="preserve"> </w:t>
+      </w:r>
+    </w:p>
+    <w:p>
+      <w:pPr>
+        <w:pStyle w:val="ListParagraph"/>
+        <w:numPr>
+          <w:ilvl w:val="0"/>
+          <w:numId w:val="10"/>
+        </w:numPr>
+        <w:spacing w:after="0"/>
+        <w:rPr>
+          <w:rFonts w:ascii="Times New Roman" w:hAnsi="Times New Roman" w:cs="Times New Roman"/>
+        </w:rPr>
+      </w:pPr>
+      <w:r>
+        <w:rPr>
+          <w:rFonts w:ascii="Times New Roman" w:hAnsi="Times New Roman" w:cs="Times New Roman"/>
+        </w:rPr>
+        <w:t xml:space="preserve">Homepage </w:t>
+      </w:r>
+      <w:r>
+        <w:rPr>
+          <w:rFonts w:ascii="Times New Roman" w:hAnsi="Times New Roman" w:cs="Times New Roman"/>
+        </w:rPr>
+        <w:t xml:space="preserve">Carousel </w:t>
+      </w:r>
+      <w:r>
+        <w:rPr>
+          <w:rFonts w:ascii="Times New Roman" w:hAnsi="Times New Roman" w:cs="Times New Roman"/>
+        </w:rPr>
+        <w:t xml:space="preserve">Image 1: </w:t>
+      </w:r>
+      <w:hyperlink r:id="rId23" w:history="1">
+        <w:r>
+          <w:rPr>
+            <w:rStyle w:val="Hyperlink"/>
+            <w:rFonts w:ascii="Times New Roman" w:hAnsi="Times New Roman" w:cs="Times New Roman"/>
+          </w:rPr>
+          <w:t>https://playgroundai.com/post/cljwy0wbe0i8gs6011w6lvzok</w:t>
+        </w:r>
+      </w:hyperlink>
+      <w:r>
+        <w:t xml:space="preserve"> </w:t>
+      </w:r>
+    </w:p>
+    <w:p>
+      <w:pPr>
+        <w:pStyle w:val="ListParagraph"/>
+        <w:numPr>
+          <w:ilvl w:val="0"/>
+          <w:numId w:val="10"/>
+        </w:numPr>
+        <w:spacing w:after="0"/>
+        <w:rPr>
+          <w:rFonts w:ascii="Times New Roman" w:hAnsi="Times New Roman" w:cs="Times New Roman"/>
+        </w:rPr>
+      </w:pPr>
+      <w:r>
+        <w:rPr>
+          <w:rFonts w:ascii="Times New Roman" w:hAnsi="Times New Roman" w:cs="Times New Roman"/>
+        </w:rPr>
+        <w:t xml:space="preserve">Homepage </w:t>
+      </w:r>
+      <w:r>
+        <w:rPr>
+          <w:rFonts w:ascii="Times New Roman" w:hAnsi="Times New Roman" w:cs="Times New Roman"/>
+        </w:rPr>
+        <w:t>Carousel</w:t>
+      </w:r>
+      <w:r>
+        <w:rPr>
+          <w:rFonts w:ascii="Times New Roman" w:hAnsi="Times New Roman" w:cs="Times New Roman"/>
+        </w:rPr>
+        <w:t xml:space="preserve"> </w:t>
+      </w:r>
+      <w:r>
+        <w:rPr>
+          <w:rFonts w:ascii="Times New Roman" w:hAnsi="Times New Roman" w:cs="Times New Roman"/>
+        </w:rPr>
+        <w:t xml:space="preserve">Image 2: </w:t>
+      </w:r>
+      <w:hyperlink r:id="rId24" w:history="1">
+        <w:r>
+          <w:rPr>
+            <w:rStyle w:val="Hyperlink"/>
+            <w:rFonts w:ascii="Times New Roman" w:hAnsi="Times New Roman" w:cs="Times New Roman"/>
+          </w:rPr>
+          <w:t>https://playgroundai.com/post/clkdrqjk809h2s6011ozpw5a4</w:t>
+        </w:r>
+      </w:hyperlink>
+      <w:r>
+        <w:rPr>
+          <w:rFonts w:ascii="Times New Roman" w:hAnsi="Times New Roman" w:cs="Times New Roman"/>
+        </w:rPr>
+        <w:t xml:space="preserve"> </w:t>
+      </w:r>
+    </w:p>
+    <w:p>
+      <w:pPr>
+        <w:pStyle w:val="ListParagraph"/>
+        <w:numPr>
+          <w:ilvl w:val="0"/>
+          <w:numId w:val="10"/>
+        </w:numPr>
+        <w:spacing w:after="0"/>
+        <w:rPr>
+          <w:rFonts w:ascii="Times New Roman" w:hAnsi="Times New Roman" w:cs="Times New Roman"/>
+        </w:rPr>
+      </w:pPr>
+      <w:r>
+        <w:rPr>
+          <w:rFonts w:ascii="Times New Roman" w:hAnsi="Times New Roman" w:cs="Times New Roman"/>
+        </w:rPr>
+        <w:t xml:space="preserve">Homepage </w:t>
+      </w:r>
+      <w:r>
+        <w:rPr>
+          <w:rFonts w:ascii="Times New Roman" w:hAnsi="Times New Roman" w:cs="Times New Roman"/>
+        </w:rPr>
+        <w:t>Carousel</w:t>
+      </w:r>
+      <w:r>
+        <w:rPr>
+          <w:rFonts w:ascii="Times New Roman" w:hAnsi="Times New Roman" w:cs="Times New Roman"/>
+        </w:rPr>
+        <w:t xml:space="preserve"> </w:t>
+      </w:r>
+      <w:r>
+        <w:rPr>
+          <w:rFonts w:ascii="Times New Roman" w:hAnsi="Times New Roman" w:cs="Times New Roman"/>
+        </w:rPr>
+        <w:t xml:space="preserve">Image 3: </w:t>
+      </w:r>
+      <w:hyperlink r:id="rId25" w:history="1">
+        <w:r>
+          <w:rPr>
+            <w:rStyle w:val="Hyperlink"/>
+            <w:rFonts w:ascii="Times New Roman" w:hAnsi="Times New Roman" w:cs="Times New Roman"/>
+          </w:rPr>
+          <w:t>https://playgroundai.com/post/cljmdkvvf0sc6s601ohakqqzx</w:t>
+        </w:r>
+      </w:hyperlink>
+      <w:r>
+        <w:rPr>
+          <w:rFonts w:ascii="Times New Roman" w:hAnsi="Times New Roman" w:cs="Times New Roman"/>
+        </w:rPr>
+        <w:t xml:space="preserve"> </w:t>
+      </w:r>
+    </w:p>
+    <w:p>
+      <w:pPr>
+        <w:pStyle w:val="ListParagraph"/>
+        <w:numPr>
+          <w:ilvl w:val="0"/>
+          <w:numId w:val="10"/>
+        </w:numPr>
+        <w:spacing w:after="0"/>
+        <w:rPr>
+          <w:rFonts w:ascii="Times New Roman" w:hAnsi="Times New Roman" w:cs="Times New Roman"/>
+        </w:rPr>
+      </w:pPr>
+      <w:r>
+        <w:rPr>
+          <w:rFonts w:ascii="Times New Roman" w:hAnsi="Times New Roman" w:cs="Times New Roman"/>
+        </w:rPr>
+        <w:t xml:space="preserve">Homepage </w:t>
+      </w:r>
+      <w:r>
+        <w:rPr>
+          <w:rFonts w:ascii="Times New Roman" w:hAnsi="Times New Roman" w:cs="Times New Roman"/>
+        </w:rPr>
+        <w:t>Carousel</w:t>
+      </w:r>
+      <w:r>
+        <w:rPr>
+          <w:rFonts w:ascii="Times New Roman" w:hAnsi="Times New Roman" w:cs="Times New Roman"/>
+        </w:rPr>
+        <w:t xml:space="preserve"> </w:t>
+      </w:r>
+      <w:r>
+        <w:rPr>
+          <w:rFonts w:ascii="Times New Roman" w:hAnsi="Times New Roman" w:cs="Times New Roman"/>
+        </w:rPr>
+        <w:t xml:space="preserve">Image 4: </w:t>
+      </w:r>
+      <w:hyperlink r:id="rId26" w:history="1">
+        <w:r>
+          <w:rPr>
+            <w:rStyle w:val="Hyperlink"/>
+            <w:rFonts w:ascii="Times New Roman" w:hAnsi="Times New Roman" w:cs="Times New Roman"/>
+          </w:rPr>
+          <w:t>https://playgroundai.com/post/clju073b20qccs601d8luk6wn</w:t>
+        </w:r>
+      </w:hyperlink>
+      <w:r>
+        <w:rPr>
+          <w:rFonts w:ascii="Times New Roman" w:hAnsi="Times New Roman" w:cs="Times New Roman"/>
+        </w:rPr>
+        <w:t xml:space="preserve"> </w:t>
+      </w:r>
+    </w:p>
+    <w:p>
+      <w:pPr>
+        <w:pStyle w:val="ListParagraph"/>
+        <w:numPr>
+          <w:ilvl w:val="0"/>
+          <w:numId w:val="10"/>
+        </w:numPr>
+        <w:spacing w:after="0"/>
+        <w:rPr>
+          <w:rFonts w:ascii="Times New Roman" w:hAnsi="Times New Roman" w:cs="Times New Roman"/>
+        </w:rPr>
+      </w:pPr>
+      <w:r>
+        <w:rPr>
+          <w:rFonts w:ascii="Times New Roman" w:hAnsi="Times New Roman" w:cs="Times New Roman"/>
+        </w:rPr>
+        <w:t xml:space="preserve">Homepage Products Card Image: </w:t>
+      </w:r>
+      <w:hyperlink r:id="rId27" w:history="1">
+        <w:r>
+          <w:rPr>
+            <w:rStyle w:val="Hyperlink"/>
+            <w:rFonts w:ascii="Times New Roman" w:hAnsi="Times New Roman" w:cs="Times New Roman"/>
+          </w:rPr>
+          <w:t>https://stock.adobe.com/images/Tabletop-roleplaying-flat-lay-with-colorful-RPG-and-game-dices%2C--character-she/296296462</w:t>
+        </w:r>
+      </w:hyperlink>
+      <w:r>
+        <w:rPr>
+          <w:rFonts w:ascii="Times New Roman" w:hAnsi="Times New Roman" w:cs="Times New Roman"/>
+        </w:rPr>
+        <w:t xml:space="preserve"> </w:t>
+      </w:r>
+    </w:p>
+    <w:p>
+      <w:pPr>
+        <w:pStyle w:val="ListParagraph"/>
+        <w:numPr>
+          <w:ilvl w:val="0"/>
+          <w:numId w:val="10"/>
+        </w:numPr>
+        <w:spacing w:after="0"/>
+        <w:rPr>
+          <w:rFonts w:ascii="Times New Roman" w:hAnsi="Times New Roman" w:cs="Times New Roman"/>
+        </w:rPr>
+      </w:pPr>
+      <w:r>
+        <w:rPr>
+          <w:rFonts w:ascii="Times New Roman" w:hAnsi="Times New Roman" w:cs="Times New Roman"/>
+        </w:rPr>
+        <w:t xml:space="preserve">Homepage Services Card Image: </w:t>
+      </w:r>
+      <w:hyperlink r:id="rId28" w:history="1">
+        <w:r>
+          <w:rPr>
+            <w:rStyle w:val="Hyperlink"/>
+            <w:rFonts w:ascii="Times New Roman" w:hAnsi="Times New Roman" w:cs="Times New Roman"/>
+          </w:rPr>
+          <w:t>https://www.myminifactory.com/fr/object/3d-print-black-dragon-60979</w:t>
+        </w:r>
+      </w:hyperlink>
+      <w:r>
+        <w:rPr>
+          <w:rFonts w:ascii="Times New Roman" w:hAnsi="Times New Roman" w:cs="Times New Roman"/>
+        </w:rPr>
+        <w:t xml:space="preserve"> </w:t>
+      </w:r>
+    </w:p>
+    <w:p>
+      <w:pPr>
+        <w:pStyle w:val="ListParagraph"/>
+        <w:numPr>
+          <w:ilvl w:val="0"/>
+          <w:numId w:val="10"/>
+        </w:numPr>
+        <w:spacing w:after="0"/>
+        <w:rPr>
+          <w:rFonts w:ascii="Times New Roman" w:hAnsi="Times New Roman" w:cs="Times New Roman"/>
+        </w:rPr>
+      </w:pPr>
+      <w:r>
+        <w:rPr>
+          <w:rFonts w:ascii="Times New Roman" w:hAnsi="Times New Roman" w:cs="Times New Roman"/>
+        </w:rPr>
+        <w:t>Homepage Community Card Image:</w:t>
+      </w:r>
+      <w:r>
+        <w:rPr>
+          <w:rFonts w:ascii="Times New Roman" w:hAnsi="Times New Roman" w:cs="Times New Roman"/>
+        </w:rPr>
+        <w:t xml:space="preserve"> </w:t>
+      </w:r>
+      <w:hyperlink r:id="rId29" w:history="1">
+        <w:r>
+          <w:rPr>
+            <w:rStyle w:val="Hyperlink"/>
+            <w:rFonts w:ascii="Times New Roman" w:hAnsi="Times New Roman" w:cs="Times New Roman"/>
+          </w:rPr>
+          <w:t>https://stock.adobe.com/images/Map-lying-on-wooden-table/341153617</w:t>
+        </w:r>
+      </w:hyperlink>
+      <w:r>
+        <w:rPr>
+          <w:rFonts w:ascii="Times New Roman" w:hAnsi="Times New Roman" w:cs="Times New Roman"/>
+        </w:rPr>
+        <w:t xml:space="preserve"> </w:t>
+      </w:r>
+    </w:p>
+    <w:p>
+      <w:pPr>
+        <w:pStyle w:val="ListParagraph"/>
+        <w:numPr>
+          <w:ilvl w:val="0"/>
+          <w:numId w:val="10"/>
+        </w:numPr>
+        <w:rPr>
+          <w:rFonts w:ascii="Times New Roman" w:hAnsi="Times New Roman" w:cs="Times New Roman"/>
+        </w:rPr>
+      </w:pPr>
+      <w:r>
+        <w:rPr>
+          <w:rFonts w:ascii="Times New Roman" w:hAnsi="Times New Roman" w:cs="Times New Roman"/>
+        </w:rPr>
+        <w:t xml:space="preserve">Products (All Images/Text): </w:t>
+      </w:r>
+      <w:hyperlink r:id="rId30" w:history="1">
+        <w:r>
+          <w:rPr>
+            <w:rStyle w:val="Hyperlink"/>
+            <w:rFonts w:ascii="Times New Roman" w:hAnsi="Times New Roman" w:cs="Times New Roman"/>
+          </w:rPr>
+          <w:t>https://trinityhobby.com/</w:t>
+        </w:r>
+      </w:hyperlink>
+      <w:r>
+        <w:rPr>
+          <w:rFonts w:ascii="Times New Roman" w:hAnsi="Times New Roman" w:cs="Times New Roman"/>
+        </w:rPr>
+        <w:t xml:space="preserve"> </w:t>
+      </w:r>
+    </w:p>
+    <w:p>
+      <w:pPr>
+        <w:pStyle w:val="ListParagraph"/>
+        <w:numPr>
+          <w:ilvl w:val="0"/>
+          <w:numId w:val="10"/>
+        </w:numPr>
+        <w:spacing w:after="0"/>
+        <w:rPr>
+          <w:rFonts w:ascii="Times New Roman" w:hAnsi="Times New Roman" w:cs="Times New Roman"/>
+        </w:rPr>
+      </w:pPr>
+      <w:r>
+        <w:rPr>
+          <w:rFonts w:ascii="Times New Roman" w:hAnsi="Times New Roman" w:cs="Times New Roman"/>
+        </w:rPr>
+        <w:t xml:space="preserve">Services – 3D Printing Image 1: </w:t>
+      </w:r>
+      <w:hyperlink r:id="rId31" w:history="1">
+        <w:r>
+          <w:rPr>
+            <w:rStyle w:val="Hyperlink"/>
+            <w:rFonts w:ascii="Times New Roman" w:hAnsi="Times New Roman" w:cs="Times New Roman"/>
+          </w:rPr>
+          <w:t>https://stock.adobe.com/images/AI-Generated-DND-Wizard-Character%2C-Master-of-Arcane-Magic-and-Spells-from-Dung/583666138</w:t>
+        </w:r>
+      </w:hyperlink>
+      <w:r>
+        <w:rPr>
+          <w:rFonts w:ascii="Times New Roman" w:hAnsi="Times New Roman" w:cs="Times New Roman"/>
+        </w:rPr>
+        <w:t xml:space="preserve"> </w:t>
+      </w:r>
+    </w:p>
+    <w:p>
+      <w:pPr>
+        <w:pStyle w:val="ListParagraph"/>
+        <w:numPr>
+          <w:ilvl w:val="0"/>
+          <w:numId w:val="10"/>
+        </w:numPr>
+        <w:spacing w:after="0"/>
+        <w:rPr>
+          <w:rFonts w:ascii="Times New Roman" w:hAnsi="Times New Roman" w:cs="Times New Roman"/>
+        </w:rPr>
+      </w:pPr>
+      <w:r>
+        <w:rPr>
+          <w:rFonts w:ascii="Times New Roman" w:hAnsi="Times New Roman" w:cs="Times New Roman"/>
+        </w:rPr>
+        <w:t xml:space="preserve">Services – 3D Printing Image 2: </w:t>
+      </w:r>
+      <w:hyperlink r:id="rId32" w:history="1">
+        <w:r>
+          <w:rPr>
+            <w:rStyle w:val="Hyperlink"/>
+            <w:rFonts w:ascii="Times New Roman" w:hAnsi="Times New Roman" w:cs="Times New Roman"/>
+          </w:rPr>
+          <w:t>https://stock.adobe.com/images/AI-Generated-Epic-DND-Paladin-Aarakocra-Bird-Character%2C-From-the-Elemental-Pla/583666084</w:t>
+        </w:r>
+      </w:hyperlink>
+    </w:p>
+    <w:p>
+      <w:pPr>
+        <w:pStyle w:val="ListParagraph"/>
+        <w:numPr>
+          <w:ilvl w:val="0"/>
+          <w:numId w:val="10"/>
+        </w:numPr>
+        <w:spacing w:after="0"/>
+        <w:rPr>
+          <w:rFonts w:ascii="Times New Roman" w:hAnsi="Times New Roman" w:cs="Times New Roman"/>
+        </w:rPr>
+      </w:pPr>
+      <w:r>
+        <w:rPr>
+          <w:rFonts w:ascii="Times New Roman" w:hAnsi="Times New Roman" w:cs="Times New Roman"/>
+        </w:rPr>
+        <w:t>Service</w:t>
+      </w:r>
+      <w:r>
+        <w:rPr>
+          <w:rFonts w:ascii="Times New Roman" w:hAnsi="Times New Roman" w:cs="Times New Roman"/>
+        </w:rPr>
+        <w:t>s</w:t>
+      </w:r>
+      <w:r>
+        <w:rPr>
+          <w:rFonts w:ascii="Times New Roman" w:hAnsi="Times New Roman" w:cs="Times New Roman"/>
+        </w:rPr>
+        <w:t xml:space="preserve"> – 3D Printing Image </w:t>
+      </w:r>
+      <w:r>
+        <w:rPr>
+          <w:rFonts w:ascii="Times New Roman" w:hAnsi="Times New Roman" w:cs="Times New Roman"/>
+        </w:rPr>
+        <w:t xml:space="preserve">3:  </w:t>
+      </w:r>
+      <w:hyperlink r:id="rId33" w:history="1">
+        <w:r>
+          <w:rPr>
+            <w:rStyle w:val="Hyperlink"/>
+            <w:rFonts w:ascii="Times New Roman" w:hAnsi="Times New Roman" w:cs="Times New Roman"/>
+          </w:rPr>
+          <w:t>https://stock.adobe.com/images/AI-Generated-DND-Wizard-Character%2C-Master-of-Arcane-Magic-and-Spells-from-Dung/583666035</w:t>
+        </w:r>
+      </w:hyperlink>
+    </w:p>
+    <w:p>
+      <w:pPr>
+        <w:pStyle w:val="ListParagraph"/>
+        <w:numPr>
+          <w:ilvl w:val="0"/>
+          <w:numId w:val="10"/>
+        </w:numPr>
+        <w:spacing w:after="0"/>
+        <w:rPr>
+          <w:rFonts w:ascii="Times New Roman" w:hAnsi="Times New Roman" w:cs="Times New Roman"/>
+        </w:rPr>
+      </w:pPr>
+      <w:r>
+        <w:rPr>
+          <w:rFonts w:ascii="Times New Roman" w:hAnsi="Times New Roman" w:cs="Times New Roman"/>
+        </w:rPr>
+        <w:lastRenderedPageBreak/>
+        <w:t>Services – Commission Image 1:</w:t>
+      </w:r>
+      <w:r>
+        <w:rPr>
+          <w:rFonts w:ascii="Times New Roman" w:hAnsi="Times New Roman" w:cs="Times New Roman"/>
+        </w:rPr>
+        <w:t xml:space="preserve"> </w:t>
+      </w:r>
+      <w:hyperlink r:id="rId34" w:history="1">
+        <w:r>
+          <w:rPr>
+            <w:rStyle w:val="Hyperlink"/>
+            <w:rFonts w:ascii="Times New Roman" w:hAnsi="Times New Roman" w:cs="Times New Roman"/>
+          </w:rPr>
+          <w:t>https://stock.adobe.com/images/building-a-tabletop-modular-castle-for-a-game-night/610462873</w:t>
+        </w:r>
+      </w:hyperlink>
+      <w:r>
+        <w:rPr>
+          <w:rFonts w:ascii="Times New Roman" w:hAnsi="Times New Roman" w:cs="Times New Roman"/>
+        </w:rPr>
+        <w:t xml:space="preserve"> </w:t>
+      </w:r>
+    </w:p>
+    <w:p>
+      <w:pPr>
+        <w:pStyle w:val="ListParagraph"/>
+        <w:numPr>
+          <w:ilvl w:val="0"/>
+          <w:numId w:val="10"/>
+        </w:numPr>
+        <w:spacing w:after="0"/>
+        <w:rPr>
+          <w:rFonts w:ascii="Times New Roman" w:hAnsi="Times New Roman" w:cs="Times New Roman"/>
+        </w:rPr>
+      </w:pPr>
+      <w:r>
+        <w:rPr>
+          <w:rFonts w:ascii="Times New Roman" w:hAnsi="Times New Roman" w:cs="Times New Roman"/>
+        </w:rPr>
+        <w:t>Services – Commission Image 2:</w:t>
+      </w:r>
+      <w:r>
+        <w:rPr>
+          <w:rFonts w:ascii="Times New Roman" w:hAnsi="Times New Roman" w:cs="Times New Roman"/>
+        </w:rPr>
+        <w:t xml:space="preserve"> </w:t>
+      </w:r>
+      <w:hyperlink r:id="rId35" w:history="1">
+        <w:r>
+          <w:rPr>
+            <w:rStyle w:val="Hyperlink"/>
+            <w:rFonts w:ascii="Times New Roman" w:hAnsi="Times New Roman" w:cs="Times New Roman"/>
+          </w:rPr>
+          <w:t>https://www.unrealengine.com/marketplace/en-US/product/sci-fi-props-vol01</w:t>
+        </w:r>
+      </w:hyperlink>
+      <w:r>
+        <w:rPr>
+          <w:rFonts w:ascii="Times New Roman" w:hAnsi="Times New Roman" w:cs="Times New Roman"/>
+        </w:rPr>
+        <w:t xml:space="preserve"> </w:t>
+      </w:r>
+    </w:p>
+    <w:p>
+      <w:pPr>
+        <w:pStyle w:val="ListParagraph"/>
+        <w:numPr>
+          <w:ilvl w:val="0"/>
+          <w:numId w:val="10"/>
+        </w:numPr>
+        <w:spacing w:after="0"/>
+        <w:rPr>
+          <w:rFonts w:ascii="Times New Roman" w:hAnsi="Times New Roman" w:cs="Times New Roman"/>
+        </w:rPr>
+      </w:pPr>
+      <w:r>
+        <w:rPr>
+          <w:rFonts w:ascii="Times New Roman" w:hAnsi="Times New Roman" w:cs="Times New Roman"/>
+        </w:rPr>
+        <w:t>Services – Commission Image 3:</w:t>
+      </w:r>
+      <w:r>
+        <w:rPr>
+          <w:rFonts w:ascii="Times New Roman" w:hAnsi="Times New Roman" w:cs="Times New Roman"/>
+        </w:rPr>
+        <w:t xml:space="preserve"> </w:t>
+      </w:r>
+      <w:hyperlink r:id="rId36" w:history="1">
+        <w:r>
+          <w:rPr>
+            <w:rStyle w:val="Hyperlink"/>
+            <w:rFonts w:ascii="Times New Roman" w:hAnsi="Times New Roman" w:cs="Times New Roman"/>
+          </w:rPr>
+          <w:t>https://www.kickstarter.com/projects/stlminiatures/3d-printable-city-of-firwood-stl-files</w:t>
+        </w:r>
+      </w:hyperlink>
+      <w:r>
+        <w:rPr>
+          <w:rFonts w:ascii="Times New Roman" w:hAnsi="Times New Roman" w:cs="Times New Roman"/>
+        </w:rPr>
+        <w:t xml:space="preserve"> </w:t>
+      </w:r>
+    </w:p>
+    <w:p>
+      <w:pPr>
+        <w:pStyle w:val="ListParagraph"/>
+        <w:numPr>
+          <w:ilvl w:val="0"/>
+          <w:numId w:val="10"/>
+        </w:numPr>
+        <w:spacing w:after="0"/>
+        <w:rPr>
+          <w:rFonts w:ascii="Times New Roman" w:hAnsi="Times New Roman" w:cs="Times New Roman"/>
+        </w:rPr>
+      </w:pPr>
+      <w:r>
+        <w:rPr>
+          <w:rFonts w:ascii="Times New Roman" w:hAnsi="Times New Roman" w:cs="Times New Roman"/>
+        </w:rPr>
+        <w:t xml:space="preserve">Sign In Image: </w:t>
+      </w:r>
+      <w:hyperlink r:id="rId37" w:history="1">
+        <w:r>
+          <w:rPr>
+            <w:rStyle w:val="Hyperlink"/>
+            <w:rFonts w:ascii="Times New Roman" w:hAnsi="Times New Roman" w:cs="Times New Roman"/>
+          </w:rPr>
+          <w:t>https://en.wikipedia.org/wiki/File:Role_playing_gamers.jpg</w:t>
+        </w:r>
+      </w:hyperlink>
+      <w:r>
+        <w:rPr>
+          <w:rFonts w:ascii="Times New Roman" w:hAnsi="Times New Roman" w:cs="Times New Roman"/>
+        </w:rPr>
+        <w:t xml:space="preserve"> </w:t>
+      </w:r>
+    </w:p>
+    <w:p>
+      <w:pPr>
+        <w:pStyle w:val="ListParagraph"/>
+        <w:numPr>
+          <w:ilvl w:val="0"/>
+          <w:numId w:val="10"/>
+        </w:numPr>
+        <w:spacing w:after="0"/>
+        <w:rPr>
+          <w:rFonts w:ascii="Times New Roman" w:hAnsi="Times New Roman" w:cs="Times New Roman"/>
+        </w:rPr>
+      </w:pPr>
+      <w:r>
+        <w:rPr>
+          <w:rFonts w:ascii="Times New Roman" w:hAnsi="Times New Roman" w:cs="Times New Roman"/>
+        </w:rPr>
+        <w:t xml:space="preserve">Sign Up Image: </w:t>
+      </w:r>
+      <w:hyperlink r:id="rId38" w:history="1">
+        <w:r>
+          <w:rPr>
+            <w:rStyle w:val="Hyperlink"/>
+            <w:rFonts w:ascii="Times New Roman" w:hAnsi="Times New Roman" w:cs="Times New Roman"/>
+          </w:rPr>
+          <w:t>https://www.artstation.com/artwork/PevB1r</w:t>
+        </w:r>
+      </w:hyperlink>
+      <w:r>
+        <w:rPr>
+          <w:rFonts w:ascii="Times New Roman" w:hAnsi="Times New Roman" w:cs="Times New Roman"/>
+        </w:rPr>
+        <w:t xml:space="preserve"> </w:t>
+      </w:r>
+    </w:p>
+    <w:p>
+      <w:pPr>
+        <w:pStyle w:val="ListParagraph"/>
+        <w:numPr>
+          <w:ilvl w:val="0"/>
+          <w:numId w:val="10"/>
+        </w:numPr>
+        <w:spacing w:after="0"/>
+        <w:rPr>
+          <w:rFonts w:ascii="Times New Roman" w:hAnsi="Times New Roman" w:cs="Times New Roman"/>
+        </w:rPr>
+      </w:pPr>
+      <w:r>
+        <w:rPr>
+          <w:rFonts w:ascii="Times New Roman" w:hAnsi="Times New Roman" w:cs="Times New Roman"/>
+        </w:rPr>
+        <w:t xml:space="preserve">404 Page Imge: </w:t>
+      </w:r>
+      <w:hyperlink r:id="rId39" w:history="1">
+        <w:r>
+          <w:rPr>
+            <w:rStyle w:val="Hyperlink"/>
+            <w:rFonts w:ascii="Times New Roman" w:hAnsi="Times New Roman" w:cs="Times New Roman"/>
+          </w:rPr>
+          <w:t>https://playgroundai.com/post/clhn9rkbx069ks601yqfxnjiz</w:t>
+        </w:r>
+      </w:hyperlink>
+      <w:r>
+        <w:rPr>
+          <w:rFonts w:ascii="Times New Roman" w:hAnsi="Times New Roman" w:cs="Times New Roman"/>
+        </w:rPr>
+        <w:t xml:space="preserve"> </w:t>
+      </w:r>
+    </w:p>
+    <w:p>
+      <w:pPr>
+        <w:pStyle w:val="ListParagraph"/>
+        <w:spacing w:after="0"/>
+        <w:rPr>
+          <w:rFonts w:ascii="Times New Roman" w:hAnsi="Times New Roman" w:cs="Times New Roman"/>
+        </w:rPr>
+      </w:pPr>
+    </w:p>
+    <w:p>
+      <w:pPr>
+        <w:spacing w:after="0"/>
+        <w:rPr>
+          <w:rFonts w:ascii="Times New Roman" w:hAnsi="Times New Roman" w:cs="Times New Roman"/>
+        </w:rPr>
+      </w:pPr>
+      <w:r>
+        <w:rPr>
+          <w:rFonts w:ascii="Times New Roman" w:hAnsi="Times New Roman" w:cs="Times New Roman"/>
+        </w:rPr>
+        <w:t>liste</w:t>
+      </w:r>
+      <w:r>
+        <w:rPr>
+          <w:rFonts w:ascii="Times New Roman" w:hAnsi="Times New Roman" w:cs="Times New Roman"/>
+        </w:rPr>
+        <w:t xml:space="preserve"> de liens vers le code en ligne que j’ai inclu:</w:t>
+      </w:r>
+    </w:p>
+    <w:p>
+      <w:pPr>
+        <w:pStyle w:val="ListParagraph"/>
+        <w:numPr>
+          <w:ilvl w:val="0"/>
+          <w:numId w:val="11"/>
+        </w:numPr>
+        <w:spacing w:after="0"/>
+        <w:rPr>
+          <w:rFonts w:ascii="Times New Roman" w:hAnsi="Times New Roman" w:cs="Times New Roman"/>
+        </w:rPr>
+      </w:pPr>
+      <w:r>
+        <w:rPr>
+          <w:rFonts w:ascii="Times New Roman" w:hAnsi="Times New Roman" w:cs="Times New Roman"/>
+        </w:rPr>
+        <w:t xml:space="preserve">react-bootstrap: </w:t>
+      </w:r>
+      <w:hyperlink r:id="rId40" w:history="1">
+        <w:r>
+          <w:rPr>
+            <w:rStyle w:val="Hyperlink"/>
+            <w:rFonts w:ascii="Times New Roman" w:hAnsi="Times New Roman" w:cs="Times New Roman"/>
+          </w:rPr>
+          <w:t>https://react-bootstrap.netlify.app/</w:t>
+        </w:r>
+      </w:hyperlink>
+    </w:p>
+    <w:p>
+      <w:pPr>
+        <w:pStyle w:val="ListParagraph"/>
+        <w:numPr>
+          <w:ilvl w:val="0"/>
+          <w:numId w:val="11"/>
+        </w:numPr>
+        <w:spacing w:after="0"/>
+        <w:rPr>
+          <w:rFonts w:ascii="Times New Roman" w:hAnsi="Times New Roman" w:cs="Times New Roman"/>
+        </w:rPr>
+      </w:pPr>
+      <w:r>
+        <w:rPr>
+          <w:rFonts w:ascii="Times New Roman" w:hAnsi="Times New Roman" w:cs="Times New Roman"/>
+        </w:rPr>
+        <w:t xml:space="preserve">TheNetNinja React Tutorial: </w:t>
+      </w:r>
+      <w:hyperlink r:id="rId41" w:history="1">
+        <w:r>
+          <w:rPr>
+            <w:rStyle w:val="Hyperlink"/>
+            <w:rFonts w:ascii="Times New Roman" w:hAnsi="Times New Roman" w:cs="Times New Roman"/>
+          </w:rPr>
+          <w:t>https://github.com/iamshaunjp/Complete-React-Tutorial</w:t>
+        </w:r>
+      </w:hyperlink>
+      <w:r>
+        <w:rPr>
+          <w:rFonts w:ascii="Times New Roman" w:hAnsi="Times New Roman" w:cs="Times New Roman"/>
+        </w:rPr>
+        <w:t xml:space="preserve">  </w:t>
+      </w:r>
+    </w:p>
+    <w:p>
+      <w:pPr>
+        <w:pStyle w:val="ListParagraph"/>
+        <w:spacing w:after="0"/>
+        <w:rPr>
+          <w:rFonts w:ascii="Times New Roman" w:hAnsi="Times New Roman" w:cs="Times New Roman"/>
+        </w:rPr>
+      </w:pPr>
+    </w:p>
+    <w:p>
+      <w:pPr>
+        <w:pStyle w:val="ListParagraph"/>
+        <w:spacing w:after="0"/>
+        <w:rPr>
+          <w:rFonts w:ascii="Times New Roman" w:hAnsi="Times New Roman" w:cs="Times New Roman"/>
+        </w:rPr>
+      </w:pPr>
+    </w:p>
+    <w:p>
+      <w:pPr>
+        <w:pStyle w:val="ListParagraph"/>
+        <w:spacing w:after="0"/>
+        <w:rPr>
+          <w:rFonts w:ascii="Times New Roman" w:hAnsi="Times New Roman" w:cs="Times New Roman"/>
+        </w:rPr>
+      </w:pPr>
+    </w:p>
+    <w:p>
+      <w:pPr>
+        <w:pStyle w:val="ListParagraph"/>
+        <w:spacing w:after="0"/>
+        <w:rPr>
+          <w:rFonts w:ascii="Times New Roman" w:hAnsi="Times New Roman" w:cs="Times New Roman"/>
+        </w:rPr>
+      </w:pPr>
+    </w:p>
+    <w:p>
+      <w:pPr>
+        <w:pStyle w:val="ListParagraph"/>
+        <w:spacing w:after="0"/>
+        <w:rPr>
+          <w:rFonts w:ascii="Times New Roman" w:hAnsi="Times New Roman" w:cs="Times New Roman"/>
+        </w:rPr>
+      </w:pPr>
+    </w:p>
+    <w:p>
+      <w:pPr>
+        <w:spacing w:after="0"/>
+        <w:rPr>
+          <w:rFonts w:ascii="Times New Roman" w:hAnsi="Times New Roman" w:cs="Times New Roman"/>
           <w:b/>
           <w:bCs/>
         </w:rPr>
@@ -3205,17 +7102,1894 @@
         <w:spacing w:after="0"/>
         <w:rPr>
           <w:rFonts w:ascii="Times New Roman" w:hAnsi="Times New Roman" w:cs="Times New Roman"/>
+          <w:u w:val="single"/>
+        </w:rPr>
+      </w:pPr>
+      <w:r>
+        <w:rPr>
+          <w:rFonts w:ascii="Times New Roman" w:hAnsi="Times New Roman" w:cs="Times New Roman"/>
+          <w:u w:val="single"/>
+        </w:rPr>
+        <w:t>Submission #1: NextGen</w:t>
+      </w:r>
+    </w:p>
+    <w:p>
+      <w:pPr>
+        <w:spacing w:after="0"/>
+        <w:rPr>
+          <w:rFonts w:ascii="Times New Roman" w:hAnsi="Times New Roman" w:cs="Times New Roman"/>
+        </w:rPr>
+      </w:pPr>
+    </w:p>
+    <w:p>
+      <w:pPr>
+        <w:spacing w:after="0"/>
+        <w:rPr>
+          <w:rFonts w:ascii="Times New Roman" w:hAnsi="Times New Roman" w:cs="Times New Roman"/>
+        </w:rPr>
+      </w:pPr>
+      <w:r>
+        <w:rPr>
+          <w:rFonts w:ascii="Times New Roman" w:hAnsi="Times New Roman" w:cs="Times New Roman"/>
+        </w:rPr>
+        <w:t xml:space="preserve">-la </w:t>
+      </w:r>
+      <w:r>
+        <w:rPr>
+          <w:rFonts w:ascii="Times New Roman" w:hAnsi="Times New Roman" w:cs="Times New Roman"/>
+        </w:rPr>
+        <w:t>raison d’être</w:t>
+      </w:r>
+      <w:r>
+        <w:rPr>
+          <w:rFonts w:ascii="Times New Roman" w:hAnsi="Times New Roman" w:cs="Times New Roman"/>
+        </w:rPr>
+        <w:t xml:space="preserve"> du site: “</w:t>
+      </w:r>
+      <w:r>
+        <w:rPr>
+          <w:rFonts w:ascii="Times New Roman" w:hAnsi="Times New Roman" w:cs="Times New Roman"/>
+        </w:rPr>
+        <w:t xml:space="preserve">Le site </w:t>
+      </w:r>
+      <w:r>
+        <w:rPr>
+          <w:rFonts w:ascii="Times New Roman" w:hAnsi="Times New Roman" w:cs="Times New Roman"/>
+          <w:i/>
+          <w:iCs/>
+        </w:rPr>
+        <w:t>NextGen</w:t>
+      </w:r>
+      <w:r>
+        <w:rPr>
+          <w:rFonts w:ascii="Times New Roman" w:hAnsi="Times New Roman" w:cs="Times New Roman"/>
+        </w:rPr>
+        <w:t xml:space="preserve"> </w:t>
+      </w:r>
+      <w:r>
+        <w:rPr>
+          <w:rFonts w:ascii="Times New Roman" w:hAnsi="Times New Roman" w:cs="Times New Roman"/>
+        </w:rPr>
+        <w:t>est une plateforme dédiée aux passionnés de jeux vidéo. Il propose des actualités, des critiques et une communauté en ligne active. Rejoignez-nous pour découvrir les dernières tendances, interagir avec d'autres joueurs et rester informé dans le monde du jeu vidéo.</w:t>
+      </w:r>
+      <w:r>
+        <w:rPr>
+          <w:rFonts w:ascii="Times New Roman" w:hAnsi="Times New Roman" w:cs="Times New Roman"/>
+        </w:rPr>
+        <w:t>”</w:t>
+      </w:r>
+    </w:p>
+    <w:p>
+      <w:pPr>
+        <w:spacing w:after="0"/>
+        <w:rPr>
+          <w:rFonts w:ascii="Times New Roman" w:hAnsi="Times New Roman" w:cs="Times New Roman"/>
+        </w:rPr>
+      </w:pPr>
+    </w:p>
+    <w:p>
+      <w:pPr>
+        <w:spacing w:after="0"/>
+        <w:rPr>
+          <w:rFonts w:ascii="Times New Roman" w:hAnsi="Times New Roman" w:cs="Times New Roman"/>
+        </w:rPr>
+      </w:pPr>
+      <w:r>
+        <w:rPr>
+          <w:rFonts w:ascii="Times New Roman" w:hAnsi="Times New Roman" w:cs="Times New Roman"/>
+        </w:rPr>
+        <w:t>-mon personnage:</w:t>
+      </w:r>
+    </w:p>
+    <w:p>
+      <w:pPr>
+        <w:pStyle w:val="ListParagraph"/>
+        <w:numPr>
+          <w:ilvl w:val="0"/>
+          <w:numId w:val="3"/>
+        </w:numPr>
+        <w:spacing w:after="0"/>
+        <w:rPr>
+          <w:rFonts w:ascii="Times New Roman" w:hAnsi="Times New Roman" w:cs="Times New Roman"/>
+        </w:rPr>
+      </w:pPr>
+      <w:r>
+        <w:rPr>
+          <w:rFonts w:ascii="Times New Roman" w:hAnsi="Times New Roman" w:cs="Times New Roman"/>
+        </w:rPr>
+        <w:t>nom: Tim</w:t>
+      </w:r>
+    </w:p>
+    <w:p>
+      <w:pPr>
+        <w:pStyle w:val="ListParagraph"/>
+        <w:numPr>
+          <w:ilvl w:val="0"/>
+          <w:numId w:val="3"/>
+        </w:numPr>
+        <w:spacing w:after="0"/>
+        <w:rPr>
+          <w:rFonts w:ascii="Times New Roman" w:hAnsi="Times New Roman" w:cs="Times New Roman"/>
+        </w:rPr>
+      </w:pPr>
+      <w:r>
+        <w:rPr>
+          <w:rFonts w:ascii="Times New Roman" w:hAnsi="Times New Roman" w:cs="Times New Roman"/>
+        </w:rPr>
+        <w:t>caractéristiques intrinsèques:</w:t>
+      </w:r>
+    </w:p>
+    <w:p>
+      <w:pPr>
+        <w:pStyle w:val="ListParagraph"/>
+        <w:numPr>
+          <w:ilvl w:val="1"/>
+          <w:numId w:val="3"/>
+        </w:numPr>
+        <w:spacing w:after="0"/>
+        <w:rPr>
+          <w:rFonts w:ascii="Times New Roman" w:hAnsi="Times New Roman" w:cs="Times New Roman"/>
+        </w:rPr>
+      </w:pPr>
+      <w:r>
+        <w:rPr>
+          <w:rFonts w:ascii="Times New Roman" w:hAnsi="Times New Roman" w:cs="Times New Roman"/>
+        </w:rPr>
+        <w:t>â</w:t>
+      </w:r>
+      <w:r>
+        <w:rPr>
+          <w:rFonts w:ascii="Times New Roman" w:hAnsi="Times New Roman" w:cs="Times New Roman"/>
+        </w:rPr>
+        <w:t>ge: 20 ans</w:t>
+      </w:r>
+    </w:p>
+    <w:p>
+      <w:pPr>
+        <w:pStyle w:val="ListParagraph"/>
+        <w:numPr>
+          <w:ilvl w:val="1"/>
+          <w:numId w:val="3"/>
+        </w:numPr>
+        <w:spacing w:after="0"/>
+        <w:rPr>
+          <w:rFonts w:ascii="Times New Roman" w:hAnsi="Times New Roman" w:cs="Times New Roman"/>
+        </w:rPr>
+      </w:pPr>
+      <w:r>
+        <w:rPr>
+          <w:rFonts w:ascii="Times New Roman" w:hAnsi="Times New Roman" w:cs="Times New Roman"/>
+        </w:rPr>
+        <w:t>langue: anglophone</w:t>
+      </w:r>
+    </w:p>
+    <w:p>
+      <w:pPr>
+        <w:pStyle w:val="ListParagraph"/>
+        <w:numPr>
+          <w:ilvl w:val="1"/>
+          <w:numId w:val="3"/>
+        </w:numPr>
+        <w:spacing w:after="0"/>
+        <w:rPr>
+          <w:rFonts w:ascii="Times New Roman" w:hAnsi="Times New Roman" w:cs="Times New Roman"/>
+        </w:rPr>
+      </w:pPr>
+      <w:r>
+        <w:rPr>
+          <w:rFonts w:ascii="Times New Roman" w:hAnsi="Times New Roman" w:cs="Times New Roman"/>
+        </w:rPr>
+        <w:t>limitations physiques: aucune</w:t>
+      </w:r>
+    </w:p>
+    <w:p>
+      <w:pPr>
+        <w:pStyle w:val="ListParagraph"/>
+        <w:numPr>
+          <w:ilvl w:val="0"/>
+          <w:numId w:val="6"/>
+        </w:numPr>
+        <w:spacing w:after="0"/>
+        <w:rPr>
+          <w:rFonts w:ascii="Times New Roman" w:hAnsi="Times New Roman" w:cs="Times New Roman"/>
+        </w:rPr>
+      </w:pPr>
+      <w:r>
+        <w:rPr>
+          <w:rFonts w:ascii="Times New Roman" w:hAnsi="Times New Roman" w:cs="Times New Roman"/>
+        </w:rPr>
+        <w:t>relation à la technologie: beaucoup</w:t>
+      </w:r>
+    </w:p>
+    <w:p>
+      <w:pPr>
+        <w:pStyle w:val="ListParagraph"/>
+        <w:numPr>
+          <w:ilvl w:val="0"/>
+          <w:numId w:val="6"/>
+        </w:numPr>
+        <w:spacing w:after="0"/>
+        <w:rPr>
+          <w:rFonts w:ascii="Times New Roman" w:hAnsi="Times New Roman" w:cs="Times New Roman"/>
+        </w:rPr>
+      </w:pPr>
+      <w:r>
+        <w:rPr>
+          <w:rFonts w:ascii="Times New Roman" w:hAnsi="Times New Roman" w:cs="Times New Roman"/>
+        </w:rPr>
+        <w:t>relation au domaine: il est passionné de jeux, et il préfère jouer à des jeux bien cotés et bien conçus</w:t>
+      </w:r>
+    </w:p>
+    <w:p>
+      <w:pPr>
+        <w:pStyle w:val="ListParagraph"/>
+        <w:numPr>
+          <w:ilvl w:val="0"/>
+          <w:numId w:val="6"/>
+        </w:numPr>
+        <w:spacing w:after="0"/>
+        <w:rPr>
+          <w:rFonts w:ascii="Times New Roman" w:hAnsi="Times New Roman" w:cs="Times New Roman"/>
+        </w:rPr>
+      </w:pPr>
+      <w:r>
+        <w:rPr>
+          <w:rFonts w:ascii="Times New Roman" w:hAnsi="Times New Roman" w:cs="Times New Roman"/>
+        </w:rPr>
+        <w:t>but: voir ce que les autres pensent des jeux présentés sur NextGen.</w:t>
+      </w:r>
+    </w:p>
+    <w:p>
+      <w:pPr>
+        <w:pStyle w:val="ListParagraph"/>
+        <w:numPr>
+          <w:ilvl w:val="1"/>
+          <w:numId w:val="6"/>
+        </w:numPr>
+        <w:spacing w:after="0"/>
+        <w:rPr>
+          <w:rFonts w:ascii="Times New Roman" w:hAnsi="Times New Roman" w:cs="Times New Roman"/>
+        </w:rPr>
+      </w:pPr>
+      <w:r>
+        <w:rPr>
+          <w:rFonts w:ascii="Times New Roman" w:hAnsi="Times New Roman" w:cs="Times New Roman"/>
+        </w:rPr>
+        <w:t>En particulier, combien d'utilisateurs ont joué au jeu? Combien de personnes ont aimé le jeu et le recommanderaient?</w:t>
+      </w:r>
+    </w:p>
+    <w:p>
+      <w:pPr>
+        <w:pStyle w:val="ListParagraph"/>
+        <w:numPr>
+          <w:ilvl w:val="1"/>
+          <w:numId w:val="6"/>
+        </w:numPr>
+        <w:spacing w:after="0"/>
+        <w:rPr>
+          <w:rFonts w:ascii="Times New Roman" w:hAnsi="Times New Roman" w:cs="Times New Roman"/>
+        </w:rPr>
+      </w:pPr>
+      <w:r>
+        <w:rPr>
+          <w:rFonts w:ascii="Times New Roman" w:hAnsi="Times New Roman" w:cs="Times New Roman"/>
+        </w:rPr>
+        <w:t>processus interactif: Analyser des résultats</w:t>
+      </w:r>
+    </w:p>
+    <w:p>
+      <w:pPr>
+        <w:spacing w:after="0"/>
+        <w:rPr>
+          <w:rFonts w:ascii="Times New Roman" w:hAnsi="Times New Roman" w:cs="Times New Roman"/>
+        </w:rPr>
+      </w:pPr>
+    </w:p>
+    <w:p>
+      <w:pPr>
+        <w:spacing w:after="0"/>
+        <w:rPr>
+          <w:rFonts w:ascii="Times New Roman" w:hAnsi="Times New Roman" w:cs="Times New Roman"/>
+        </w:rPr>
+      </w:pPr>
+      <w:r>
+        <w:rPr>
+          <w:rFonts w:ascii="Times New Roman" w:hAnsi="Times New Roman" w:cs="Times New Roman"/>
+          <w:u w:val="single"/>
+        </w:rPr>
+        <w:t>Submission #2: Sunset Inn</w:t>
+      </w:r>
+    </w:p>
+    <w:p>
+      <w:pPr>
+        <w:spacing w:after="0"/>
+        <w:rPr>
+          <w:rFonts w:ascii="Times New Roman" w:hAnsi="Times New Roman" w:cs="Times New Roman"/>
+        </w:rPr>
+      </w:pPr>
+    </w:p>
+    <w:p>
+      <w:pPr>
+        <w:spacing w:after="0"/>
+        <w:rPr>
+          <w:rFonts w:ascii="Times New Roman" w:hAnsi="Times New Roman" w:cs="Times New Roman"/>
+        </w:rPr>
+      </w:pPr>
+      <w:r>
+        <w:rPr>
+          <w:rFonts w:ascii="Times New Roman" w:hAnsi="Times New Roman" w:cs="Times New Roman"/>
+        </w:rPr>
+        <w:t xml:space="preserve">-la </w:t>
+      </w:r>
+      <w:r>
+        <w:rPr>
+          <w:rFonts w:ascii="Times New Roman" w:hAnsi="Times New Roman" w:cs="Times New Roman"/>
+        </w:rPr>
+        <w:t>raison d’être</w:t>
+      </w:r>
+      <w:r>
+        <w:rPr>
+          <w:rFonts w:ascii="Times New Roman" w:hAnsi="Times New Roman" w:cs="Times New Roman"/>
+        </w:rPr>
+        <w:t xml:space="preserve"> du site:</w:t>
+      </w:r>
+      <w:r>
+        <w:rPr>
+          <w:rFonts w:ascii="Times New Roman" w:hAnsi="Times New Roman" w:cs="Times New Roman"/>
+        </w:rPr>
+        <w:t xml:space="preserve"> “</w:t>
+      </w:r>
+      <w:r>
+        <w:rPr>
+          <w:rFonts w:ascii="Times New Roman" w:hAnsi="Times New Roman" w:cs="Times New Roman"/>
+        </w:rPr>
+        <w:t>J'ai choisi de créer un site internet d'hôtel parce que c'est l'été et pendant ces mois je ne pense qu'à partir en vacances. Je crée ce site Web pour tous ceux, y compris moi-même, qui souhaitent simplement réserver un hôtel et partir en vacances, mais qui ne le peuvent pas à cause de l'école.</w:t>
+      </w:r>
+      <w:r>
+        <w:rPr>
+          <w:rFonts w:ascii="Times New Roman" w:hAnsi="Times New Roman" w:cs="Times New Roman"/>
+        </w:rPr>
+        <w:t>”</w:t>
+      </w:r>
+    </w:p>
+    <w:p>
+      <w:pPr>
+        <w:spacing w:after="0"/>
+        <w:rPr>
+          <w:rFonts w:ascii="Times New Roman" w:hAnsi="Times New Roman" w:cs="Times New Roman"/>
+        </w:rPr>
+      </w:pPr>
+    </w:p>
+    <w:p>
+      <w:pPr>
+        <w:spacing w:after="0"/>
+        <w:rPr>
+          <w:rFonts w:ascii="Times New Roman" w:hAnsi="Times New Roman" w:cs="Times New Roman"/>
+        </w:rPr>
+      </w:pPr>
+      <w:r>
+        <w:rPr>
+          <w:rFonts w:ascii="Times New Roman" w:hAnsi="Times New Roman" w:cs="Times New Roman"/>
+        </w:rPr>
+        <w:lastRenderedPageBreak/>
+        <w:t>-mon personnage:</w:t>
+      </w:r>
+    </w:p>
+    <w:p>
+      <w:pPr>
+        <w:pStyle w:val="ListParagraph"/>
+        <w:numPr>
+          <w:ilvl w:val="0"/>
+          <w:numId w:val="3"/>
+        </w:numPr>
+        <w:spacing w:after="0"/>
+        <w:rPr>
+          <w:rFonts w:ascii="Times New Roman" w:hAnsi="Times New Roman" w:cs="Times New Roman"/>
+        </w:rPr>
+      </w:pPr>
+      <w:r>
+        <w:rPr>
+          <w:rFonts w:ascii="Times New Roman" w:hAnsi="Times New Roman" w:cs="Times New Roman"/>
+        </w:rPr>
+        <w:t xml:space="preserve">nom: </w:t>
+      </w:r>
+      <w:r>
+        <w:rPr>
+          <w:rFonts w:ascii="Times New Roman" w:hAnsi="Times New Roman" w:cs="Times New Roman"/>
+        </w:rPr>
+        <w:t>Bill</w:t>
+      </w:r>
+    </w:p>
+    <w:p>
+      <w:pPr>
+        <w:pStyle w:val="ListParagraph"/>
+        <w:numPr>
+          <w:ilvl w:val="0"/>
+          <w:numId w:val="3"/>
+        </w:numPr>
+        <w:spacing w:after="0"/>
+        <w:rPr>
+          <w:rFonts w:ascii="Times New Roman" w:hAnsi="Times New Roman" w:cs="Times New Roman"/>
+        </w:rPr>
+      </w:pPr>
+      <w:r>
+        <w:rPr>
+          <w:rFonts w:ascii="Times New Roman" w:hAnsi="Times New Roman" w:cs="Times New Roman"/>
+        </w:rPr>
+        <w:t>caractéristiques intrinsèques:</w:t>
+      </w:r>
+    </w:p>
+    <w:p>
+      <w:pPr>
+        <w:pStyle w:val="ListParagraph"/>
+        <w:numPr>
+          <w:ilvl w:val="1"/>
+          <w:numId w:val="3"/>
+        </w:numPr>
+        <w:spacing w:after="0"/>
+        <w:rPr>
+          <w:rFonts w:ascii="Times New Roman" w:hAnsi="Times New Roman" w:cs="Times New Roman"/>
+        </w:rPr>
+      </w:pPr>
+      <w:r>
+        <w:rPr>
+          <w:rFonts w:ascii="Times New Roman" w:hAnsi="Times New Roman" w:cs="Times New Roman"/>
+        </w:rPr>
+        <w:t>â</w:t>
+      </w:r>
+      <w:r>
+        <w:rPr>
+          <w:rFonts w:ascii="Times New Roman" w:hAnsi="Times New Roman" w:cs="Times New Roman"/>
+        </w:rPr>
+        <w:t xml:space="preserve">ge: </w:t>
+      </w:r>
+      <w:r>
+        <w:rPr>
+          <w:rFonts w:ascii="Times New Roman" w:hAnsi="Times New Roman" w:cs="Times New Roman"/>
+        </w:rPr>
+        <w:t>35</w:t>
+      </w:r>
+      <w:r>
+        <w:rPr>
+          <w:rFonts w:ascii="Times New Roman" w:hAnsi="Times New Roman" w:cs="Times New Roman"/>
+        </w:rPr>
+        <w:t xml:space="preserve"> ans</w:t>
+      </w:r>
+    </w:p>
+    <w:p>
+      <w:pPr>
+        <w:pStyle w:val="ListParagraph"/>
+        <w:numPr>
+          <w:ilvl w:val="1"/>
+          <w:numId w:val="3"/>
+        </w:numPr>
+        <w:spacing w:after="0"/>
+        <w:rPr>
+          <w:rFonts w:ascii="Times New Roman" w:hAnsi="Times New Roman" w:cs="Times New Roman"/>
+        </w:rPr>
+      </w:pPr>
+      <w:r>
+        <w:rPr>
+          <w:rFonts w:ascii="Times New Roman" w:hAnsi="Times New Roman" w:cs="Times New Roman"/>
+        </w:rPr>
+        <w:t>langue: anglophone</w:t>
+      </w:r>
+    </w:p>
+    <w:p>
+      <w:pPr>
+        <w:pStyle w:val="ListParagraph"/>
+        <w:numPr>
+          <w:ilvl w:val="1"/>
+          <w:numId w:val="3"/>
+        </w:numPr>
+        <w:spacing w:after="0"/>
+        <w:rPr>
+          <w:rFonts w:ascii="Times New Roman" w:hAnsi="Times New Roman" w:cs="Times New Roman"/>
+        </w:rPr>
+      </w:pPr>
+      <w:r>
+        <w:rPr>
+          <w:rFonts w:ascii="Times New Roman" w:hAnsi="Times New Roman" w:cs="Times New Roman"/>
+        </w:rPr>
+        <w:t>occupation: compatable</w:t>
+      </w:r>
+    </w:p>
+    <w:p>
+      <w:pPr>
+        <w:pStyle w:val="ListParagraph"/>
+        <w:numPr>
+          <w:ilvl w:val="0"/>
+          <w:numId w:val="6"/>
+        </w:numPr>
+        <w:spacing w:after="0"/>
+        <w:rPr>
+          <w:rFonts w:ascii="Times New Roman" w:hAnsi="Times New Roman" w:cs="Times New Roman"/>
+        </w:rPr>
+      </w:pPr>
+      <w:r>
+        <w:rPr>
+          <w:rFonts w:ascii="Times New Roman" w:hAnsi="Times New Roman" w:cs="Times New Roman"/>
+        </w:rPr>
+        <w:t>relation à la technologie: expérience modérée</w:t>
+      </w:r>
+    </w:p>
+    <w:p>
+      <w:pPr>
+        <w:pStyle w:val="ListParagraph"/>
+        <w:numPr>
+          <w:ilvl w:val="0"/>
+          <w:numId w:val="6"/>
+        </w:numPr>
+        <w:spacing w:after="0"/>
+        <w:rPr>
+          <w:rFonts w:ascii="Times New Roman" w:hAnsi="Times New Roman" w:cs="Times New Roman"/>
+        </w:rPr>
+      </w:pPr>
+      <w:r>
+        <w:rPr>
+          <w:rFonts w:ascii="Times New Roman" w:hAnsi="Times New Roman" w:cs="Times New Roman"/>
+        </w:rPr>
+        <w:t>relation au domaine</w:t>
+      </w:r>
+      <w:r>
+        <w:rPr>
+          <w:rFonts w:ascii="Times New Roman" w:hAnsi="Times New Roman" w:cs="Times New Roman"/>
+        </w:rPr>
+        <w:t>:</w:t>
+      </w:r>
+    </w:p>
+    <w:p>
+      <w:pPr>
+        <w:pStyle w:val="ListParagraph"/>
+        <w:numPr>
+          <w:ilvl w:val="1"/>
+          <w:numId w:val="6"/>
+        </w:numPr>
+        <w:spacing w:after="0"/>
+        <w:rPr>
+          <w:rFonts w:ascii="Times New Roman" w:hAnsi="Times New Roman" w:cs="Times New Roman"/>
+        </w:rPr>
+      </w:pPr>
+      <w:r>
+        <w:rPr>
+          <w:rFonts w:ascii="Times New Roman" w:hAnsi="Times New Roman" w:cs="Times New Roman"/>
+        </w:rPr>
+        <w:t>il est moins stressé lorsqu'il peut planifier à l'avance</w:t>
+      </w:r>
+    </w:p>
+    <w:p>
+      <w:pPr>
+        <w:pStyle w:val="ListParagraph"/>
+        <w:numPr>
+          <w:ilvl w:val="1"/>
+          <w:numId w:val="6"/>
+        </w:numPr>
+        <w:spacing w:after="0"/>
+        <w:rPr>
+          <w:rFonts w:ascii="Times New Roman" w:hAnsi="Times New Roman" w:cs="Times New Roman"/>
+        </w:rPr>
+      </w:pPr>
+      <w:r>
+        <w:rPr>
+          <w:rFonts w:ascii="Times New Roman" w:hAnsi="Times New Roman" w:cs="Times New Roman"/>
+        </w:rPr>
+        <w:t>étant donné qu'il est actuellement très occupé, il préfère disposer d'un maximum d'informations sur le site plutôt que d'appeler ou d'envoyer un courrie</w:t>
+      </w:r>
+      <w:r>
+        <w:rPr>
+          <w:rFonts w:ascii="Times New Roman" w:hAnsi="Times New Roman" w:cs="Times New Roman"/>
+        </w:rPr>
+        <w:t>l</w:t>
+      </w:r>
+      <w:r>
+        <w:rPr>
+          <w:rFonts w:ascii="Times New Roman" w:hAnsi="Times New Roman" w:cs="Times New Roman"/>
+        </w:rPr>
+        <w:t xml:space="preserve"> pour poser des questions</w:t>
+      </w:r>
+    </w:p>
+    <w:p>
+      <w:pPr>
+        <w:pStyle w:val="ListParagraph"/>
+        <w:numPr>
+          <w:ilvl w:val="0"/>
+          <w:numId w:val="6"/>
+        </w:numPr>
+        <w:spacing w:after="0"/>
+        <w:rPr>
+          <w:rFonts w:ascii="Times New Roman" w:hAnsi="Times New Roman" w:cs="Times New Roman"/>
+        </w:rPr>
+      </w:pPr>
+      <w:r>
+        <w:rPr>
+          <w:rFonts w:ascii="Times New Roman" w:hAnsi="Times New Roman" w:cs="Times New Roman"/>
+        </w:rPr>
+        <w:t>but: connaître l'agencement du bâtiment et/ou veut savoir s'il existe des règles pour le restaurant</w:t>
+      </w:r>
+    </w:p>
+    <w:p>
+      <w:pPr>
+        <w:pStyle w:val="ListParagraph"/>
+        <w:numPr>
+          <w:ilvl w:val="1"/>
+          <w:numId w:val="6"/>
+        </w:numPr>
+        <w:spacing w:after="0"/>
+        <w:rPr>
+          <w:rFonts w:ascii="Times New Roman" w:hAnsi="Times New Roman" w:cs="Times New Roman"/>
+        </w:rPr>
+      </w:pPr>
+      <w:r>
+        <w:rPr>
+          <w:rFonts w:ascii="Times New Roman" w:hAnsi="Times New Roman" w:cs="Times New Roman"/>
+        </w:rPr>
+        <w:t>par exemple: Est-il autorisé à apporter de la nourriture à l'extérieur du restaurant? Peut-il commander de la nourriture depuis sa chambre?</w:t>
+      </w:r>
+    </w:p>
+    <w:p>
+      <w:pPr>
+        <w:pStyle w:val="ListParagraph"/>
+        <w:numPr>
+          <w:ilvl w:val="1"/>
+          <w:numId w:val="6"/>
+        </w:numPr>
+        <w:spacing w:after="0"/>
+        <w:rPr>
+          <w:rFonts w:ascii="Times New Roman" w:hAnsi="Times New Roman" w:cs="Times New Roman"/>
+        </w:rPr>
+      </w:pPr>
+      <w:r>
+        <w:rPr>
+          <w:rFonts w:ascii="Times New Roman" w:hAnsi="Times New Roman" w:cs="Times New Roman"/>
+        </w:rPr>
+        <w:t>processus interactif: suivre des instructions</w:t>
+      </w:r>
+    </w:p>
+    <w:p>
+      <w:pPr>
+        <w:spacing w:after="0"/>
+        <w:rPr>
+          <w:rFonts w:ascii="Times New Roman" w:hAnsi="Times New Roman" w:cs="Times New Roman"/>
+        </w:rPr>
+      </w:pPr>
+    </w:p>
+    <w:p>
+      <w:pPr>
+        <w:spacing w:after="0"/>
+        <w:rPr>
+          <w:rFonts w:ascii="Times New Roman" w:hAnsi="Times New Roman" w:cs="Times New Roman"/>
+        </w:rPr>
+      </w:pPr>
+      <w:r>
+        <w:rPr>
+          <w:rFonts w:ascii="Times New Roman" w:hAnsi="Times New Roman" w:cs="Times New Roman"/>
+          <w:u w:val="single"/>
+        </w:rPr>
+        <w:t>Submision #3: To the Stars</w:t>
+      </w:r>
+    </w:p>
+    <w:p>
+      <w:pPr>
+        <w:spacing w:after="0"/>
+        <w:rPr>
+          <w:rFonts w:ascii="Times New Roman" w:hAnsi="Times New Roman" w:cs="Times New Roman"/>
+        </w:rPr>
+      </w:pPr>
+    </w:p>
+    <w:p>
+      <w:pPr>
+        <w:spacing w:after="0"/>
+        <w:rPr>
+          <w:rFonts w:ascii="Times New Roman" w:hAnsi="Times New Roman" w:cs="Times New Roman"/>
+        </w:rPr>
+      </w:pPr>
+      <w:r>
+        <w:rPr>
+          <w:rFonts w:ascii="Times New Roman" w:hAnsi="Times New Roman" w:cs="Times New Roman"/>
+        </w:rPr>
+        <w:t>-</w:t>
+      </w:r>
+      <w:r>
+        <w:rPr>
+          <w:rFonts w:ascii="Times New Roman" w:hAnsi="Times New Roman" w:cs="Times New Roman"/>
+        </w:rPr>
+        <w:t xml:space="preserve">la </w:t>
+      </w:r>
+      <w:r>
+        <w:rPr>
+          <w:rFonts w:ascii="Times New Roman" w:hAnsi="Times New Roman" w:cs="Times New Roman"/>
+        </w:rPr>
+        <w:t>raison d’être</w:t>
+      </w:r>
+      <w:r>
+        <w:rPr>
+          <w:rFonts w:ascii="Times New Roman" w:hAnsi="Times New Roman" w:cs="Times New Roman"/>
+        </w:rPr>
+        <w:t xml:space="preserve"> du site</w:t>
+      </w:r>
+      <w:r>
+        <w:rPr>
+          <w:rFonts w:ascii="Times New Roman" w:hAnsi="Times New Roman" w:cs="Times New Roman"/>
+        </w:rPr>
+        <w:t>: “</w:t>
+      </w:r>
+      <w:r>
+        <w:rPr>
+          <w:rFonts w:ascii="Times New Roman" w:hAnsi="Times New Roman" w:cs="Times New Roman"/>
+        </w:rPr>
+        <w:t>C’est un site qui est un “jeux” intéractif qui a image d’un companie de voyage interstellaire. Ainsi, les players vont passer à travers du site pour trouver des codes/passwords/secrets pour entrer à d’autre section du site. Ce site est pour les gens qui aime jouer des jeux qui implique des casse-têtesavec un peu de fantasie</w:t>
+      </w:r>
+      <w:r>
+        <w:rPr>
+          <w:rFonts w:ascii="Times New Roman" w:hAnsi="Times New Roman" w:cs="Times New Roman"/>
+        </w:rPr>
+        <w:t>.”</w:t>
+      </w:r>
+    </w:p>
+    <w:p>
+      <w:pPr>
+        <w:spacing w:after="0"/>
+        <w:rPr>
+          <w:rFonts w:ascii="Times New Roman" w:hAnsi="Times New Roman" w:cs="Times New Roman"/>
+        </w:rPr>
+      </w:pPr>
+    </w:p>
+    <w:p>
+      <w:pPr>
+        <w:spacing w:after="0"/>
+        <w:rPr>
+          <w:rFonts w:ascii="Times New Roman" w:hAnsi="Times New Roman" w:cs="Times New Roman"/>
+        </w:rPr>
+      </w:pPr>
+      <w:r>
+        <w:rPr>
+          <w:rFonts w:ascii="Times New Roman" w:hAnsi="Times New Roman" w:cs="Times New Roman"/>
+        </w:rPr>
+        <w:t>-mon personnage:</w:t>
+      </w:r>
+    </w:p>
+    <w:p>
+      <w:pPr>
+        <w:pStyle w:val="ListParagraph"/>
+        <w:numPr>
+          <w:ilvl w:val="0"/>
+          <w:numId w:val="3"/>
+        </w:numPr>
+        <w:spacing w:after="0"/>
+        <w:rPr>
+          <w:rFonts w:ascii="Times New Roman" w:hAnsi="Times New Roman" w:cs="Times New Roman"/>
+        </w:rPr>
+      </w:pPr>
+      <w:r>
+        <w:rPr>
+          <w:rFonts w:ascii="Times New Roman" w:hAnsi="Times New Roman" w:cs="Times New Roman"/>
+        </w:rPr>
+        <w:t>nom:</w:t>
+      </w:r>
+      <w:r>
+        <w:rPr>
+          <w:rFonts w:ascii="Times New Roman" w:hAnsi="Times New Roman" w:cs="Times New Roman"/>
+        </w:rPr>
+        <w:t xml:space="preserve"> </w:t>
+      </w:r>
+      <w:r>
+        <w:rPr>
+          <w:rFonts w:ascii="Times New Roman" w:hAnsi="Times New Roman" w:cs="Times New Roman"/>
+        </w:rPr>
+        <w:t>Jill</w:t>
+      </w:r>
+    </w:p>
+    <w:p>
+      <w:pPr>
+        <w:pStyle w:val="ListParagraph"/>
+        <w:numPr>
+          <w:ilvl w:val="0"/>
+          <w:numId w:val="3"/>
+        </w:numPr>
+        <w:spacing w:after="0"/>
+        <w:rPr>
+          <w:rFonts w:ascii="Times New Roman" w:hAnsi="Times New Roman" w:cs="Times New Roman"/>
+        </w:rPr>
+      </w:pPr>
+      <w:r>
+        <w:rPr>
+          <w:rFonts w:ascii="Times New Roman" w:hAnsi="Times New Roman" w:cs="Times New Roman"/>
+        </w:rPr>
+        <w:t>caractéristiques intrinsèques:</w:t>
+      </w:r>
+    </w:p>
+    <w:p>
+      <w:pPr>
+        <w:pStyle w:val="ListParagraph"/>
+        <w:numPr>
+          <w:ilvl w:val="1"/>
+          <w:numId w:val="3"/>
+        </w:numPr>
+        <w:spacing w:after="0"/>
+        <w:rPr>
+          <w:rFonts w:ascii="Times New Roman" w:hAnsi="Times New Roman" w:cs="Times New Roman"/>
+        </w:rPr>
+      </w:pPr>
+      <w:r>
+        <w:rPr>
+          <w:rFonts w:ascii="Times New Roman" w:hAnsi="Times New Roman" w:cs="Times New Roman"/>
+        </w:rPr>
+        <w:t>â</w:t>
+      </w:r>
+      <w:r>
+        <w:rPr>
+          <w:rFonts w:ascii="Times New Roman" w:hAnsi="Times New Roman" w:cs="Times New Roman"/>
+        </w:rPr>
+        <w:t>ge:</w:t>
+      </w:r>
+      <w:r>
+        <w:rPr>
+          <w:rFonts w:ascii="Times New Roman" w:hAnsi="Times New Roman" w:cs="Times New Roman"/>
+        </w:rPr>
+        <w:t xml:space="preserve"> 19</w:t>
+      </w:r>
+      <w:r>
+        <w:rPr>
+          <w:rFonts w:ascii="Times New Roman" w:hAnsi="Times New Roman" w:cs="Times New Roman"/>
+        </w:rPr>
+        <w:t xml:space="preserve"> ans</w:t>
+      </w:r>
+    </w:p>
+    <w:p>
+      <w:pPr>
+        <w:pStyle w:val="ListParagraph"/>
+        <w:numPr>
+          <w:ilvl w:val="1"/>
+          <w:numId w:val="3"/>
+        </w:numPr>
+        <w:spacing w:after="0"/>
+        <w:rPr>
+          <w:rFonts w:ascii="Times New Roman" w:hAnsi="Times New Roman" w:cs="Times New Roman"/>
+        </w:rPr>
+      </w:pPr>
+      <w:r>
+        <w:rPr>
+          <w:rFonts w:ascii="Times New Roman" w:hAnsi="Times New Roman" w:cs="Times New Roman"/>
+        </w:rPr>
+        <w:t>langue: anglophone</w:t>
+      </w:r>
+    </w:p>
+    <w:p>
+      <w:pPr>
+        <w:pStyle w:val="ListParagraph"/>
+        <w:numPr>
+          <w:ilvl w:val="1"/>
+          <w:numId w:val="3"/>
+        </w:numPr>
+        <w:spacing w:after="0"/>
+        <w:rPr>
+          <w:rFonts w:ascii="Times New Roman" w:hAnsi="Times New Roman" w:cs="Times New Roman"/>
+        </w:rPr>
+      </w:pPr>
+      <w:r>
+        <w:rPr>
+          <w:rFonts w:ascii="Times New Roman" w:hAnsi="Times New Roman" w:cs="Times New Roman"/>
+        </w:rPr>
+        <w:t>limitations physique: aucune</w:t>
+      </w:r>
+    </w:p>
+    <w:p>
+      <w:pPr>
+        <w:pStyle w:val="ListParagraph"/>
+        <w:numPr>
+          <w:ilvl w:val="0"/>
+          <w:numId w:val="6"/>
+        </w:numPr>
+        <w:spacing w:after="0"/>
+        <w:rPr>
+          <w:rFonts w:ascii="Times New Roman" w:hAnsi="Times New Roman" w:cs="Times New Roman"/>
+        </w:rPr>
+      </w:pPr>
+      <w:r>
+        <w:rPr>
+          <w:rFonts w:ascii="Times New Roman" w:hAnsi="Times New Roman" w:cs="Times New Roman"/>
+        </w:rPr>
+        <w:t xml:space="preserve">relation à la technologie: bonne expérience de la technologie </w:t>
+      </w:r>
+    </w:p>
+    <w:p>
+      <w:pPr>
+        <w:pStyle w:val="ListParagraph"/>
+        <w:numPr>
+          <w:ilvl w:val="0"/>
+          <w:numId w:val="6"/>
+        </w:numPr>
+        <w:spacing w:after="0"/>
+        <w:rPr>
+          <w:rFonts w:ascii="Times New Roman" w:hAnsi="Times New Roman" w:cs="Times New Roman"/>
+        </w:rPr>
+      </w:pPr>
+      <w:r>
+        <w:rPr>
+          <w:rFonts w:ascii="Times New Roman" w:hAnsi="Times New Roman" w:cs="Times New Roman"/>
+        </w:rPr>
+        <w:t>relation au domaine:</w:t>
+      </w:r>
+    </w:p>
+    <w:p>
+      <w:pPr>
+        <w:pStyle w:val="ListParagraph"/>
+        <w:numPr>
+          <w:ilvl w:val="1"/>
+          <w:numId w:val="6"/>
+        </w:numPr>
+        <w:spacing w:after="0"/>
+        <w:rPr>
+          <w:rFonts w:ascii="Times New Roman" w:hAnsi="Times New Roman" w:cs="Times New Roman"/>
+        </w:rPr>
+      </w:pPr>
+      <w:r>
+        <w:rPr>
+          <w:rFonts w:ascii="Times New Roman" w:hAnsi="Times New Roman" w:cs="Times New Roman"/>
+        </w:rPr>
+        <w:t>un passionné de casse-tête et ouvert aux nouvelles idées</w:t>
+      </w:r>
+      <w:r>
+        <w:rPr>
+          <w:rFonts w:ascii="Times New Roman" w:hAnsi="Times New Roman" w:cs="Times New Roman"/>
+        </w:rPr>
+        <w:t xml:space="preserve"> </w:t>
+      </w:r>
+    </w:p>
+    <w:p>
+      <w:pPr>
+        <w:pStyle w:val="ListParagraph"/>
+        <w:numPr>
+          <w:ilvl w:val="1"/>
+          <w:numId w:val="6"/>
+        </w:numPr>
+        <w:spacing w:after="0"/>
+        <w:rPr>
+          <w:rFonts w:ascii="Times New Roman" w:hAnsi="Times New Roman" w:cs="Times New Roman"/>
+        </w:rPr>
+      </w:pPr>
+      <w:r>
+        <w:rPr>
+          <w:rFonts w:ascii="Times New Roman" w:hAnsi="Times New Roman" w:cs="Times New Roman"/>
+        </w:rPr>
+        <w:t>elle est le type de personne qui souhaite partager son expérience avec les autres et donner un commentaire lorsqu'elle le peu</w:t>
+      </w:r>
+      <w:r>
+        <w:rPr>
+          <w:rFonts w:ascii="Times New Roman" w:hAnsi="Times New Roman" w:cs="Times New Roman"/>
+        </w:rPr>
+        <w:t>t</w:t>
+      </w:r>
+    </w:p>
+    <w:p>
+      <w:pPr>
+        <w:pStyle w:val="ListParagraph"/>
+        <w:numPr>
+          <w:ilvl w:val="0"/>
+          <w:numId w:val="7"/>
+        </w:numPr>
+        <w:spacing w:after="0"/>
+        <w:rPr>
+          <w:rFonts w:ascii="Times New Roman" w:hAnsi="Times New Roman" w:cs="Times New Roman"/>
+        </w:rPr>
+      </w:pPr>
+      <w:r>
+        <w:rPr>
+          <w:rFonts w:ascii="Times New Roman" w:hAnsi="Times New Roman" w:cs="Times New Roman"/>
+        </w:rPr>
+        <w:t>but: voir les avis des autres après avoir terminé le jeu et pouvoir poster le sien</w:t>
+      </w:r>
+    </w:p>
+    <w:p>
+      <w:pPr>
+        <w:pStyle w:val="ListParagraph"/>
+        <w:numPr>
+          <w:ilvl w:val="1"/>
+          <w:numId w:val="6"/>
+        </w:numPr>
+        <w:spacing w:after="0"/>
+        <w:rPr>
+          <w:rFonts w:ascii="Times New Roman" w:hAnsi="Times New Roman" w:cs="Times New Roman"/>
+        </w:rPr>
+      </w:pPr>
+      <w:r>
+        <w:rPr>
+          <w:rFonts w:ascii="Times New Roman" w:hAnsi="Times New Roman" w:cs="Times New Roman"/>
+        </w:rPr>
+        <w:t xml:space="preserve">processus interactif: </w:t>
+      </w:r>
+      <w:r>
+        <w:rPr>
+          <w:rFonts w:ascii="Times New Roman" w:hAnsi="Times New Roman" w:cs="Times New Roman"/>
+        </w:rPr>
+        <w:t>Communiquer</w:t>
+      </w:r>
+    </w:p>
+    <w:p>
+      <w:pPr>
+        <w:spacing w:after="0"/>
+        <w:rPr>
+          <w:rFonts w:ascii="Times New Roman" w:hAnsi="Times New Roman" w:cs="Times New Roman"/>
+        </w:rPr>
+      </w:pPr>
+    </w:p>
+    <w:p>
+      <w:pPr>
+        <w:spacing w:after="0"/>
+        <w:rPr>
+          <w:rFonts w:ascii="Times New Roman" w:hAnsi="Times New Roman" w:cs="Times New Roman"/>
+        </w:rPr>
+      </w:pPr>
+    </w:p>
+    <w:p>
+      <w:pPr>
+        <w:spacing w:after="0"/>
+        <w:rPr>
+          <w:rFonts w:ascii="Times New Roman" w:hAnsi="Times New Roman" w:cs="Times New Roman"/>
+        </w:rPr>
+      </w:pPr>
+    </w:p>
+    <w:p>
+      <w:pPr>
+        <w:spacing w:after="0"/>
+        <w:rPr>
+          <w:rFonts w:ascii="Times New Roman" w:hAnsi="Times New Roman" w:cs="Times New Roman"/>
+        </w:rPr>
+      </w:pPr>
+    </w:p>
+    <w:p>
+      <w:pPr>
+        <w:spacing w:after="0"/>
+        <w:rPr>
+          <w:rFonts w:ascii="Times New Roman" w:hAnsi="Times New Roman" w:cs="Times New Roman"/>
+        </w:rPr>
+      </w:pPr>
+    </w:p>
+    <w:p>
+      <w:pPr>
+        <w:spacing w:after="0"/>
+        <w:rPr>
+          <w:rFonts w:ascii="Times New Roman" w:hAnsi="Times New Roman" w:cs="Times New Roman"/>
+        </w:rPr>
+      </w:pPr>
+    </w:p>
+    <w:p>
+      <w:pPr>
+        <w:spacing w:after="0"/>
+        <w:rPr>
+          <w:rFonts w:ascii="Times New Roman" w:hAnsi="Times New Roman" w:cs="Times New Roman"/>
+        </w:rPr>
+      </w:pPr>
+    </w:p>
+    <w:p>
+      <w:pPr>
+        <w:spacing w:after="0"/>
+        <w:rPr>
+          <w:rFonts w:ascii="Times New Roman" w:hAnsi="Times New Roman" w:cs="Times New Roman"/>
+        </w:rPr>
+      </w:pPr>
+    </w:p>
+    <w:p>
+      <w:pPr>
+        <w:spacing w:after="0"/>
+        <w:rPr>
+          <w:rFonts w:ascii="Times New Roman" w:hAnsi="Times New Roman" w:cs="Times New Roman"/>
+        </w:rPr>
+      </w:pPr>
+    </w:p>
+    <w:p>
+      <w:pPr>
+        <w:spacing w:after="0"/>
+        <w:rPr>
+          <w:rFonts w:ascii="Times New Roman" w:hAnsi="Times New Roman" w:cs="Times New Roman"/>
+        </w:rPr>
+      </w:pPr>
+    </w:p>
+    <w:p>
+      <w:pPr>
+        <w:spacing w:after="0"/>
+        <w:rPr>
+          <w:rFonts w:ascii="Times New Roman" w:hAnsi="Times New Roman" w:cs="Times New Roman"/>
+        </w:rPr>
+      </w:pPr>
+    </w:p>
+    <w:p>
+      <w:pPr>
+        <w:spacing w:after="0"/>
+        <w:rPr>
+          <w:rFonts w:ascii="Times New Roman" w:hAnsi="Times New Roman" w:cs="Times New Roman"/>
+        </w:rPr>
+      </w:pPr>
+    </w:p>
+    <w:p>
+      <w:pPr>
+        <w:spacing w:after="0"/>
+        <w:rPr>
+          <w:rFonts w:ascii="Times New Roman" w:hAnsi="Times New Roman" w:cs="Times New Roman"/>
+        </w:rPr>
+      </w:pPr>
+    </w:p>
+    <w:p>
+      <w:pPr>
+        <w:spacing w:after="0"/>
+        <w:rPr>
+          <w:rFonts w:ascii="Times New Roman" w:hAnsi="Times New Roman" w:cs="Times New Roman"/>
+        </w:rPr>
+      </w:pPr>
+    </w:p>
+    <w:p>
+      <w:pPr>
+        <w:spacing w:after="0"/>
+        <w:rPr>
+          <w:rFonts w:ascii="Times New Roman" w:hAnsi="Times New Roman" w:cs="Times New Roman"/>
+        </w:rPr>
+      </w:pPr>
+    </w:p>
+    <w:p>
+      <w:pPr>
+        <w:spacing w:after="0"/>
+        <w:rPr>
+          <w:rFonts w:ascii="Times New Roman" w:hAnsi="Times New Roman" w:cs="Times New Roman"/>
+        </w:rPr>
+      </w:pPr>
+    </w:p>
+    <w:p>
+      <w:pPr>
+        <w:spacing w:after="0"/>
+        <w:rPr>
+          <w:rFonts w:ascii="Times New Roman" w:hAnsi="Times New Roman" w:cs="Times New Roman"/>
+        </w:rPr>
+      </w:pPr>
+    </w:p>
+    <w:p>
+      <w:pPr>
+        <w:spacing w:after="0"/>
+        <w:rPr>
+          <w:rFonts w:ascii="Times New Roman" w:hAnsi="Times New Roman" w:cs="Times New Roman"/>
+        </w:rPr>
+      </w:pPr>
+    </w:p>
+    <w:p>
+      <w:pPr>
+        <w:spacing w:after="0"/>
+        <w:rPr>
+          <w:rFonts w:ascii="Times New Roman" w:hAnsi="Times New Roman" w:cs="Times New Roman"/>
+        </w:rPr>
+      </w:pPr>
+    </w:p>
+    <w:p>
+      <w:pPr>
+        <w:spacing w:after="0"/>
+        <w:rPr>
+          <w:rFonts w:ascii="Times New Roman" w:hAnsi="Times New Roman" w:cs="Times New Roman"/>
+        </w:rPr>
+      </w:pPr>
+    </w:p>
+    <w:p>
+      <w:pPr>
+        <w:spacing w:after="0"/>
+        <w:rPr>
+          <w:rFonts w:ascii="Times New Roman" w:hAnsi="Times New Roman" w:cs="Times New Roman"/>
+        </w:rPr>
+      </w:pPr>
+    </w:p>
+    <w:p>
+      <w:pPr>
+        <w:spacing w:after="0"/>
+        <w:rPr>
+          <w:rFonts w:ascii="Times New Roman" w:hAnsi="Times New Roman" w:cs="Times New Roman"/>
+        </w:rPr>
+      </w:pPr>
+    </w:p>
+    <w:p>
+      <w:pPr>
+        <w:spacing w:after="0"/>
+        <w:rPr>
+          <w:rFonts w:ascii="Times New Roman" w:hAnsi="Times New Roman" w:cs="Times New Roman"/>
+        </w:rPr>
+      </w:pPr>
+    </w:p>
+    <w:p>
+      <w:pPr>
+        <w:spacing w:after="0"/>
+        <w:rPr>
+          <w:rFonts w:ascii="Times New Roman" w:hAnsi="Times New Roman" w:cs="Times New Roman"/>
+        </w:rPr>
+      </w:pPr>
+    </w:p>
+    <w:p>
+      <w:pPr>
+        <w:spacing w:after="0"/>
+        <w:rPr>
+          <w:rFonts w:ascii="Times New Roman" w:hAnsi="Times New Roman" w:cs="Times New Roman"/>
+        </w:rPr>
+      </w:pPr>
+    </w:p>
+    <w:p>
+      <w:pPr>
+        <w:spacing w:after="0"/>
+        <w:rPr>
+          <w:rFonts w:ascii="Times New Roman" w:hAnsi="Times New Roman" w:cs="Times New Roman"/>
+        </w:rPr>
+      </w:pPr>
+    </w:p>
+    <w:p>
+      <w:pPr>
+        <w:spacing w:after="0"/>
+        <w:rPr>
+          <w:rFonts w:ascii="Times New Roman" w:hAnsi="Times New Roman" w:cs="Times New Roman"/>
+        </w:rPr>
+      </w:pPr>
+    </w:p>
+    <w:p>
+      <w:pPr>
+        <w:spacing w:after="0"/>
+        <w:rPr>
+          <w:rFonts w:ascii="Times New Roman" w:hAnsi="Times New Roman" w:cs="Times New Roman"/>
+        </w:rPr>
+      </w:pPr>
+      <w:r>
+        <w:rPr>
+          <w:rFonts w:ascii="Times New Roman" w:hAnsi="Times New Roman" w:cs="Times New Roman"/>
           <w:b/>
           <w:bCs/>
         </w:rPr>
-      </w:pPr>
+        <w:t>Annexe 2 – Évaluations heuristiques</w:t>
+      </w:r>
       <w:r>
         <w:rPr>
           <w:rFonts w:ascii="Times New Roman" w:hAnsi="Times New Roman" w:cs="Times New Roman"/>
           <w:b/>
           <w:bCs/>
         </w:rPr>
-        <w:t xml:space="preserve">Annexe 2 - </w:t>
+        <w:cr/>
+      </w:r>
+    </w:p>
+    <w:p>
+      <w:pPr>
+        <w:spacing w:after="0"/>
+        <w:rPr>
+          <w:rFonts w:ascii="Times New Roman" w:hAnsi="Times New Roman" w:cs="Times New Roman"/>
+        </w:rPr>
+      </w:pPr>
+      <w:r>
+        <w:rPr>
+          <w:rFonts w:ascii="Times New Roman" w:hAnsi="Times New Roman" w:cs="Times New Roman"/>
+          <w:u w:val="single"/>
+        </w:rPr>
+        <w:t>Submission #1: Idioms</w:t>
+      </w:r>
+    </w:p>
+    <w:p>
+      <w:pPr>
+        <w:spacing w:after="0"/>
+        <w:rPr>
+          <w:rFonts w:ascii="Times New Roman" w:hAnsi="Times New Roman" w:cs="Times New Roman"/>
+        </w:rPr>
+      </w:pPr>
+    </w:p>
+    <w:p>
+      <w:pPr>
+        <w:spacing w:after="0"/>
+        <w:rPr>
+          <w:rFonts w:ascii="Times New Roman" w:hAnsi="Times New Roman" w:cs="Times New Roman"/>
+        </w:rPr>
+      </w:pPr>
+      <w:r>
+        <w:rPr>
+          <w:rFonts w:ascii="Times New Roman" w:hAnsi="Times New Roman" w:cs="Times New Roman"/>
+        </w:rPr>
+        <w:t xml:space="preserve">- </w:t>
+      </w:r>
+      <w:r>
+        <w:rPr>
+          <w:rFonts w:ascii="Times New Roman" w:hAnsi="Times New Roman" w:cs="Times New Roman"/>
+        </w:rPr>
+        <w:t>description: “I</w:t>
+      </w:r>
+      <w:r>
+        <w:rPr>
+          <w:rFonts w:ascii="Times New Roman" w:hAnsi="Times New Roman" w:cs="Times New Roman"/>
+        </w:rPr>
+        <w:t>l s’agit d’une organisation qui se spécialise dans l’apprentissage</w:t>
+      </w:r>
+      <w:r>
+        <w:rPr>
+          <w:rFonts w:ascii="Times New Roman" w:hAnsi="Times New Roman" w:cs="Times New Roman"/>
+        </w:rPr>
+        <w:t xml:space="preserve"> </w:t>
+      </w:r>
+      <w:r>
+        <w:rPr>
+          <w:rFonts w:ascii="Times New Roman" w:hAnsi="Times New Roman" w:cs="Times New Roman"/>
+        </w:rPr>
+        <w:t>des langues, j’ai choisi pour ce site une personnalité amicale et chaleureuse donc j’ai chois un</w:t>
+      </w:r>
+      <w:r>
+        <w:rPr>
+          <w:rFonts w:ascii="Times New Roman" w:hAnsi="Times New Roman" w:cs="Times New Roman"/>
+        </w:rPr>
+        <w:t xml:space="preserve"> </w:t>
+      </w:r>
+      <w:r>
+        <w:rPr>
+          <w:rFonts w:ascii="Times New Roman" w:hAnsi="Times New Roman" w:cs="Times New Roman"/>
+        </w:rPr>
+        <w:t>thème de couleurs qui se base sur la couleur Jaune</w:t>
+      </w:r>
+      <w:r>
+        <w:rPr>
+          <w:rFonts w:ascii="Times New Roman" w:hAnsi="Times New Roman" w:cs="Times New Roman"/>
+        </w:rPr>
+        <w:t>.”</w:t>
+      </w:r>
+    </w:p>
+    <w:p>
+      <w:pPr>
+        <w:spacing w:after="0"/>
+        <w:rPr>
+          <w:rFonts w:ascii="Times New Roman" w:hAnsi="Times New Roman" w:cs="Times New Roman"/>
+        </w:rPr>
+      </w:pPr>
+    </w:p>
+    <w:p>
+      <w:pPr>
+        <w:spacing w:after="0"/>
+        <w:rPr>
+          <w:rFonts w:ascii="Times New Roman" w:hAnsi="Times New Roman" w:cs="Times New Roman"/>
+        </w:rPr>
+      </w:pPr>
+      <w:r>
+        <w:rPr>
+          <w:rFonts w:ascii="Times New Roman" w:hAnsi="Times New Roman" w:cs="Times New Roman"/>
+        </w:rPr>
+        <w:t xml:space="preserve">NOTE: </w:t>
+      </w:r>
+      <w:r>
+        <w:rPr>
+          <w:rFonts w:ascii="Times New Roman" w:hAnsi="Times New Roman" w:cs="Times New Roman"/>
+        </w:rPr>
+        <w:t xml:space="preserve">Le site </w:t>
+      </w:r>
+      <w:r>
+        <w:rPr>
+          <w:rFonts w:ascii="Times New Roman" w:hAnsi="Times New Roman" w:cs="Times New Roman"/>
+        </w:rPr>
+        <w:t>était</w:t>
+      </w:r>
+      <w:r>
+        <w:rPr>
+          <w:rFonts w:ascii="Times New Roman" w:hAnsi="Times New Roman" w:cs="Times New Roman"/>
+        </w:rPr>
+        <w:t xml:space="preserve"> la page par défaut pour un application React, et il n'y a pas de maquettes jointes. Par conséquent, je ne </w:t>
+      </w:r>
+      <w:r>
+        <w:rPr>
+          <w:rFonts w:ascii="Times New Roman" w:hAnsi="Times New Roman" w:cs="Times New Roman"/>
+        </w:rPr>
+        <w:t>pouvais</w:t>
+      </w:r>
+      <w:r>
+        <w:rPr>
+          <w:rFonts w:ascii="Times New Roman" w:hAnsi="Times New Roman" w:cs="Times New Roman"/>
+        </w:rPr>
+        <w:t xml:space="preserve"> pas fournir d</w:t>
+      </w:r>
+      <w:r>
+        <w:rPr>
+          <w:rFonts w:ascii="Times New Roman" w:hAnsi="Times New Roman" w:cs="Times New Roman"/>
+        </w:rPr>
+        <w:t>’</w:t>
+      </w:r>
+      <w:r>
+        <w:rPr>
+          <w:rFonts w:ascii="Times New Roman" w:hAnsi="Times New Roman" w:cs="Times New Roman"/>
+        </w:rPr>
+        <w:t xml:space="preserve">évaluation heuristique. </w:t>
+      </w:r>
+      <w:r>
+        <w:rPr>
+          <w:rFonts w:ascii="Times New Roman" w:hAnsi="Times New Roman" w:cs="Times New Roman"/>
+        </w:rPr>
+        <w:t>C</w:t>
+      </w:r>
+      <w:r>
+        <w:rPr>
+          <w:rFonts w:ascii="Times New Roman" w:hAnsi="Times New Roman" w:cs="Times New Roman"/>
+        </w:rPr>
+        <w:t xml:space="preserve">ependant, j'ai quand même essayé de donner </w:t>
+      </w:r>
+      <w:r>
+        <w:rPr>
+          <w:rFonts w:ascii="Times New Roman" w:hAnsi="Times New Roman" w:cs="Times New Roman"/>
+        </w:rPr>
+        <w:t xml:space="preserve">des suggestions </w:t>
+      </w:r>
+      <w:r>
+        <w:rPr>
+          <w:rFonts w:ascii="Times New Roman" w:hAnsi="Times New Roman" w:cs="Times New Roman"/>
+        </w:rPr>
+        <w:t xml:space="preserve">sur la base des informations que </w:t>
+      </w:r>
+      <w:r>
+        <w:rPr>
+          <w:rFonts w:ascii="Times New Roman" w:hAnsi="Times New Roman" w:cs="Times New Roman"/>
+        </w:rPr>
+        <w:t>ce coll</w:t>
+      </w:r>
+      <w:r>
+        <w:rPr>
+          <w:rFonts w:ascii="Times New Roman" w:hAnsi="Times New Roman" w:cs="Times New Roman"/>
+        </w:rPr>
+        <w:t>è</w:t>
+      </w:r>
+      <w:r>
+        <w:rPr>
+          <w:rFonts w:ascii="Times New Roman" w:hAnsi="Times New Roman" w:cs="Times New Roman"/>
+        </w:rPr>
+        <w:t>gue</w:t>
+      </w:r>
+      <w:r>
+        <w:rPr>
+          <w:rFonts w:ascii="Times New Roman" w:hAnsi="Times New Roman" w:cs="Times New Roman"/>
+        </w:rPr>
+        <w:t xml:space="preserve"> m'a fourni.</w:t>
+      </w:r>
+    </w:p>
+    <w:p>
+      <w:pPr>
+        <w:spacing w:after="0"/>
+        <w:rPr>
+          <w:rFonts w:ascii="Times New Roman" w:hAnsi="Times New Roman" w:cs="Times New Roman"/>
+        </w:rPr>
+      </w:pPr>
+    </w:p>
+    <w:p>
+      <w:pPr>
+        <w:spacing w:after="0"/>
+        <w:rPr>
+          <w:rFonts w:ascii="Times New Roman" w:hAnsi="Times New Roman" w:cs="Times New Roman"/>
+        </w:rPr>
+      </w:pPr>
+      <w:r>
+        <w:rPr>
+          <w:rFonts w:ascii="Times New Roman" w:hAnsi="Times New Roman" w:cs="Times New Roman"/>
+        </w:rPr>
+        <w:t>- Retour d’information:</w:t>
+      </w:r>
+    </w:p>
+    <w:p>
+      <w:pPr>
+        <w:spacing w:after="0"/>
+        <w:rPr>
+          <w:rFonts w:ascii="Times New Roman" w:hAnsi="Times New Roman" w:cs="Times New Roman"/>
+        </w:rPr>
+      </w:pPr>
+    </w:p>
+    <w:p>
+      <w:pPr>
+        <w:spacing w:after="0"/>
+        <w:rPr>
+          <w:rFonts w:ascii="Times New Roman" w:hAnsi="Times New Roman" w:cs="Times New Roman"/>
+        </w:rPr>
+      </w:pPr>
+      <w:r>
+        <w:rPr>
+          <w:rFonts w:ascii="Times New Roman" w:hAnsi="Times New Roman" w:cs="Times New Roman"/>
+        </w:rPr>
+        <w:t>Je suppose que vos processus interactifs sont les suivants: Absorber l'information et Communiquer. Vous avez besoin de 3 autres processus interactifs, y compris un</w:t>
+      </w:r>
+      <w:r>
+        <w:rPr>
+          <w:rFonts w:ascii="Times New Roman" w:hAnsi="Times New Roman" w:cs="Times New Roman"/>
+        </w:rPr>
+        <w:t>e</w:t>
+      </w:r>
+      <w:r>
+        <w:rPr>
+          <w:rFonts w:ascii="Times New Roman" w:hAnsi="Times New Roman" w:cs="Times New Roman"/>
+        </w:rPr>
+        <w:t xml:space="preserve"> recherche par facette (pour </w:t>
+      </w:r>
+      <w:r>
+        <w:rPr>
+          <w:rFonts w:ascii="Times New Roman" w:hAnsi="Times New Roman" w:cs="Times New Roman"/>
+        </w:rPr>
+        <w:t xml:space="preserve">le processus </w:t>
+      </w:r>
+      <w:r>
+        <w:rPr>
+          <w:rFonts w:ascii="Times New Roman" w:hAnsi="Times New Roman" w:cs="Times New Roman"/>
+        </w:rPr>
+        <w:t xml:space="preserve">Explorer). Si vous ne l'avez pas déjà pris en compte dans votre maquette, je suggérerais de permettre aux </w:t>
+      </w:r>
+      <w:r>
+        <w:rPr>
+          <w:rFonts w:ascii="Times New Roman" w:hAnsi="Times New Roman" w:cs="Times New Roman"/>
+        </w:rPr>
+        <w:t>usager</w:t>
+      </w:r>
+      <w:r>
+        <w:rPr>
+          <w:rFonts w:ascii="Times New Roman" w:hAnsi="Times New Roman" w:cs="Times New Roman"/>
+        </w:rPr>
+        <w:t>s d'effectuer une recherche dans une liste de cours avec ce processus. Parmi les attributs que vous pouvez utiliser: le semestre, la langue, le niveau de difficulté (débutant, intermédiaire, expert) et le type (lecture/écriture/écoute/parole).</w:t>
+      </w:r>
+    </w:p>
+    <w:p>
+      <w:pPr>
+        <w:spacing w:after="0"/>
+        <w:rPr>
+          <w:rFonts w:ascii="Times New Roman" w:hAnsi="Times New Roman" w:cs="Times New Roman"/>
+        </w:rPr>
+      </w:pPr>
+    </w:p>
+    <w:p>
+      <w:pPr>
+        <w:spacing w:after="0"/>
+        <w:rPr>
+          <w:rFonts w:ascii="Times New Roman" w:hAnsi="Times New Roman" w:cs="Times New Roman"/>
+        </w:rPr>
+      </w:pPr>
+      <w:r>
+        <w:rPr>
+          <w:rFonts w:ascii="Times New Roman" w:hAnsi="Times New Roman" w:cs="Times New Roman"/>
+        </w:rPr>
+        <w:t>Les autres processus sont entièrement à votre charge, mais n'hésitez pas à utiliser ces suggestions :</w:t>
+      </w:r>
+    </w:p>
+    <w:p>
+      <w:pPr>
+        <w:pStyle w:val="ListParagraph"/>
+        <w:numPr>
+          <w:ilvl w:val="0"/>
+          <w:numId w:val="7"/>
+        </w:numPr>
+        <w:spacing w:after="0"/>
+        <w:rPr>
+          <w:rFonts w:ascii="Times New Roman" w:hAnsi="Times New Roman" w:cs="Times New Roman"/>
+        </w:rPr>
+      </w:pPr>
+      <w:r>
+        <w:rPr>
+          <w:rFonts w:ascii="Times New Roman" w:hAnsi="Times New Roman" w:cs="Times New Roman"/>
+        </w:rPr>
+        <w:t>Faire une activité surveillée: Fournir à l'usager des objectifs quotidiens à atteindre par le travail de cours ou d'exercices très courts. Peut-être prévoir des récompenses pour la réalisation de ces objectifs (e.g. les points qu'ils peuvent utiliser pour personnaliser leur profil)? Cela aidera les usagers qui veulent apprendre mais qui ont du mal à rester motivés.</w:t>
+      </w:r>
+    </w:p>
+    <w:p>
+      <w:pPr>
+        <w:pStyle w:val="ListParagraph"/>
+        <w:numPr>
+          <w:ilvl w:val="0"/>
+          <w:numId w:val="7"/>
+        </w:numPr>
+        <w:spacing w:after="0"/>
+        <w:rPr>
+          <w:rFonts w:ascii="Times New Roman" w:hAnsi="Times New Roman" w:cs="Times New Roman"/>
+        </w:rPr>
+      </w:pPr>
+      <w:r>
+        <w:rPr>
+          <w:rFonts w:ascii="Times New Roman" w:hAnsi="Times New Roman" w:cs="Times New Roman"/>
+        </w:rPr>
+        <w:t xml:space="preserve">Organiser et planifier: Si les cours ne sont pas asynchrones, permettre aux usagers de consulter leur horaire. Peut-être, pour une certaine langue, fournir un ordre recommandé pour les cours à </w:t>
+      </w:r>
+      <w:r>
+        <w:rPr>
+          <w:rFonts w:ascii="Times New Roman" w:hAnsi="Times New Roman" w:cs="Times New Roman"/>
+        </w:rPr>
+        <w:lastRenderedPageBreak/>
+        <w:t>suivre aussi. Cela aidera les usagers désireux d'apprendre, mais qui ne savent pas par où commencer.</w:t>
+      </w:r>
+    </w:p>
+    <w:p>
+      <w:pPr>
+        <w:spacing w:after="0"/>
+        <w:rPr>
+          <w:rFonts w:ascii="Times New Roman" w:hAnsi="Times New Roman" w:cs="Times New Roman"/>
+        </w:rPr>
+      </w:pPr>
+    </w:p>
+    <w:p>
+      <w:pPr>
+        <w:spacing w:after="0"/>
+        <w:rPr>
+          <w:rFonts w:ascii="Times New Roman" w:hAnsi="Times New Roman" w:cs="Times New Roman"/>
+        </w:rPr>
+      </w:pPr>
+    </w:p>
+    <w:p>
+      <w:pPr>
+        <w:spacing w:after="0"/>
+        <w:rPr>
+          <w:rFonts w:ascii="Times New Roman" w:hAnsi="Times New Roman" w:cs="Times New Roman"/>
+        </w:rPr>
+      </w:pPr>
+    </w:p>
+    <w:p>
+      <w:pPr>
+        <w:spacing w:after="0"/>
+        <w:rPr>
+          <w:rFonts w:ascii="Times New Roman" w:hAnsi="Times New Roman" w:cs="Times New Roman"/>
+        </w:rPr>
+      </w:pPr>
+    </w:p>
+    <w:p>
+      <w:pPr>
+        <w:spacing w:after="0"/>
+        <w:rPr>
+          <w:rFonts w:ascii="Times New Roman" w:hAnsi="Times New Roman" w:cs="Times New Roman"/>
+        </w:rPr>
+      </w:pPr>
+    </w:p>
+    <w:p>
+      <w:pPr>
+        <w:spacing w:after="0"/>
+        <w:rPr>
+          <w:rFonts w:ascii="Times New Roman" w:hAnsi="Times New Roman" w:cs="Times New Roman"/>
+        </w:rPr>
+      </w:pPr>
+    </w:p>
+    <w:p>
+      <w:pPr>
+        <w:spacing w:after="0"/>
+        <w:rPr>
+          <w:rFonts w:ascii="Times New Roman" w:hAnsi="Times New Roman" w:cs="Times New Roman"/>
+        </w:rPr>
+      </w:pPr>
+    </w:p>
+    <w:p>
+      <w:pPr>
+        <w:spacing w:after="0"/>
+        <w:rPr>
+          <w:rFonts w:ascii="Times New Roman" w:hAnsi="Times New Roman" w:cs="Times New Roman"/>
+        </w:rPr>
+      </w:pPr>
+    </w:p>
+    <w:p>
+      <w:pPr>
+        <w:spacing w:after="0"/>
+        <w:rPr>
+          <w:rFonts w:ascii="Times New Roman" w:hAnsi="Times New Roman" w:cs="Times New Roman"/>
+        </w:rPr>
+      </w:pPr>
+    </w:p>
+    <w:p>
+      <w:pPr>
+        <w:spacing w:after="0"/>
+        <w:rPr>
+          <w:rFonts w:ascii="Times New Roman" w:hAnsi="Times New Roman" w:cs="Times New Roman"/>
+        </w:rPr>
+      </w:pPr>
+    </w:p>
+    <w:p>
+      <w:pPr>
+        <w:spacing w:after="0"/>
+        <w:rPr>
+          <w:rFonts w:ascii="Times New Roman" w:hAnsi="Times New Roman" w:cs="Times New Roman"/>
+        </w:rPr>
+      </w:pPr>
+    </w:p>
+    <w:p>
+      <w:pPr>
+        <w:spacing w:after="0"/>
+        <w:rPr>
+          <w:rFonts w:ascii="Times New Roman" w:hAnsi="Times New Roman" w:cs="Times New Roman"/>
+        </w:rPr>
+      </w:pPr>
+    </w:p>
+    <w:p>
+      <w:pPr>
+        <w:spacing w:after="0"/>
+        <w:rPr>
+          <w:rFonts w:ascii="Times New Roman" w:hAnsi="Times New Roman" w:cs="Times New Roman"/>
+        </w:rPr>
+      </w:pPr>
+    </w:p>
+    <w:p>
+      <w:pPr>
+        <w:spacing w:after="0"/>
+        <w:rPr>
+          <w:rFonts w:ascii="Times New Roman" w:hAnsi="Times New Roman" w:cs="Times New Roman"/>
+        </w:rPr>
+      </w:pPr>
+    </w:p>
+    <w:p>
+      <w:pPr>
+        <w:spacing w:after="0"/>
+        <w:rPr>
+          <w:rFonts w:ascii="Times New Roman" w:hAnsi="Times New Roman" w:cs="Times New Roman"/>
+        </w:rPr>
+      </w:pPr>
+    </w:p>
+    <w:p>
+      <w:pPr>
+        <w:spacing w:after="0"/>
+        <w:rPr>
+          <w:rFonts w:ascii="Times New Roman" w:hAnsi="Times New Roman" w:cs="Times New Roman"/>
+        </w:rPr>
+      </w:pPr>
+    </w:p>
+    <w:p>
+      <w:pPr>
+        <w:spacing w:after="0"/>
+        <w:rPr>
+          <w:rFonts w:ascii="Times New Roman" w:hAnsi="Times New Roman" w:cs="Times New Roman"/>
+        </w:rPr>
+      </w:pPr>
+      <w:r>
+        <w:rPr>
+          <w:rFonts w:ascii="Times New Roman" w:hAnsi="Times New Roman" w:cs="Times New Roman"/>
+          <w:u w:val="single"/>
+        </w:rPr>
+        <w:t>Submission #2: MealCooked</w:t>
+      </w:r>
+    </w:p>
+    <w:p>
+      <w:pPr>
+        <w:spacing w:after="0"/>
+        <w:rPr>
+          <w:rFonts w:ascii="Times New Roman" w:hAnsi="Times New Roman" w:cs="Times New Roman"/>
+        </w:rPr>
+      </w:pPr>
+    </w:p>
+    <w:p>
+      <w:pPr>
+        <w:spacing w:after="0"/>
+        <w:rPr>
+          <w:rFonts w:ascii="Times New Roman" w:hAnsi="Times New Roman" w:cs="Times New Roman"/>
+        </w:rPr>
+      </w:pPr>
+      <w:r>
+        <w:rPr>
+          <w:rFonts w:ascii="Times New Roman" w:hAnsi="Times New Roman" w:cs="Times New Roman"/>
+        </w:rPr>
+        <w:t>-description: “</w:t>
+      </w:r>
+      <w:r>
+        <w:rPr>
+          <w:rFonts w:ascii="Times New Roman" w:hAnsi="Times New Roman" w:cs="Times New Roman"/>
+        </w:rPr>
+        <w:t>Le but du site est de permettre</w:t>
+      </w:r>
+      <w:r>
+        <w:rPr>
+          <w:rFonts w:ascii="Times New Roman" w:hAnsi="Times New Roman" w:cs="Times New Roman"/>
+        </w:rPr>
+        <w:t xml:space="preserve"> </w:t>
+      </w:r>
+      <w:r>
+        <w:rPr>
+          <w:rFonts w:ascii="Times New Roman" w:hAnsi="Times New Roman" w:cs="Times New Roman"/>
+        </w:rPr>
+        <w:t>et de donner des ressources</w:t>
+      </w:r>
+      <w:r>
+        <w:rPr>
+          <w:rFonts w:ascii="Times New Roman" w:hAnsi="Times New Roman" w:cs="Times New Roman"/>
+        </w:rPr>
+        <w:t xml:space="preserve"> </w:t>
+      </w:r>
+      <w:r>
+        <w:rPr>
+          <w:rFonts w:ascii="Times New Roman" w:hAnsi="Times New Roman" w:cs="Times New Roman"/>
+        </w:rPr>
+        <w:t>à</w:t>
+      </w:r>
+      <w:r>
+        <w:rPr>
+          <w:rFonts w:ascii="Times New Roman" w:hAnsi="Times New Roman" w:cs="Times New Roman"/>
+        </w:rPr>
+        <w:t xml:space="preserve"> </w:t>
+      </w:r>
+      <w:r>
+        <w:rPr>
+          <w:rFonts w:ascii="Times New Roman" w:hAnsi="Times New Roman" w:cs="Times New Roman"/>
+        </w:rPr>
+        <w:t>un utilisateur voulant apprendre à</w:t>
+      </w:r>
+      <w:r>
+        <w:rPr>
+          <w:rFonts w:ascii="Times New Roman" w:hAnsi="Times New Roman" w:cs="Times New Roman"/>
+        </w:rPr>
+        <w:t xml:space="preserve"> </w:t>
+      </w:r>
+      <w:r>
+        <w:rPr>
+          <w:rFonts w:ascii="Times New Roman" w:hAnsi="Times New Roman" w:cs="Times New Roman"/>
+        </w:rPr>
+        <w:t>cuisiner.</w:t>
+      </w:r>
+      <w:r>
+        <w:rPr>
+          <w:rFonts w:ascii="Times New Roman" w:hAnsi="Times New Roman" w:cs="Times New Roman"/>
+        </w:rPr>
+        <w:t xml:space="preserve"> </w:t>
+      </w:r>
+      <w:r>
+        <w:rPr>
+          <w:rFonts w:ascii="Times New Roman" w:hAnsi="Times New Roman" w:cs="Times New Roman"/>
+        </w:rPr>
+        <w:t>Il peut book</w:t>
+      </w:r>
+      <w:r>
+        <w:rPr>
+          <w:rFonts w:ascii="Times New Roman" w:hAnsi="Times New Roman" w:cs="Times New Roman"/>
+        </w:rPr>
+        <w:t>er</w:t>
+      </w:r>
+      <w:r>
+        <w:rPr>
+          <w:rFonts w:ascii="Times New Roman" w:hAnsi="Times New Roman" w:cs="Times New Roman"/>
+        </w:rPr>
+        <w:t xml:space="preserve"> des ateliers en ligne ou en personne</w:t>
+      </w:r>
+      <w:r>
+        <w:rPr>
+          <w:rFonts w:ascii="Times New Roman" w:hAnsi="Times New Roman" w:cs="Times New Roman"/>
+        </w:rPr>
+        <w:t xml:space="preserve"> </w:t>
+      </w:r>
+      <w:r>
+        <w:rPr>
+          <w:rFonts w:ascii="Times New Roman" w:hAnsi="Times New Roman" w:cs="Times New Roman"/>
+        </w:rPr>
+        <w:t>où un chef lui aide à apprendre des repas peu importe votre niveau</w:t>
+      </w:r>
+      <w:r>
+        <w:rPr>
+          <w:rFonts w:ascii="Times New Roman" w:hAnsi="Times New Roman" w:cs="Times New Roman"/>
+        </w:rPr>
+        <w:t>.</w:t>
+      </w:r>
+      <w:r>
+        <w:rPr>
+          <w:rFonts w:ascii="Times New Roman" w:hAnsi="Times New Roman" w:cs="Times New Roman"/>
+        </w:rPr>
+        <w:t>”</w:t>
+      </w:r>
+    </w:p>
+    <w:p>
+      <w:pPr>
+        <w:spacing w:after="0"/>
+        <w:rPr>
+          <w:rFonts w:ascii="Times New Roman" w:hAnsi="Times New Roman" w:cs="Times New Roman"/>
+        </w:rPr>
+      </w:pPr>
+    </w:p>
+    <w:p>
+      <w:pPr>
+        <w:spacing w:after="0"/>
+        <w:rPr>
+          <w:rFonts w:ascii="Times New Roman" w:hAnsi="Times New Roman" w:cs="Times New Roman"/>
+        </w:rPr>
+      </w:pPr>
+      <w:r>
+        <w:rPr>
+          <w:rFonts w:ascii="Times New Roman" w:hAnsi="Times New Roman" w:cs="Times New Roman"/>
+        </w:rPr>
+        <w:t>-</w:t>
       </w:r>
       <w:r>
         <w:rPr>
@@ -3223,50 +8997,515 @@
           <w:b/>
           <w:bCs/>
         </w:rPr>
-        <w:t>Évaluation</w:t>
-      </w:r>
-      <w:r>
-        <w:rPr>
-          <w:rFonts w:ascii="Times New Roman" w:hAnsi="Times New Roman" w:cs="Times New Roman"/>
-          <w:b/>
-          <w:bCs/>
-        </w:rPr>
-        <w:t>s</w:t>
-      </w:r>
-      <w:r>
-        <w:rPr>
-          <w:rFonts w:ascii="Times New Roman" w:hAnsi="Times New Roman" w:cs="Times New Roman"/>
-          <w:b/>
-          <w:bCs/>
-        </w:rPr>
-        <w:t xml:space="preserve"> heuristique</w:t>
-      </w:r>
-      <w:r>
-        <w:rPr>
-          <w:rFonts w:ascii="Times New Roman" w:hAnsi="Times New Roman" w:cs="Times New Roman"/>
-          <w:b/>
-          <w:bCs/>
-        </w:rPr>
-        <w:t>s</w:t>
-      </w:r>
-    </w:p>
-    <w:p>
-      <w:pPr>
-        <w:spacing w:after="0"/>
-        <w:jc w:val="center"/>
-        <w:rPr>
-          <w:rFonts w:ascii="Times New Roman" w:hAnsi="Times New Roman" w:cs="Times New Roman"/>
-        </w:rPr>
-      </w:pPr>
-    </w:p>
-    <w:p>
-      <w:pPr>
-        <w:spacing w:after="0"/>
-        <w:jc w:val="center"/>
-        <w:rPr>
-          <w:rFonts w:ascii="Times New Roman" w:hAnsi="Times New Roman" w:cs="Times New Roman"/>
-        </w:rPr>
-      </w:pPr>
+        <w:t xml:space="preserve"> </w:t>
+      </w:r>
+      <w:r>
+        <w:rPr>
+          <w:rFonts w:ascii="Times New Roman" w:hAnsi="Times New Roman" w:cs="Times New Roman"/>
+        </w:rPr>
+        <w:t>Évaluation heuristique</w:t>
+      </w:r>
+      <w:r>
+        <w:rPr>
+          <w:rFonts w:ascii="Times New Roman" w:hAnsi="Times New Roman" w:cs="Times New Roman"/>
+        </w:rPr>
+        <w:t xml:space="preserve"> – exemples de suggestions</w:t>
+      </w:r>
+      <w:r>
+        <w:rPr>
+          <w:rFonts w:ascii="Times New Roman" w:hAnsi="Times New Roman" w:cs="Times New Roman"/>
+        </w:rPr>
+        <w:t>:</w:t>
+      </w:r>
+    </w:p>
+    <w:p>
+      <w:pPr>
+        <w:pStyle w:val="ListParagraph"/>
+        <w:numPr>
+          <w:ilvl w:val="0"/>
+          <w:numId w:val="8"/>
+        </w:numPr>
+        <w:spacing w:after="0"/>
+        <w:rPr>
+          <w:rFonts w:ascii="Times New Roman" w:hAnsi="Times New Roman" w:cs="Times New Roman"/>
+        </w:rPr>
+      </w:pPr>
+      <w:r>
+        <w:rPr>
+          <w:rFonts w:ascii="Times New Roman" w:hAnsi="Times New Roman" w:cs="Times New Roman"/>
+        </w:rPr>
+        <w:t xml:space="preserve">1) </w:t>
+      </w:r>
+      <w:r>
+        <w:rPr>
+          <w:rFonts w:ascii="Times New Roman" w:hAnsi="Times New Roman" w:cs="Times New Roman"/>
+        </w:rPr>
+        <w:t>Cohérence</w:t>
+      </w:r>
+      <w:r>
+        <w:rPr>
+          <w:rFonts w:ascii="Times New Roman" w:hAnsi="Times New Roman" w:cs="Times New Roman"/>
+        </w:rPr>
+        <w:t>:</w:t>
+      </w:r>
+    </w:p>
+    <w:p>
+      <w:pPr>
+        <w:pStyle w:val="ListParagraph"/>
+        <w:numPr>
+          <w:ilvl w:val="1"/>
+          <w:numId w:val="8"/>
+        </w:numPr>
+        <w:spacing w:after="0"/>
+        <w:rPr>
+          <w:rFonts w:ascii="Times New Roman" w:hAnsi="Times New Roman" w:cs="Times New Roman"/>
+        </w:rPr>
+      </w:pPr>
+      <w:r>
+        <w:rPr>
+          <w:rFonts w:ascii="Times New Roman" w:hAnsi="Times New Roman" w:cs="Times New Roman"/>
+        </w:rPr>
+        <w:t>(Home): Veillez à ce que la police du titre soit la même que celle utilisée partout ailleurs.</w:t>
+      </w:r>
+    </w:p>
+    <w:p>
+      <w:pPr>
+        <w:pStyle w:val="ListParagraph"/>
+        <w:numPr>
+          <w:ilvl w:val="1"/>
+          <w:numId w:val="8"/>
+        </w:numPr>
+        <w:spacing w:after="0"/>
+        <w:rPr>
+          <w:rFonts w:ascii="Times New Roman" w:hAnsi="Times New Roman" w:cs="Times New Roman"/>
+        </w:rPr>
+      </w:pPr>
+      <w:r>
+        <w:rPr>
+          <w:rFonts w:ascii="Times New Roman" w:hAnsi="Times New Roman" w:cs="Times New Roman"/>
+        </w:rPr>
+        <w:t>(Services): Utilisez un orange plus foncé pour le texte en couleur des cartes, afin qu'il soit plus facile à voir sur le fond blanc.</w:t>
+      </w:r>
+    </w:p>
+    <w:p>
+      <w:pPr>
+        <w:pStyle w:val="ListParagraph"/>
+        <w:numPr>
+          <w:ilvl w:val="1"/>
+          <w:numId w:val="8"/>
+        </w:numPr>
+        <w:spacing w:after="0"/>
+        <w:rPr>
+          <w:rFonts w:ascii="Times New Roman" w:hAnsi="Times New Roman" w:cs="Times New Roman"/>
+        </w:rPr>
+      </w:pPr>
+      <w:r>
+        <w:rPr>
+          <w:rFonts w:ascii="Times New Roman" w:hAnsi="Times New Roman" w:cs="Times New Roman"/>
+        </w:rPr>
+        <w:t>(Services): Remplacez l'image pour Online Cooking par une image qui est moins monochrome.</w:t>
+      </w:r>
+    </w:p>
+    <w:p>
+      <w:pPr>
+        <w:spacing w:after="0"/>
+        <w:rPr>
+          <w:rFonts w:ascii="Times New Roman" w:hAnsi="Times New Roman" w:cs="Times New Roman"/>
+        </w:rPr>
+      </w:pPr>
+    </w:p>
+    <w:p>
+      <w:pPr>
+        <w:pStyle w:val="ListParagraph"/>
+        <w:numPr>
+          <w:ilvl w:val="0"/>
+          <w:numId w:val="8"/>
+        </w:numPr>
+        <w:spacing w:after="0"/>
+        <w:rPr>
+          <w:rFonts w:ascii="Times New Roman" w:hAnsi="Times New Roman" w:cs="Times New Roman"/>
+        </w:rPr>
+      </w:pPr>
+      <w:r>
+        <w:rPr>
+          <w:rFonts w:ascii="Times New Roman" w:hAnsi="Times New Roman" w:cs="Times New Roman"/>
+        </w:rPr>
+        <w:t>2) Langue familier et m</w:t>
+      </w:r>
+      <w:r>
+        <w:rPr>
+          <w:rFonts w:ascii="Times New Roman" w:hAnsi="Times New Roman" w:cs="Times New Roman"/>
+        </w:rPr>
+        <w:t>étaphores</w:t>
+      </w:r>
+      <w:r>
+        <w:rPr>
+          <w:rFonts w:ascii="Times New Roman" w:hAnsi="Times New Roman" w:cs="Times New Roman"/>
+        </w:rPr>
+        <w:t>:</w:t>
+      </w:r>
+    </w:p>
+    <w:p>
+      <w:pPr>
+        <w:pStyle w:val="ListParagraph"/>
+        <w:numPr>
+          <w:ilvl w:val="1"/>
+          <w:numId w:val="8"/>
+        </w:numPr>
+        <w:spacing w:after="0"/>
+        <w:rPr>
+          <w:rFonts w:ascii="Times New Roman" w:hAnsi="Times New Roman" w:cs="Times New Roman"/>
+        </w:rPr>
+      </w:pPr>
+      <w:r>
+        <w:rPr>
+          <w:rFonts w:ascii="Times New Roman" w:hAnsi="Times New Roman" w:cs="Times New Roman"/>
+        </w:rPr>
+        <w:t>Le langage utilisé sur la page Services semble très amical et encourageant. Je l'apprécie, mais je pense qu'il serait meilleur sans les sous-titres ("less popular"/"popular choice"/"Most like choice"). À tout le moins, un meilleur sous-titre pour One Session serait préférable (e.g. "Most affordable"). Il pourrait également être utile de mieux faire la distinction entre "Popular" et "Most liked"; vous pouvez remplacer ce dernier par "Most flexible", peut-être?</w:t>
+      </w:r>
+    </w:p>
+    <w:p>
+      <w:pPr>
+        <w:pStyle w:val="ListParagraph"/>
+        <w:numPr>
+          <w:ilvl w:val="1"/>
+          <w:numId w:val="8"/>
+        </w:numPr>
+        <w:spacing w:after="0"/>
+        <w:rPr>
+          <w:rFonts w:ascii="Times New Roman" w:hAnsi="Times New Roman" w:cs="Times New Roman"/>
+        </w:rPr>
+      </w:pPr>
+      <w:r>
+        <w:rPr>
+          <w:rFonts w:ascii="Times New Roman" w:hAnsi="Times New Roman" w:cs="Times New Roman"/>
+        </w:rPr>
+        <w:t>Je ne comprends pas l'utilité du texte situé sous le titre de la page d'accueil ("Italian cuisine is renowned for..."). S'agit-il d'un texte générique? Votre site est-il spécialisé dans l'enseignement de la cuisine italienne?</w:t>
+      </w:r>
+    </w:p>
+    <w:p>
+      <w:pPr>
+        <w:pStyle w:val="ListParagraph"/>
+        <w:numPr>
+          <w:ilvl w:val="1"/>
+          <w:numId w:val="8"/>
+        </w:numPr>
+        <w:spacing w:after="0"/>
+        <w:rPr>
+          <w:rFonts w:ascii="Times New Roman" w:hAnsi="Times New Roman" w:cs="Times New Roman"/>
+        </w:rPr>
+      </w:pPr>
+      <w:r>
+        <w:rPr>
+          <w:rFonts w:ascii="Times New Roman" w:hAnsi="Times New Roman" w:cs="Times New Roman"/>
+        </w:rPr>
+        <w:t>Je suppose que le texte sur la page "About" est destiné à l'évaluateur et non à un usager réel, alors je ne ferai pas de commentaires à ce page.</w:t>
+      </w:r>
+    </w:p>
+    <w:p>
+      <w:pPr>
+        <w:pStyle w:val="ListParagraph"/>
+        <w:numPr>
+          <w:ilvl w:val="1"/>
+          <w:numId w:val="8"/>
+        </w:numPr>
+        <w:spacing w:after="0"/>
+        <w:rPr>
+          <w:rFonts w:ascii="Times New Roman" w:hAnsi="Times New Roman" w:cs="Times New Roman"/>
+        </w:rPr>
+      </w:pPr>
+      <w:r>
+        <w:rPr>
+          <w:rFonts w:ascii="Times New Roman" w:hAnsi="Times New Roman" w:cs="Times New Roman"/>
+        </w:rPr>
+        <w:t>Quelques suggestions/corrections :</w:t>
+      </w:r>
+    </w:p>
+    <w:p>
+      <w:pPr>
+        <w:pStyle w:val="ListParagraph"/>
+        <w:numPr>
+          <w:ilvl w:val="2"/>
+          <w:numId w:val="8"/>
+        </w:numPr>
+        <w:spacing w:after="0"/>
+        <w:rPr>
+          <w:rFonts w:ascii="Times New Roman" w:hAnsi="Times New Roman" w:cs="Times New Roman"/>
+        </w:rPr>
+      </w:pPr>
+      <w:r>
+        <w:rPr>
+          <w:rFonts w:ascii="Times New Roman" w:hAnsi="Times New Roman" w:cs="Times New Roman"/>
+        </w:rPr>
+        <w:t>(</w:t>
+      </w:r>
+      <w:r>
+        <w:rPr>
+          <w:rFonts w:ascii="Times New Roman" w:hAnsi="Times New Roman" w:cs="Times New Roman"/>
+        </w:rPr>
+        <w:t>Home): "we always got you back" -&gt; "We've got your back." / "We always have your back."</w:t>
+      </w:r>
+    </w:p>
+    <w:p>
+      <w:pPr>
+        <w:pStyle w:val="ListParagraph"/>
+        <w:numPr>
+          <w:ilvl w:val="2"/>
+          <w:numId w:val="8"/>
+        </w:numPr>
+        <w:spacing w:after="0"/>
+        <w:rPr>
+          <w:rFonts w:ascii="Times New Roman" w:hAnsi="Times New Roman" w:cs="Times New Roman"/>
+        </w:rPr>
+      </w:pPr>
+      <w:r>
+        <w:rPr>
+          <w:rFonts w:ascii="Times New Roman" w:hAnsi="Times New Roman" w:cs="Times New Roman"/>
+        </w:rPr>
+        <w:lastRenderedPageBreak/>
+        <w:t>(Services, si vous souhaitez conserver les sous-titres):</w:t>
+      </w:r>
+    </w:p>
+    <w:p>
+      <w:pPr>
+        <w:pStyle w:val="ListParagraph"/>
+        <w:numPr>
+          <w:ilvl w:val="3"/>
+          <w:numId w:val="8"/>
+        </w:numPr>
+        <w:spacing w:after="0"/>
+        <w:rPr>
+          <w:rFonts w:ascii="Times New Roman" w:hAnsi="Times New Roman" w:cs="Times New Roman"/>
+        </w:rPr>
+      </w:pPr>
+      <w:r>
+        <w:rPr>
+          <w:rFonts w:ascii="Times New Roman" w:hAnsi="Times New Roman" w:cs="Times New Roman"/>
+        </w:rPr>
+        <w:t xml:space="preserve">"less popular" </w:t>
+      </w:r>
+      <w:r>
+        <w:rPr>
+          <w:rFonts w:ascii="Times New Roman" w:hAnsi="Times New Roman" w:cs="Times New Roman"/>
+        </w:rPr>
+        <w:t>=</w:t>
+      </w:r>
+      <w:r>
+        <w:rPr>
+          <w:rFonts w:ascii="Times New Roman" w:hAnsi="Times New Roman" w:cs="Times New Roman"/>
+        </w:rPr>
+        <w:t>&gt; "Most Affordable"</w:t>
+      </w:r>
+    </w:p>
+    <w:p>
+      <w:pPr>
+        <w:pStyle w:val="ListParagraph"/>
+        <w:numPr>
+          <w:ilvl w:val="3"/>
+          <w:numId w:val="8"/>
+        </w:numPr>
+        <w:spacing w:after="0"/>
+        <w:rPr>
+          <w:rFonts w:ascii="Times New Roman" w:hAnsi="Times New Roman" w:cs="Times New Roman"/>
+        </w:rPr>
+      </w:pPr>
+      <w:r>
+        <w:rPr>
+          <w:rFonts w:ascii="Times New Roman" w:hAnsi="Times New Roman" w:cs="Times New Roman"/>
+        </w:rPr>
+        <w:t xml:space="preserve">"Popular choice" </w:t>
+      </w:r>
+      <w:r>
+        <w:rPr>
+          <w:rFonts w:ascii="Times New Roman" w:hAnsi="Times New Roman" w:cs="Times New Roman"/>
+        </w:rPr>
+        <w:t>=</w:t>
+      </w:r>
+      <w:r>
+        <w:rPr>
+          <w:rFonts w:ascii="Times New Roman" w:hAnsi="Times New Roman" w:cs="Times New Roman"/>
+        </w:rPr>
+        <w:t>&gt; "Most Popular"</w:t>
+      </w:r>
+    </w:p>
+    <w:p>
+      <w:pPr>
+        <w:pStyle w:val="ListParagraph"/>
+        <w:numPr>
+          <w:ilvl w:val="3"/>
+          <w:numId w:val="8"/>
+        </w:numPr>
+        <w:spacing w:after="0"/>
+        <w:rPr>
+          <w:rFonts w:ascii="Times New Roman" w:hAnsi="Times New Roman" w:cs="Times New Roman"/>
+        </w:rPr>
+      </w:pPr>
+      <w:r>
+        <w:rPr>
+          <w:rFonts w:ascii="Times New Roman" w:hAnsi="Times New Roman" w:cs="Times New Roman"/>
+        </w:rPr>
+        <w:t xml:space="preserve">"Most like choice" </w:t>
+      </w:r>
+      <w:r>
+        <w:rPr>
+          <w:rFonts w:ascii="Times New Roman" w:hAnsi="Times New Roman" w:cs="Times New Roman"/>
+        </w:rPr>
+        <w:t>=</w:t>
+      </w:r>
+      <w:r>
+        <w:rPr>
+          <w:rFonts w:ascii="Times New Roman" w:hAnsi="Times New Roman" w:cs="Times New Roman"/>
+        </w:rPr>
+        <w:t>&gt; "Most Liked" / "Most Flexible"</w:t>
+      </w:r>
+    </w:p>
+    <w:p>
+      <w:pPr>
+        <w:spacing w:after="0"/>
+        <w:ind w:left="2520"/>
+        <w:rPr>
+          <w:rFonts w:ascii="Times New Roman" w:hAnsi="Times New Roman" w:cs="Times New Roman"/>
+        </w:rPr>
+      </w:pPr>
+    </w:p>
+    <w:p>
+      <w:pPr>
+        <w:pStyle w:val="ListParagraph"/>
+        <w:numPr>
+          <w:ilvl w:val="0"/>
+          <w:numId w:val="8"/>
+        </w:numPr>
+        <w:spacing w:after="0"/>
+        <w:rPr>
+          <w:rFonts w:ascii="Times New Roman" w:hAnsi="Times New Roman" w:cs="Times New Roman"/>
+        </w:rPr>
+      </w:pPr>
+      <w:r>
+        <w:rPr>
+          <w:rFonts w:ascii="Times New Roman" w:hAnsi="Times New Roman" w:cs="Times New Roman"/>
+        </w:rPr>
+        <w:t>3) Design simple, e</w:t>
+      </w:r>
+      <w:r>
+        <w:rPr>
+          <w:rFonts w:ascii="Times New Roman" w:hAnsi="Times New Roman" w:cs="Times New Roman"/>
+        </w:rPr>
+        <w:t>sthétique et fonctionnel</w:t>
+      </w:r>
+    </w:p>
+    <w:p>
+      <w:pPr>
+        <w:pStyle w:val="ListParagraph"/>
+        <w:numPr>
+          <w:ilvl w:val="1"/>
+          <w:numId w:val="8"/>
+        </w:numPr>
+        <w:spacing w:after="0"/>
+        <w:rPr>
+          <w:rFonts w:ascii="Times New Roman" w:hAnsi="Times New Roman" w:cs="Times New Roman"/>
+        </w:rPr>
+      </w:pPr>
+      <w:r>
+        <w:rPr>
+          <w:rFonts w:ascii="Times New Roman" w:hAnsi="Times New Roman" w:cs="Times New Roman"/>
+        </w:rPr>
+        <w:t>La conception générale du site est simple et directe. Le contenu de chaque page n'est pas trop dense, de sorte que les utilisateurs peuvent trouver rapidement ce dont ils ont besoin.</w:t>
+      </w:r>
+    </w:p>
+    <w:p>
+      <w:pPr>
+        <w:pStyle w:val="ListParagraph"/>
+        <w:numPr>
+          <w:ilvl w:val="1"/>
+          <w:numId w:val="8"/>
+        </w:numPr>
+        <w:spacing w:after="0"/>
+        <w:rPr>
+          <w:rFonts w:ascii="Times New Roman" w:hAnsi="Times New Roman" w:cs="Times New Roman"/>
+        </w:rPr>
+      </w:pPr>
+      <w:r>
+        <w:rPr>
+          <w:rFonts w:ascii="Times New Roman" w:hAnsi="Times New Roman" w:cs="Times New Roman"/>
+        </w:rPr>
+        <w:t>Vous avez des titres pour les pages Services, Instructors, et Meals. Je vous suggère d'ajouter également des titres pour vos autres pages (About et Booking), dans un souci de cohérence.</w:t>
+      </w:r>
+    </w:p>
+    <w:p>
+      <w:pPr>
+        <w:pStyle w:val="ListParagraph"/>
+        <w:numPr>
+          <w:ilvl w:val="1"/>
+          <w:numId w:val="8"/>
+        </w:numPr>
+        <w:spacing w:after="0"/>
+        <w:rPr>
+          <w:rFonts w:ascii="Times New Roman" w:hAnsi="Times New Roman" w:cs="Times New Roman"/>
+        </w:rPr>
+      </w:pPr>
+      <w:r>
+        <w:rPr>
+          <w:rFonts w:ascii="Times New Roman" w:hAnsi="Times New Roman" w:cs="Times New Roman"/>
+        </w:rPr>
+        <w:t>Le titre "Easy Meals" devrait également être centré sur la page (et un peu plus bas, comme "List of Services" et "List of Instructors").</w:t>
+      </w:r>
+    </w:p>
+    <w:p>
+      <w:pPr>
+        <w:pStyle w:val="ListParagraph"/>
+        <w:numPr>
+          <w:ilvl w:val="1"/>
+          <w:numId w:val="8"/>
+        </w:numPr>
+        <w:spacing w:after="0"/>
+        <w:rPr>
+          <w:rFonts w:ascii="Times New Roman" w:hAnsi="Times New Roman" w:cs="Times New Roman"/>
+        </w:rPr>
+      </w:pPr>
+      <w:r>
+        <w:rPr>
+          <w:rFonts w:ascii="Times New Roman" w:hAnsi="Times New Roman" w:cs="Times New Roman"/>
+        </w:rPr>
+        <w:t>Les cartes de la page Services devraient être centrées et plus proches les unes des autres.</w:t>
+      </w:r>
+    </w:p>
+    <w:p>
+      <w:pPr>
+        <w:pStyle w:val="ListParagraph"/>
+        <w:numPr>
+          <w:ilvl w:val="1"/>
+          <w:numId w:val="8"/>
+        </w:numPr>
+        <w:spacing w:after="0"/>
+        <w:rPr>
+          <w:rFonts w:ascii="Times New Roman" w:hAnsi="Times New Roman" w:cs="Times New Roman"/>
+        </w:rPr>
+      </w:pPr>
+      <w:r>
+        <w:rPr>
+          <w:rFonts w:ascii="Times New Roman" w:hAnsi="Times New Roman" w:cs="Times New Roman"/>
+        </w:rPr>
+        <w:t>Bien que l'arrière-plan ne gêne pas le contenu de votre site, je ne comprends pas pourquoi l'image d'arrière-plan ne change que parfois. En particulier, les pages Home, About et Booking ont la même image de fond, mais les pages Services, Instructors et Meals ont chacune leur propre image. Il serait préférable d'utiliser une seule image pour l'ensemble du site.</w:t>
+      </w:r>
+    </w:p>
+    <w:p>
+      <w:pPr>
+        <w:pStyle w:val="ListParagraph"/>
+        <w:numPr>
+          <w:ilvl w:val="1"/>
+          <w:numId w:val="8"/>
+        </w:numPr>
+        <w:spacing w:after="0"/>
+        <w:rPr>
+          <w:rFonts w:ascii="Times New Roman" w:hAnsi="Times New Roman" w:cs="Times New Roman"/>
+        </w:rPr>
+      </w:pPr>
+      <w:r>
+        <w:rPr>
+          <w:rFonts w:ascii="Times New Roman" w:hAnsi="Times New Roman" w:cs="Times New Roman"/>
+        </w:rPr>
+        <w:t>En termes de fonctionnalité, les menus déroulants de la page de réservation pour le type de service et l'instructeur sont connectés (la sélection d'une option dans un menu déroulant remplace l'autre option sélectionnée).</w:t>
+      </w:r>
     </w:p>
     <w:sectPr>
       <w:pgSz w:w="12240" w:h="15840"/>
@@ -3281,9 +9520,889 @@
 <file path=word/numbering.xml><?xml version="1.0" encoding="utf-8"?>
 <w:numbering xmlns:wpc="http://schemas.microsoft.com/office/word/2010/wordprocessingCanvas" xmlns:cx="http://schemas.microsoft.com/office/drawing/2014/chartex" xmlns:cx1="http://schemas.microsoft.com/office/drawing/2015/9/8/chartex" xmlns:cx2="http://schemas.microsoft.com/office/drawing/2015/10/21/chartex" xmlns:cx3="http://schemas.microsoft.com/office/drawing/2016/5/9/chartex" xmlns:cx4="http://schemas.microsoft.com/office/drawing/2016/5/10/chartex" xmlns:cx5="http://schemas.microsoft.com/office/drawing/2016/5/11/chartex" xmlns:cx6="http://schemas.microsoft.com/office/drawing/2016/5/12/chartex" xmlns:cx7="http://schemas.microsoft.com/office/drawing/2016/5/13/chartex" xmlns:cx8="http://schemas.microsoft.com/office/drawing/2016/5/14/chartex" xmlns:mc="http://schemas.openxmlformats.org/markup-compatibility/2006" xmlns:aink="http://schemas.microsoft.com/office/drawing/2016/ink" xmlns:am3d="http://schemas.microsoft.com/office/drawing/2017/model3d" xmlns:o="urn:schemas-microsoft-com:office:office" xmlns:oel="http://schemas.microsoft.com/office/2019/extlst" xmlns:r="http://schemas.openxmlformats.org/officeDocument/2006/relationships" xmlns:m="http://schemas.openxmlformats.org/officeDocument/2006/math" xmlns:v="urn:schemas-microsoft-com:vml" xmlns:wp14="http://schemas.microsoft.com/office/word/2010/wordprocessingDrawing" xmlns:wp="http://schemas.openxmlformats.org/drawingml/2006/wordprocessingDrawing" xmlns:w10="urn:schemas-microsoft-com:office:word" xmlns:w="http://schemas.openxmlformats.org/wordprocessingml/2006/main" xmlns:w14="http://schemas.microsoft.com/office/word/2010/wordml" xmlns:w15="http://schemas.microsoft.com/office/word/2012/wordml" xmlns:w16cex="http://schemas.microsoft.com/office/word/2018/wordml/cex" xmlns:w16cid="http://schemas.microsoft.com/office/word/2016/wordml/cid" xmlns:w16="http://schemas.microsoft.com/office/word/2018/wordml" xmlns:w16sdtdh="http://schemas.microsoft.com/office/word/2020/wordml/sdtdatahash" xmlns:w16se="http://schemas.microsoft.com/office/word/2015/wordml/symex" xmlns:wpg="http://schemas.microsoft.com/office/word/2010/wordprocessingGroup" xmlns:wpi="http://schemas.microsoft.com/office/word/2010/wordprocessingInk" xmlns:wne="http://schemas.microsoft.com/office/word/2006/wordml" xmlns:wps="http://schemas.microsoft.com/office/word/2010/wordprocessingShape" mc:Ignorable="w14 w15 w16se w16cid w16 w16cex w16sdtdh wp14">
   <w:abstractNum w:abstractNumId="0" w15:restartNumberingAfterBreak="0">
+    <w:nsid w:val="0271506E"/>
+    <w:multiLevelType w:val="hybridMultilevel"/>
+    <w:tmpl w:val="8AAC692A"/>
+    <w:lvl w:ilvl="0" w:tplc="10090005">
+      <w:start w:val="1"/>
+      <w:numFmt w:val="bullet"/>
+      <w:lvlText w:val=""/>
+      <w:lvlJc w:val="left"/>
+      <w:pPr>
+        <w:ind w:left="720" w:hanging="360"/>
+      </w:pPr>
+      <w:rPr>
+        <w:rFonts w:ascii="Wingdings" w:hAnsi="Wingdings" w:hint="default"/>
+      </w:rPr>
+    </w:lvl>
+    <w:lvl w:ilvl="1" w:tplc="10090003" w:tentative="1">
+      <w:start w:val="1"/>
+      <w:numFmt w:val="bullet"/>
+      <w:lvlText w:val="o"/>
+      <w:lvlJc w:val="left"/>
+      <w:pPr>
+        <w:ind w:left="1440" w:hanging="360"/>
+      </w:pPr>
+      <w:rPr>
+        <w:rFonts w:ascii="Courier New" w:hAnsi="Courier New" w:cs="Courier New" w:hint="default"/>
+      </w:rPr>
+    </w:lvl>
+    <w:lvl w:ilvl="2" w:tplc="10090005" w:tentative="1">
+      <w:start w:val="1"/>
+      <w:numFmt w:val="bullet"/>
+      <w:lvlText w:val=""/>
+      <w:lvlJc w:val="left"/>
+      <w:pPr>
+        <w:ind w:left="2160" w:hanging="360"/>
+      </w:pPr>
+      <w:rPr>
+        <w:rFonts w:ascii="Wingdings" w:hAnsi="Wingdings" w:hint="default"/>
+      </w:rPr>
+    </w:lvl>
+    <w:lvl w:ilvl="3" w:tplc="10090001" w:tentative="1">
+      <w:start w:val="1"/>
+      <w:numFmt w:val="bullet"/>
+      <w:lvlText w:val=""/>
+      <w:lvlJc w:val="left"/>
+      <w:pPr>
+        <w:ind w:left="2880" w:hanging="360"/>
+      </w:pPr>
+      <w:rPr>
+        <w:rFonts w:ascii="Symbol" w:hAnsi="Symbol" w:hint="default"/>
+      </w:rPr>
+    </w:lvl>
+    <w:lvl w:ilvl="4" w:tplc="10090003" w:tentative="1">
+      <w:start w:val="1"/>
+      <w:numFmt w:val="bullet"/>
+      <w:lvlText w:val="o"/>
+      <w:lvlJc w:val="left"/>
+      <w:pPr>
+        <w:ind w:left="3600" w:hanging="360"/>
+      </w:pPr>
+      <w:rPr>
+        <w:rFonts w:ascii="Courier New" w:hAnsi="Courier New" w:cs="Courier New" w:hint="default"/>
+      </w:rPr>
+    </w:lvl>
+    <w:lvl w:ilvl="5" w:tplc="10090005" w:tentative="1">
+      <w:start w:val="1"/>
+      <w:numFmt w:val="bullet"/>
+      <w:lvlText w:val=""/>
+      <w:lvlJc w:val="left"/>
+      <w:pPr>
+        <w:ind w:left="4320" w:hanging="360"/>
+      </w:pPr>
+      <w:rPr>
+        <w:rFonts w:ascii="Wingdings" w:hAnsi="Wingdings" w:hint="default"/>
+      </w:rPr>
+    </w:lvl>
+    <w:lvl w:ilvl="6" w:tplc="10090001" w:tentative="1">
+      <w:start w:val="1"/>
+      <w:numFmt w:val="bullet"/>
+      <w:lvlText w:val=""/>
+      <w:lvlJc w:val="left"/>
+      <w:pPr>
+        <w:ind w:left="5040" w:hanging="360"/>
+      </w:pPr>
+      <w:rPr>
+        <w:rFonts w:ascii="Symbol" w:hAnsi="Symbol" w:hint="default"/>
+      </w:rPr>
+    </w:lvl>
+    <w:lvl w:ilvl="7" w:tplc="10090003" w:tentative="1">
+      <w:start w:val="1"/>
+      <w:numFmt w:val="bullet"/>
+      <w:lvlText w:val="o"/>
+      <w:lvlJc w:val="left"/>
+      <w:pPr>
+        <w:ind w:left="5760" w:hanging="360"/>
+      </w:pPr>
+      <w:rPr>
+        <w:rFonts w:ascii="Courier New" w:hAnsi="Courier New" w:cs="Courier New" w:hint="default"/>
+      </w:rPr>
+    </w:lvl>
+    <w:lvl w:ilvl="8" w:tplc="10090005" w:tentative="1">
+      <w:start w:val="1"/>
+      <w:numFmt w:val="bullet"/>
+      <w:lvlText w:val=""/>
+      <w:lvlJc w:val="left"/>
+      <w:pPr>
+        <w:ind w:left="6480" w:hanging="360"/>
+      </w:pPr>
+      <w:rPr>
+        <w:rFonts w:ascii="Wingdings" w:hAnsi="Wingdings" w:hint="default"/>
+      </w:rPr>
+    </w:lvl>
+  </w:abstractNum>
+  <w:abstractNum w:abstractNumId="1" w15:restartNumberingAfterBreak="0">
+    <w:nsid w:val="0E521893"/>
+    <w:multiLevelType w:val="hybridMultilevel"/>
+    <w:tmpl w:val="013A86E2"/>
+    <w:lvl w:ilvl="0" w:tplc="10090005">
+      <w:start w:val="1"/>
+      <w:numFmt w:val="bullet"/>
+      <w:lvlText w:val=""/>
+      <w:lvlJc w:val="left"/>
+      <w:pPr>
+        <w:ind w:left="720" w:hanging="360"/>
+      </w:pPr>
+      <w:rPr>
+        <w:rFonts w:ascii="Wingdings" w:hAnsi="Wingdings" w:hint="default"/>
+      </w:rPr>
+    </w:lvl>
+    <w:lvl w:ilvl="1" w:tplc="10090003" w:tentative="1">
+      <w:start w:val="1"/>
+      <w:numFmt w:val="bullet"/>
+      <w:lvlText w:val="o"/>
+      <w:lvlJc w:val="left"/>
+      <w:pPr>
+        <w:ind w:left="1440" w:hanging="360"/>
+      </w:pPr>
+      <w:rPr>
+        <w:rFonts w:ascii="Courier New" w:hAnsi="Courier New" w:cs="Courier New" w:hint="default"/>
+      </w:rPr>
+    </w:lvl>
+    <w:lvl w:ilvl="2" w:tplc="10090005" w:tentative="1">
+      <w:start w:val="1"/>
+      <w:numFmt w:val="bullet"/>
+      <w:lvlText w:val=""/>
+      <w:lvlJc w:val="left"/>
+      <w:pPr>
+        <w:ind w:left="2160" w:hanging="360"/>
+      </w:pPr>
+      <w:rPr>
+        <w:rFonts w:ascii="Wingdings" w:hAnsi="Wingdings" w:hint="default"/>
+      </w:rPr>
+    </w:lvl>
+    <w:lvl w:ilvl="3" w:tplc="10090001" w:tentative="1">
+      <w:start w:val="1"/>
+      <w:numFmt w:val="bullet"/>
+      <w:lvlText w:val=""/>
+      <w:lvlJc w:val="left"/>
+      <w:pPr>
+        <w:ind w:left="2880" w:hanging="360"/>
+      </w:pPr>
+      <w:rPr>
+        <w:rFonts w:ascii="Symbol" w:hAnsi="Symbol" w:hint="default"/>
+      </w:rPr>
+    </w:lvl>
+    <w:lvl w:ilvl="4" w:tplc="10090003" w:tentative="1">
+      <w:start w:val="1"/>
+      <w:numFmt w:val="bullet"/>
+      <w:lvlText w:val="o"/>
+      <w:lvlJc w:val="left"/>
+      <w:pPr>
+        <w:ind w:left="3600" w:hanging="360"/>
+      </w:pPr>
+      <w:rPr>
+        <w:rFonts w:ascii="Courier New" w:hAnsi="Courier New" w:cs="Courier New" w:hint="default"/>
+      </w:rPr>
+    </w:lvl>
+    <w:lvl w:ilvl="5" w:tplc="10090005" w:tentative="1">
+      <w:start w:val="1"/>
+      <w:numFmt w:val="bullet"/>
+      <w:lvlText w:val=""/>
+      <w:lvlJc w:val="left"/>
+      <w:pPr>
+        <w:ind w:left="4320" w:hanging="360"/>
+      </w:pPr>
+      <w:rPr>
+        <w:rFonts w:ascii="Wingdings" w:hAnsi="Wingdings" w:hint="default"/>
+      </w:rPr>
+    </w:lvl>
+    <w:lvl w:ilvl="6" w:tplc="10090001" w:tentative="1">
+      <w:start w:val="1"/>
+      <w:numFmt w:val="bullet"/>
+      <w:lvlText w:val=""/>
+      <w:lvlJc w:val="left"/>
+      <w:pPr>
+        <w:ind w:left="5040" w:hanging="360"/>
+      </w:pPr>
+      <w:rPr>
+        <w:rFonts w:ascii="Symbol" w:hAnsi="Symbol" w:hint="default"/>
+      </w:rPr>
+    </w:lvl>
+    <w:lvl w:ilvl="7" w:tplc="10090003" w:tentative="1">
+      <w:start w:val="1"/>
+      <w:numFmt w:val="bullet"/>
+      <w:lvlText w:val="o"/>
+      <w:lvlJc w:val="left"/>
+      <w:pPr>
+        <w:ind w:left="5760" w:hanging="360"/>
+      </w:pPr>
+      <w:rPr>
+        <w:rFonts w:ascii="Courier New" w:hAnsi="Courier New" w:cs="Courier New" w:hint="default"/>
+      </w:rPr>
+    </w:lvl>
+    <w:lvl w:ilvl="8" w:tplc="10090005" w:tentative="1">
+      <w:start w:val="1"/>
+      <w:numFmt w:val="bullet"/>
+      <w:lvlText w:val=""/>
+      <w:lvlJc w:val="left"/>
+      <w:pPr>
+        <w:ind w:left="6480" w:hanging="360"/>
+      </w:pPr>
+      <w:rPr>
+        <w:rFonts w:ascii="Wingdings" w:hAnsi="Wingdings" w:hint="default"/>
+      </w:rPr>
+    </w:lvl>
+  </w:abstractNum>
+  <w:abstractNum w:abstractNumId="2" w15:restartNumberingAfterBreak="0">
+    <w:nsid w:val="12CD008E"/>
+    <w:multiLevelType w:val="hybridMultilevel"/>
+    <w:tmpl w:val="1EE6E05E"/>
+    <w:lvl w:ilvl="0" w:tplc="10090001">
+      <w:start w:val="1"/>
+      <w:numFmt w:val="bullet"/>
+      <w:lvlText w:val=""/>
+      <w:lvlJc w:val="left"/>
+      <w:pPr>
+        <w:ind w:left="720" w:hanging="360"/>
+      </w:pPr>
+      <w:rPr>
+        <w:rFonts w:ascii="Symbol" w:hAnsi="Symbol" w:hint="default"/>
+      </w:rPr>
+    </w:lvl>
+    <w:lvl w:ilvl="1" w:tplc="10090003">
+      <w:start w:val="1"/>
+      <w:numFmt w:val="bullet"/>
+      <w:lvlText w:val="o"/>
+      <w:lvlJc w:val="left"/>
+      <w:pPr>
+        <w:ind w:left="1440" w:hanging="360"/>
+      </w:pPr>
+      <w:rPr>
+        <w:rFonts w:ascii="Courier New" w:hAnsi="Courier New" w:cs="Courier New" w:hint="default"/>
+      </w:rPr>
+    </w:lvl>
+    <w:lvl w:ilvl="2" w:tplc="10090005">
+      <w:start w:val="1"/>
+      <w:numFmt w:val="bullet"/>
+      <w:lvlText w:val=""/>
+      <w:lvlJc w:val="left"/>
+      <w:pPr>
+        <w:ind w:left="2160" w:hanging="360"/>
+      </w:pPr>
+      <w:rPr>
+        <w:rFonts w:ascii="Wingdings" w:hAnsi="Wingdings" w:hint="default"/>
+      </w:rPr>
+    </w:lvl>
+    <w:lvl w:ilvl="3" w:tplc="2FA8CB30">
+      <w:start w:val="1"/>
+      <w:numFmt w:val="bullet"/>
+      <w:lvlText w:val=""/>
+      <w:lvlJc w:val="left"/>
+      <w:pPr>
+        <w:ind w:left="2880" w:hanging="360"/>
+      </w:pPr>
+      <w:rPr>
+        <w:rFonts w:ascii="Wingdings" w:eastAsiaTheme="minorHAnsi" w:hAnsi="Wingdings" w:cs="Times New Roman" w:hint="default"/>
+      </w:rPr>
+    </w:lvl>
+    <w:lvl w:ilvl="4" w:tplc="10090003" w:tentative="1">
+      <w:start w:val="1"/>
+      <w:numFmt w:val="bullet"/>
+      <w:lvlText w:val="o"/>
+      <w:lvlJc w:val="left"/>
+      <w:pPr>
+        <w:ind w:left="3600" w:hanging="360"/>
+      </w:pPr>
+      <w:rPr>
+        <w:rFonts w:ascii="Courier New" w:hAnsi="Courier New" w:cs="Courier New" w:hint="default"/>
+      </w:rPr>
+    </w:lvl>
+    <w:lvl w:ilvl="5" w:tplc="10090005" w:tentative="1">
+      <w:start w:val="1"/>
+      <w:numFmt w:val="bullet"/>
+      <w:lvlText w:val=""/>
+      <w:lvlJc w:val="left"/>
+      <w:pPr>
+        <w:ind w:left="4320" w:hanging="360"/>
+      </w:pPr>
+      <w:rPr>
+        <w:rFonts w:ascii="Wingdings" w:hAnsi="Wingdings" w:hint="default"/>
+      </w:rPr>
+    </w:lvl>
+    <w:lvl w:ilvl="6" w:tplc="10090001" w:tentative="1">
+      <w:start w:val="1"/>
+      <w:numFmt w:val="bullet"/>
+      <w:lvlText w:val=""/>
+      <w:lvlJc w:val="left"/>
+      <w:pPr>
+        <w:ind w:left="5040" w:hanging="360"/>
+      </w:pPr>
+      <w:rPr>
+        <w:rFonts w:ascii="Symbol" w:hAnsi="Symbol" w:hint="default"/>
+      </w:rPr>
+    </w:lvl>
+    <w:lvl w:ilvl="7" w:tplc="10090003" w:tentative="1">
+      <w:start w:val="1"/>
+      <w:numFmt w:val="bullet"/>
+      <w:lvlText w:val="o"/>
+      <w:lvlJc w:val="left"/>
+      <w:pPr>
+        <w:ind w:left="5760" w:hanging="360"/>
+      </w:pPr>
+      <w:rPr>
+        <w:rFonts w:ascii="Courier New" w:hAnsi="Courier New" w:cs="Courier New" w:hint="default"/>
+      </w:rPr>
+    </w:lvl>
+    <w:lvl w:ilvl="8" w:tplc="10090005" w:tentative="1">
+      <w:start w:val="1"/>
+      <w:numFmt w:val="bullet"/>
+      <w:lvlText w:val=""/>
+      <w:lvlJc w:val="left"/>
+      <w:pPr>
+        <w:ind w:left="6480" w:hanging="360"/>
+      </w:pPr>
+      <w:rPr>
+        <w:rFonts w:ascii="Wingdings" w:hAnsi="Wingdings" w:hint="default"/>
+      </w:rPr>
+    </w:lvl>
+  </w:abstractNum>
+  <w:abstractNum w:abstractNumId="3" w15:restartNumberingAfterBreak="0">
+    <w:nsid w:val="26FA0B3D"/>
+    <w:multiLevelType w:val="hybridMultilevel"/>
+    <w:tmpl w:val="917E12A6"/>
+    <w:lvl w:ilvl="0" w:tplc="10090005">
+      <w:start w:val="1"/>
+      <w:numFmt w:val="bullet"/>
+      <w:lvlText w:val=""/>
+      <w:lvlJc w:val="left"/>
+      <w:pPr>
+        <w:ind w:left="720" w:hanging="360"/>
+      </w:pPr>
+      <w:rPr>
+        <w:rFonts w:ascii="Wingdings" w:hAnsi="Wingdings" w:hint="default"/>
+      </w:rPr>
+    </w:lvl>
+    <w:lvl w:ilvl="1" w:tplc="10090003" w:tentative="1">
+      <w:start w:val="1"/>
+      <w:numFmt w:val="bullet"/>
+      <w:lvlText w:val="o"/>
+      <w:lvlJc w:val="left"/>
+      <w:pPr>
+        <w:ind w:left="1440" w:hanging="360"/>
+      </w:pPr>
+      <w:rPr>
+        <w:rFonts w:ascii="Courier New" w:hAnsi="Courier New" w:cs="Courier New" w:hint="default"/>
+      </w:rPr>
+    </w:lvl>
+    <w:lvl w:ilvl="2" w:tplc="10090005" w:tentative="1">
+      <w:start w:val="1"/>
+      <w:numFmt w:val="bullet"/>
+      <w:lvlText w:val=""/>
+      <w:lvlJc w:val="left"/>
+      <w:pPr>
+        <w:ind w:left="2160" w:hanging="360"/>
+      </w:pPr>
+      <w:rPr>
+        <w:rFonts w:ascii="Wingdings" w:hAnsi="Wingdings" w:hint="default"/>
+      </w:rPr>
+    </w:lvl>
+    <w:lvl w:ilvl="3" w:tplc="10090001" w:tentative="1">
+      <w:start w:val="1"/>
+      <w:numFmt w:val="bullet"/>
+      <w:lvlText w:val=""/>
+      <w:lvlJc w:val="left"/>
+      <w:pPr>
+        <w:ind w:left="2880" w:hanging="360"/>
+      </w:pPr>
+      <w:rPr>
+        <w:rFonts w:ascii="Symbol" w:hAnsi="Symbol" w:hint="default"/>
+      </w:rPr>
+    </w:lvl>
+    <w:lvl w:ilvl="4" w:tplc="10090003" w:tentative="1">
+      <w:start w:val="1"/>
+      <w:numFmt w:val="bullet"/>
+      <w:lvlText w:val="o"/>
+      <w:lvlJc w:val="left"/>
+      <w:pPr>
+        <w:ind w:left="3600" w:hanging="360"/>
+      </w:pPr>
+      <w:rPr>
+        <w:rFonts w:ascii="Courier New" w:hAnsi="Courier New" w:cs="Courier New" w:hint="default"/>
+      </w:rPr>
+    </w:lvl>
+    <w:lvl w:ilvl="5" w:tplc="10090005" w:tentative="1">
+      <w:start w:val="1"/>
+      <w:numFmt w:val="bullet"/>
+      <w:lvlText w:val=""/>
+      <w:lvlJc w:val="left"/>
+      <w:pPr>
+        <w:ind w:left="4320" w:hanging="360"/>
+      </w:pPr>
+      <w:rPr>
+        <w:rFonts w:ascii="Wingdings" w:hAnsi="Wingdings" w:hint="default"/>
+      </w:rPr>
+    </w:lvl>
+    <w:lvl w:ilvl="6" w:tplc="10090001" w:tentative="1">
+      <w:start w:val="1"/>
+      <w:numFmt w:val="bullet"/>
+      <w:lvlText w:val=""/>
+      <w:lvlJc w:val="left"/>
+      <w:pPr>
+        <w:ind w:left="5040" w:hanging="360"/>
+      </w:pPr>
+      <w:rPr>
+        <w:rFonts w:ascii="Symbol" w:hAnsi="Symbol" w:hint="default"/>
+      </w:rPr>
+    </w:lvl>
+    <w:lvl w:ilvl="7" w:tplc="10090003" w:tentative="1">
+      <w:start w:val="1"/>
+      <w:numFmt w:val="bullet"/>
+      <w:lvlText w:val="o"/>
+      <w:lvlJc w:val="left"/>
+      <w:pPr>
+        <w:ind w:left="5760" w:hanging="360"/>
+      </w:pPr>
+      <w:rPr>
+        <w:rFonts w:ascii="Courier New" w:hAnsi="Courier New" w:cs="Courier New" w:hint="default"/>
+      </w:rPr>
+    </w:lvl>
+    <w:lvl w:ilvl="8" w:tplc="10090005" w:tentative="1">
+      <w:start w:val="1"/>
+      <w:numFmt w:val="bullet"/>
+      <w:lvlText w:val=""/>
+      <w:lvlJc w:val="left"/>
+      <w:pPr>
+        <w:ind w:left="6480" w:hanging="360"/>
+      </w:pPr>
+      <w:rPr>
+        <w:rFonts w:ascii="Wingdings" w:hAnsi="Wingdings" w:hint="default"/>
+      </w:rPr>
+    </w:lvl>
+  </w:abstractNum>
+  <w:abstractNum w:abstractNumId="4" w15:restartNumberingAfterBreak="0">
+    <w:nsid w:val="2A8A30E9"/>
+    <w:multiLevelType w:val="hybridMultilevel"/>
+    <w:tmpl w:val="FE3836BE"/>
+    <w:lvl w:ilvl="0" w:tplc="10090011">
+      <w:start w:val="1"/>
+      <w:numFmt w:val="decimal"/>
+      <w:lvlText w:val="%1)"/>
+      <w:lvlJc w:val="left"/>
+      <w:pPr>
+        <w:ind w:left="720" w:hanging="360"/>
+      </w:pPr>
+      <w:rPr>
+        <w:rFonts w:hint="default"/>
+      </w:rPr>
+    </w:lvl>
+    <w:lvl w:ilvl="1" w:tplc="10090019" w:tentative="1">
+      <w:start w:val="1"/>
+      <w:numFmt w:val="lowerLetter"/>
+      <w:lvlText w:val="%2."/>
+      <w:lvlJc w:val="left"/>
+      <w:pPr>
+        <w:ind w:left="1440" w:hanging="360"/>
+      </w:pPr>
+    </w:lvl>
+    <w:lvl w:ilvl="2" w:tplc="1009001B" w:tentative="1">
+      <w:start w:val="1"/>
+      <w:numFmt w:val="lowerRoman"/>
+      <w:lvlText w:val="%3."/>
+      <w:lvlJc w:val="right"/>
+      <w:pPr>
+        <w:ind w:left="2160" w:hanging="180"/>
+      </w:pPr>
+    </w:lvl>
+    <w:lvl w:ilvl="3" w:tplc="1009000F" w:tentative="1">
+      <w:start w:val="1"/>
+      <w:numFmt w:val="decimal"/>
+      <w:lvlText w:val="%4."/>
+      <w:lvlJc w:val="left"/>
+      <w:pPr>
+        <w:ind w:left="2880" w:hanging="360"/>
+      </w:pPr>
+    </w:lvl>
+    <w:lvl w:ilvl="4" w:tplc="10090019" w:tentative="1">
+      <w:start w:val="1"/>
+      <w:numFmt w:val="lowerLetter"/>
+      <w:lvlText w:val="%5."/>
+      <w:lvlJc w:val="left"/>
+      <w:pPr>
+        <w:ind w:left="3600" w:hanging="360"/>
+      </w:pPr>
+    </w:lvl>
+    <w:lvl w:ilvl="5" w:tplc="1009001B" w:tentative="1">
+      <w:start w:val="1"/>
+      <w:numFmt w:val="lowerRoman"/>
+      <w:lvlText w:val="%6."/>
+      <w:lvlJc w:val="right"/>
+      <w:pPr>
+        <w:ind w:left="4320" w:hanging="180"/>
+      </w:pPr>
+    </w:lvl>
+    <w:lvl w:ilvl="6" w:tplc="1009000F" w:tentative="1">
+      <w:start w:val="1"/>
+      <w:numFmt w:val="decimal"/>
+      <w:lvlText w:val="%7."/>
+      <w:lvlJc w:val="left"/>
+      <w:pPr>
+        <w:ind w:left="5040" w:hanging="360"/>
+      </w:pPr>
+    </w:lvl>
+    <w:lvl w:ilvl="7" w:tplc="10090019" w:tentative="1">
+      <w:start w:val="1"/>
+      <w:numFmt w:val="lowerLetter"/>
+      <w:lvlText w:val="%8."/>
+      <w:lvlJc w:val="left"/>
+      <w:pPr>
+        <w:ind w:left="5760" w:hanging="360"/>
+      </w:pPr>
+    </w:lvl>
+    <w:lvl w:ilvl="8" w:tplc="1009001B" w:tentative="1">
+      <w:start w:val="1"/>
+      <w:numFmt w:val="lowerRoman"/>
+      <w:lvlText w:val="%9."/>
+      <w:lvlJc w:val="right"/>
+      <w:pPr>
+        <w:ind w:left="6480" w:hanging="180"/>
+      </w:pPr>
+    </w:lvl>
+  </w:abstractNum>
+  <w:abstractNum w:abstractNumId="5" w15:restartNumberingAfterBreak="0">
+    <w:nsid w:val="34085486"/>
+    <w:multiLevelType w:val="hybridMultilevel"/>
+    <w:tmpl w:val="E2A8CA86"/>
+    <w:lvl w:ilvl="0" w:tplc="10090005">
+      <w:start w:val="1"/>
+      <w:numFmt w:val="bullet"/>
+      <w:lvlText w:val=""/>
+      <w:lvlJc w:val="left"/>
+      <w:pPr>
+        <w:ind w:left="772" w:hanging="360"/>
+      </w:pPr>
+      <w:rPr>
+        <w:rFonts w:ascii="Wingdings" w:hAnsi="Wingdings" w:hint="default"/>
+      </w:rPr>
+    </w:lvl>
+    <w:lvl w:ilvl="1" w:tplc="10090003" w:tentative="1">
+      <w:start w:val="1"/>
+      <w:numFmt w:val="bullet"/>
+      <w:lvlText w:val="o"/>
+      <w:lvlJc w:val="left"/>
+      <w:pPr>
+        <w:ind w:left="1492" w:hanging="360"/>
+      </w:pPr>
+      <w:rPr>
+        <w:rFonts w:ascii="Courier New" w:hAnsi="Courier New" w:cs="Courier New" w:hint="default"/>
+      </w:rPr>
+    </w:lvl>
+    <w:lvl w:ilvl="2" w:tplc="10090005" w:tentative="1">
+      <w:start w:val="1"/>
+      <w:numFmt w:val="bullet"/>
+      <w:lvlText w:val=""/>
+      <w:lvlJc w:val="left"/>
+      <w:pPr>
+        <w:ind w:left="2212" w:hanging="360"/>
+      </w:pPr>
+      <w:rPr>
+        <w:rFonts w:ascii="Wingdings" w:hAnsi="Wingdings" w:hint="default"/>
+      </w:rPr>
+    </w:lvl>
+    <w:lvl w:ilvl="3" w:tplc="10090001" w:tentative="1">
+      <w:start w:val="1"/>
+      <w:numFmt w:val="bullet"/>
+      <w:lvlText w:val=""/>
+      <w:lvlJc w:val="left"/>
+      <w:pPr>
+        <w:ind w:left="2932" w:hanging="360"/>
+      </w:pPr>
+      <w:rPr>
+        <w:rFonts w:ascii="Symbol" w:hAnsi="Symbol" w:hint="default"/>
+      </w:rPr>
+    </w:lvl>
+    <w:lvl w:ilvl="4" w:tplc="10090003" w:tentative="1">
+      <w:start w:val="1"/>
+      <w:numFmt w:val="bullet"/>
+      <w:lvlText w:val="o"/>
+      <w:lvlJc w:val="left"/>
+      <w:pPr>
+        <w:ind w:left="3652" w:hanging="360"/>
+      </w:pPr>
+      <w:rPr>
+        <w:rFonts w:ascii="Courier New" w:hAnsi="Courier New" w:cs="Courier New" w:hint="default"/>
+      </w:rPr>
+    </w:lvl>
+    <w:lvl w:ilvl="5" w:tplc="10090005" w:tentative="1">
+      <w:start w:val="1"/>
+      <w:numFmt w:val="bullet"/>
+      <w:lvlText w:val=""/>
+      <w:lvlJc w:val="left"/>
+      <w:pPr>
+        <w:ind w:left="4372" w:hanging="360"/>
+      </w:pPr>
+      <w:rPr>
+        <w:rFonts w:ascii="Wingdings" w:hAnsi="Wingdings" w:hint="default"/>
+      </w:rPr>
+    </w:lvl>
+    <w:lvl w:ilvl="6" w:tplc="10090001" w:tentative="1">
+      <w:start w:val="1"/>
+      <w:numFmt w:val="bullet"/>
+      <w:lvlText w:val=""/>
+      <w:lvlJc w:val="left"/>
+      <w:pPr>
+        <w:ind w:left="5092" w:hanging="360"/>
+      </w:pPr>
+      <w:rPr>
+        <w:rFonts w:ascii="Symbol" w:hAnsi="Symbol" w:hint="default"/>
+      </w:rPr>
+    </w:lvl>
+    <w:lvl w:ilvl="7" w:tplc="10090003" w:tentative="1">
+      <w:start w:val="1"/>
+      <w:numFmt w:val="bullet"/>
+      <w:lvlText w:val="o"/>
+      <w:lvlJc w:val="left"/>
+      <w:pPr>
+        <w:ind w:left="5812" w:hanging="360"/>
+      </w:pPr>
+      <w:rPr>
+        <w:rFonts w:ascii="Courier New" w:hAnsi="Courier New" w:cs="Courier New" w:hint="default"/>
+      </w:rPr>
+    </w:lvl>
+    <w:lvl w:ilvl="8" w:tplc="10090005" w:tentative="1">
+      <w:start w:val="1"/>
+      <w:numFmt w:val="bullet"/>
+      <w:lvlText w:val=""/>
+      <w:lvlJc w:val="left"/>
+      <w:pPr>
+        <w:ind w:left="6532" w:hanging="360"/>
+      </w:pPr>
+      <w:rPr>
+        <w:rFonts w:ascii="Wingdings" w:hAnsi="Wingdings" w:hint="default"/>
+      </w:rPr>
+    </w:lvl>
+  </w:abstractNum>
+  <w:abstractNum w:abstractNumId="6" w15:restartNumberingAfterBreak="0">
+    <w:nsid w:val="357B7762"/>
+    <w:multiLevelType w:val="hybridMultilevel"/>
+    <w:tmpl w:val="EF5A07F6"/>
+    <w:lvl w:ilvl="0" w:tplc="10090005">
+      <w:start w:val="1"/>
+      <w:numFmt w:val="bullet"/>
+      <w:lvlText w:val=""/>
+      <w:lvlJc w:val="left"/>
+      <w:pPr>
+        <w:ind w:left="720" w:hanging="360"/>
+      </w:pPr>
+      <w:rPr>
+        <w:rFonts w:ascii="Wingdings" w:hAnsi="Wingdings" w:hint="default"/>
+      </w:rPr>
+    </w:lvl>
+    <w:lvl w:ilvl="1" w:tplc="10090003" w:tentative="1">
+      <w:start w:val="1"/>
+      <w:numFmt w:val="bullet"/>
+      <w:lvlText w:val="o"/>
+      <w:lvlJc w:val="left"/>
+      <w:pPr>
+        <w:ind w:left="1440" w:hanging="360"/>
+      </w:pPr>
+      <w:rPr>
+        <w:rFonts w:ascii="Courier New" w:hAnsi="Courier New" w:cs="Courier New" w:hint="default"/>
+      </w:rPr>
+    </w:lvl>
+    <w:lvl w:ilvl="2" w:tplc="10090005" w:tentative="1">
+      <w:start w:val="1"/>
+      <w:numFmt w:val="bullet"/>
+      <w:lvlText w:val=""/>
+      <w:lvlJc w:val="left"/>
+      <w:pPr>
+        <w:ind w:left="2160" w:hanging="360"/>
+      </w:pPr>
+      <w:rPr>
+        <w:rFonts w:ascii="Wingdings" w:hAnsi="Wingdings" w:hint="default"/>
+      </w:rPr>
+    </w:lvl>
+    <w:lvl w:ilvl="3" w:tplc="10090001" w:tentative="1">
+      <w:start w:val="1"/>
+      <w:numFmt w:val="bullet"/>
+      <w:lvlText w:val=""/>
+      <w:lvlJc w:val="left"/>
+      <w:pPr>
+        <w:ind w:left="2880" w:hanging="360"/>
+      </w:pPr>
+      <w:rPr>
+        <w:rFonts w:ascii="Symbol" w:hAnsi="Symbol" w:hint="default"/>
+      </w:rPr>
+    </w:lvl>
+    <w:lvl w:ilvl="4" w:tplc="10090003" w:tentative="1">
+      <w:start w:val="1"/>
+      <w:numFmt w:val="bullet"/>
+      <w:lvlText w:val="o"/>
+      <w:lvlJc w:val="left"/>
+      <w:pPr>
+        <w:ind w:left="3600" w:hanging="360"/>
+      </w:pPr>
+      <w:rPr>
+        <w:rFonts w:ascii="Courier New" w:hAnsi="Courier New" w:cs="Courier New" w:hint="default"/>
+      </w:rPr>
+    </w:lvl>
+    <w:lvl w:ilvl="5" w:tplc="10090005" w:tentative="1">
+      <w:start w:val="1"/>
+      <w:numFmt w:val="bullet"/>
+      <w:lvlText w:val=""/>
+      <w:lvlJc w:val="left"/>
+      <w:pPr>
+        <w:ind w:left="4320" w:hanging="360"/>
+      </w:pPr>
+      <w:rPr>
+        <w:rFonts w:ascii="Wingdings" w:hAnsi="Wingdings" w:hint="default"/>
+      </w:rPr>
+    </w:lvl>
+    <w:lvl w:ilvl="6" w:tplc="10090001" w:tentative="1">
+      <w:start w:val="1"/>
+      <w:numFmt w:val="bullet"/>
+      <w:lvlText w:val=""/>
+      <w:lvlJc w:val="left"/>
+      <w:pPr>
+        <w:ind w:left="5040" w:hanging="360"/>
+      </w:pPr>
+      <w:rPr>
+        <w:rFonts w:ascii="Symbol" w:hAnsi="Symbol" w:hint="default"/>
+      </w:rPr>
+    </w:lvl>
+    <w:lvl w:ilvl="7" w:tplc="10090003" w:tentative="1">
+      <w:start w:val="1"/>
+      <w:numFmt w:val="bullet"/>
+      <w:lvlText w:val="o"/>
+      <w:lvlJc w:val="left"/>
+      <w:pPr>
+        <w:ind w:left="5760" w:hanging="360"/>
+      </w:pPr>
+      <w:rPr>
+        <w:rFonts w:ascii="Courier New" w:hAnsi="Courier New" w:cs="Courier New" w:hint="default"/>
+      </w:rPr>
+    </w:lvl>
+    <w:lvl w:ilvl="8" w:tplc="10090005" w:tentative="1">
+      <w:start w:val="1"/>
+      <w:numFmt w:val="bullet"/>
+      <w:lvlText w:val=""/>
+      <w:lvlJc w:val="left"/>
+      <w:pPr>
+        <w:ind w:left="6480" w:hanging="360"/>
+      </w:pPr>
+      <w:rPr>
+        <w:rFonts w:ascii="Wingdings" w:hAnsi="Wingdings" w:hint="default"/>
+      </w:rPr>
+    </w:lvl>
+  </w:abstractNum>
+  <w:abstractNum w:abstractNumId="7" w15:restartNumberingAfterBreak="0">
+    <w:nsid w:val="361A329E"/>
+    <w:multiLevelType w:val="hybridMultilevel"/>
+    <w:tmpl w:val="1C86BAA4"/>
+    <w:lvl w:ilvl="0" w:tplc="10090005">
+      <w:start w:val="1"/>
+      <w:numFmt w:val="bullet"/>
+      <w:lvlText w:val=""/>
+      <w:lvlJc w:val="left"/>
+      <w:pPr>
+        <w:ind w:left="720" w:hanging="360"/>
+      </w:pPr>
+      <w:rPr>
+        <w:rFonts w:ascii="Wingdings" w:hAnsi="Wingdings" w:hint="default"/>
+      </w:rPr>
+    </w:lvl>
+    <w:lvl w:ilvl="1" w:tplc="10090003" w:tentative="1">
+      <w:start w:val="1"/>
+      <w:numFmt w:val="bullet"/>
+      <w:lvlText w:val="o"/>
+      <w:lvlJc w:val="left"/>
+      <w:pPr>
+        <w:ind w:left="1440" w:hanging="360"/>
+      </w:pPr>
+      <w:rPr>
+        <w:rFonts w:ascii="Courier New" w:hAnsi="Courier New" w:cs="Courier New" w:hint="default"/>
+      </w:rPr>
+    </w:lvl>
+    <w:lvl w:ilvl="2" w:tplc="10090005" w:tentative="1">
+      <w:start w:val="1"/>
+      <w:numFmt w:val="bullet"/>
+      <w:lvlText w:val=""/>
+      <w:lvlJc w:val="left"/>
+      <w:pPr>
+        <w:ind w:left="2160" w:hanging="360"/>
+      </w:pPr>
+      <w:rPr>
+        <w:rFonts w:ascii="Wingdings" w:hAnsi="Wingdings" w:hint="default"/>
+      </w:rPr>
+    </w:lvl>
+    <w:lvl w:ilvl="3" w:tplc="10090001" w:tentative="1">
+      <w:start w:val="1"/>
+      <w:numFmt w:val="bullet"/>
+      <w:lvlText w:val=""/>
+      <w:lvlJc w:val="left"/>
+      <w:pPr>
+        <w:ind w:left="2880" w:hanging="360"/>
+      </w:pPr>
+      <w:rPr>
+        <w:rFonts w:ascii="Symbol" w:hAnsi="Symbol" w:hint="default"/>
+      </w:rPr>
+    </w:lvl>
+    <w:lvl w:ilvl="4" w:tplc="10090003" w:tentative="1">
+      <w:start w:val="1"/>
+      <w:numFmt w:val="bullet"/>
+      <w:lvlText w:val="o"/>
+      <w:lvlJc w:val="left"/>
+      <w:pPr>
+        <w:ind w:left="3600" w:hanging="360"/>
+      </w:pPr>
+      <w:rPr>
+        <w:rFonts w:ascii="Courier New" w:hAnsi="Courier New" w:cs="Courier New" w:hint="default"/>
+      </w:rPr>
+    </w:lvl>
+    <w:lvl w:ilvl="5" w:tplc="10090005" w:tentative="1">
+      <w:start w:val="1"/>
+      <w:numFmt w:val="bullet"/>
+      <w:lvlText w:val=""/>
+      <w:lvlJc w:val="left"/>
+      <w:pPr>
+        <w:ind w:left="4320" w:hanging="360"/>
+      </w:pPr>
+      <w:rPr>
+        <w:rFonts w:ascii="Wingdings" w:hAnsi="Wingdings" w:hint="default"/>
+      </w:rPr>
+    </w:lvl>
+    <w:lvl w:ilvl="6" w:tplc="10090001" w:tentative="1">
+      <w:start w:val="1"/>
+      <w:numFmt w:val="bullet"/>
+      <w:lvlText w:val=""/>
+      <w:lvlJc w:val="left"/>
+      <w:pPr>
+        <w:ind w:left="5040" w:hanging="360"/>
+      </w:pPr>
+      <w:rPr>
+        <w:rFonts w:ascii="Symbol" w:hAnsi="Symbol" w:hint="default"/>
+      </w:rPr>
+    </w:lvl>
+    <w:lvl w:ilvl="7" w:tplc="10090003" w:tentative="1">
+      <w:start w:val="1"/>
+      <w:numFmt w:val="bullet"/>
+      <w:lvlText w:val="o"/>
+      <w:lvlJc w:val="left"/>
+      <w:pPr>
+        <w:ind w:left="5760" w:hanging="360"/>
+      </w:pPr>
+      <w:rPr>
+        <w:rFonts w:ascii="Courier New" w:hAnsi="Courier New" w:cs="Courier New" w:hint="default"/>
+      </w:rPr>
+    </w:lvl>
+    <w:lvl w:ilvl="8" w:tplc="10090005" w:tentative="1">
+      <w:start w:val="1"/>
+      <w:numFmt w:val="bullet"/>
+      <w:lvlText w:val=""/>
+      <w:lvlJc w:val="left"/>
+      <w:pPr>
+        <w:ind w:left="6480" w:hanging="360"/>
+      </w:pPr>
+      <w:rPr>
+        <w:rFonts w:ascii="Wingdings" w:hAnsi="Wingdings" w:hint="default"/>
+      </w:rPr>
+    </w:lvl>
+  </w:abstractNum>
+  <w:abstractNum w:abstractNumId="8" w15:restartNumberingAfterBreak="0">
     <w:nsid w:val="3C315CC5"/>
     <w:multiLevelType w:val="hybridMultilevel"/>
-    <w:tmpl w:val="10BA023A"/>
+    <w:tmpl w:val="9C3673C6"/>
     <w:lvl w:ilvl="0" w:tplc="10090001">
       <w:start w:val="1"/>
       <w:numFmt w:val="bullet"/>
@@ -3393,7 +10512,7 @@
       </w:rPr>
     </w:lvl>
   </w:abstractNum>
-  <w:abstractNum w:abstractNumId="1" w15:restartNumberingAfterBreak="0">
+  <w:abstractNum w:abstractNumId="9" w15:restartNumberingAfterBreak="0">
     <w:nsid w:val="46254E03"/>
     <w:multiLevelType w:val="hybridMultilevel"/>
     <w:tmpl w:val="0C346120"/>
@@ -3506,7 +10625,7 @@
       </w:rPr>
     </w:lvl>
   </w:abstractNum>
-  <w:abstractNum w:abstractNumId="2" w15:restartNumberingAfterBreak="0">
+  <w:abstractNum w:abstractNumId="10" w15:restartNumberingAfterBreak="0">
     <w:nsid w:val="474E3198"/>
     <w:multiLevelType w:val="hybridMultilevel"/>
     <w:tmpl w:val="677EBE7C"/>
@@ -3619,7 +10738,7 @@
       </w:rPr>
     </w:lvl>
   </w:abstractNum>
-  <w:abstractNum w:abstractNumId="3" w15:restartNumberingAfterBreak="0">
+  <w:abstractNum w:abstractNumId="11" w15:restartNumberingAfterBreak="0">
     <w:nsid w:val="4B5F2F09"/>
     <w:multiLevelType w:val="hybridMultilevel"/>
     <w:tmpl w:val="A782C908"/>
@@ -3732,7 +10851,572 @@
       </w:rPr>
     </w:lvl>
   </w:abstractNum>
-  <w:abstractNum w:abstractNumId="4" w15:restartNumberingAfterBreak="0">
+  <w:abstractNum w:abstractNumId="12" w15:restartNumberingAfterBreak="0">
+    <w:nsid w:val="4C836F99"/>
+    <w:multiLevelType w:val="hybridMultilevel"/>
+    <w:tmpl w:val="1B8AF130"/>
+    <w:lvl w:ilvl="0" w:tplc="10090005">
+      <w:start w:val="1"/>
+      <w:numFmt w:val="bullet"/>
+      <w:lvlText w:val=""/>
+      <w:lvlJc w:val="left"/>
+      <w:pPr>
+        <w:ind w:left="720" w:hanging="360"/>
+      </w:pPr>
+      <w:rPr>
+        <w:rFonts w:ascii="Wingdings" w:hAnsi="Wingdings" w:hint="default"/>
+      </w:rPr>
+    </w:lvl>
+    <w:lvl w:ilvl="1" w:tplc="10090003" w:tentative="1">
+      <w:start w:val="1"/>
+      <w:numFmt w:val="bullet"/>
+      <w:lvlText w:val="o"/>
+      <w:lvlJc w:val="left"/>
+      <w:pPr>
+        <w:ind w:left="1440" w:hanging="360"/>
+      </w:pPr>
+      <w:rPr>
+        <w:rFonts w:ascii="Courier New" w:hAnsi="Courier New" w:cs="Courier New" w:hint="default"/>
+      </w:rPr>
+    </w:lvl>
+    <w:lvl w:ilvl="2" w:tplc="10090005" w:tentative="1">
+      <w:start w:val="1"/>
+      <w:numFmt w:val="bullet"/>
+      <w:lvlText w:val=""/>
+      <w:lvlJc w:val="left"/>
+      <w:pPr>
+        <w:ind w:left="2160" w:hanging="360"/>
+      </w:pPr>
+      <w:rPr>
+        <w:rFonts w:ascii="Wingdings" w:hAnsi="Wingdings" w:hint="default"/>
+      </w:rPr>
+    </w:lvl>
+    <w:lvl w:ilvl="3" w:tplc="10090001" w:tentative="1">
+      <w:start w:val="1"/>
+      <w:numFmt w:val="bullet"/>
+      <w:lvlText w:val=""/>
+      <w:lvlJc w:val="left"/>
+      <w:pPr>
+        <w:ind w:left="2880" w:hanging="360"/>
+      </w:pPr>
+      <w:rPr>
+        <w:rFonts w:ascii="Symbol" w:hAnsi="Symbol" w:hint="default"/>
+      </w:rPr>
+    </w:lvl>
+    <w:lvl w:ilvl="4" w:tplc="10090003" w:tentative="1">
+      <w:start w:val="1"/>
+      <w:numFmt w:val="bullet"/>
+      <w:lvlText w:val="o"/>
+      <w:lvlJc w:val="left"/>
+      <w:pPr>
+        <w:ind w:left="3600" w:hanging="360"/>
+      </w:pPr>
+      <w:rPr>
+        <w:rFonts w:ascii="Courier New" w:hAnsi="Courier New" w:cs="Courier New" w:hint="default"/>
+      </w:rPr>
+    </w:lvl>
+    <w:lvl w:ilvl="5" w:tplc="10090005" w:tentative="1">
+      <w:start w:val="1"/>
+      <w:numFmt w:val="bullet"/>
+      <w:lvlText w:val=""/>
+      <w:lvlJc w:val="left"/>
+      <w:pPr>
+        <w:ind w:left="4320" w:hanging="360"/>
+      </w:pPr>
+      <w:rPr>
+        <w:rFonts w:ascii="Wingdings" w:hAnsi="Wingdings" w:hint="default"/>
+      </w:rPr>
+    </w:lvl>
+    <w:lvl w:ilvl="6" w:tplc="10090001" w:tentative="1">
+      <w:start w:val="1"/>
+      <w:numFmt w:val="bullet"/>
+      <w:lvlText w:val=""/>
+      <w:lvlJc w:val="left"/>
+      <w:pPr>
+        <w:ind w:left="5040" w:hanging="360"/>
+      </w:pPr>
+      <w:rPr>
+        <w:rFonts w:ascii="Symbol" w:hAnsi="Symbol" w:hint="default"/>
+      </w:rPr>
+    </w:lvl>
+    <w:lvl w:ilvl="7" w:tplc="10090003" w:tentative="1">
+      <w:start w:val="1"/>
+      <w:numFmt w:val="bullet"/>
+      <w:lvlText w:val="o"/>
+      <w:lvlJc w:val="left"/>
+      <w:pPr>
+        <w:ind w:left="5760" w:hanging="360"/>
+      </w:pPr>
+      <w:rPr>
+        <w:rFonts w:ascii="Courier New" w:hAnsi="Courier New" w:cs="Courier New" w:hint="default"/>
+      </w:rPr>
+    </w:lvl>
+    <w:lvl w:ilvl="8" w:tplc="10090005" w:tentative="1">
+      <w:start w:val="1"/>
+      <w:numFmt w:val="bullet"/>
+      <w:lvlText w:val=""/>
+      <w:lvlJc w:val="left"/>
+      <w:pPr>
+        <w:ind w:left="6480" w:hanging="360"/>
+      </w:pPr>
+      <w:rPr>
+        <w:rFonts w:ascii="Wingdings" w:hAnsi="Wingdings" w:hint="default"/>
+      </w:rPr>
+    </w:lvl>
+  </w:abstractNum>
+  <w:abstractNum w:abstractNumId="13" w15:restartNumberingAfterBreak="0">
+    <w:nsid w:val="53FD6743"/>
+    <w:multiLevelType w:val="hybridMultilevel"/>
+    <w:tmpl w:val="A3B02F86"/>
+    <w:lvl w:ilvl="0" w:tplc="10090001">
+      <w:start w:val="1"/>
+      <w:numFmt w:val="bullet"/>
+      <w:lvlText w:val=""/>
+      <w:lvlJc w:val="left"/>
+      <w:pPr>
+        <w:ind w:left="720" w:hanging="360"/>
+      </w:pPr>
+      <w:rPr>
+        <w:rFonts w:ascii="Symbol" w:hAnsi="Symbol" w:hint="default"/>
+      </w:rPr>
+    </w:lvl>
+    <w:lvl w:ilvl="1" w:tplc="10090003">
+      <w:start w:val="1"/>
+      <w:numFmt w:val="bullet"/>
+      <w:lvlText w:val="o"/>
+      <w:lvlJc w:val="left"/>
+      <w:pPr>
+        <w:ind w:left="1440" w:hanging="360"/>
+      </w:pPr>
+      <w:rPr>
+        <w:rFonts w:ascii="Courier New" w:hAnsi="Courier New" w:cs="Courier New" w:hint="default"/>
+      </w:rPr>
+    </w:lvl>
+    <w:lvl w:ilvl="2" w:tplc="10090005" w:tentative="1">
+      <w:start w:val="1"/>
+      <w:numFmt w:val="bullet"/>
+      <w:lvlText w:val=""/>
+      <w:lvlJc w:val="left"/>
+      <w:pPr>
+        <w:ind w:left="2160" w:hanging="360"/>
+      </w:pPr>
+      <w:rPr>
+        <w:rFonts w:ascii="Wingdings" w:hAnsi="Wingdings" w:hint="default"/>
+      </w:rPr>
+    </w:lvl>
+    <w:lvl w:ilvl="3" w:tplc="10090001" w:tentative="1">
+      <w:start w:val="1"/>
+      <w:numFmt w:val="bullet"/>
+      <w:lvlText w:val=""/>
+      <w:lvlJc w:val="left"/>
+      <w:pPr>
+        <w:ind w:left="2880" w:hanging="360"/>
+      </w:pPr>
+      <w:rPr>
+        <w:rFonts w:ascii="Symbol" w:hAnsi="Symbol" w:hint="default"/>
+      </w:rPr>
+    </w:lvl>
+    <w:lvl w:ilvl="4" w:tplc="10090003" w:tentative="1">
+      <w:start w:val="1"/>
+      <w:numFmt w:val="bullet"/>
+      <w:lvlText w:val="o"/>
+      <w:lvlJc w:val="left"/>
+      <w:pPr>
+        <w:ind w:left="3600" w:hanging="360"/>
+      </w:pPr>
+      <w:rPr>
+        <w:rFonts w:ascii="Courier New" w:hAnsi="Courier New" w:cs="Courier New" w:hint="default"/>
+      </w:rPr>
+    </w:lvl>
+    <w:lvl w:ilvl="5" w:tplc="10090005" w:tentative="1">
+      <w:start w:val="1"/>
+      <w:numFmt w:val="bullet"/>
+      <w:lvlText w:val=""/>
+      <w:lvlJc w:val="left"/>
+      <w:pPr>
+        <w:ind w:left="4320" w:hanging="360"/>
+      </w:pPr>
+      <w:rPr>
+        <w:rFonts w:ascii="Wingdings" w:hAnsi="Wingdings" w:hint="default"/>
+      </w:rPr>
+    </w:lvl>
+    <w:lvl w:ilvl="6" w:tplc="10090001" w:tentative="1">
+      <w:start w:val="1"/>
+      <w:numFmt w:val="bullet"/>
+      <w:lvlText w:val=""/>
+      <w:lvlJc w:val="left"/>
+      <w:pPr>
+        <w:ind w:left="5040" w:hanging="360"/>
+      </w:pPr>
+      <w:rPr>
+        <w:rFonts w:ascii="Symbol" w:hAnsi="Symbol" w:hint="default"/>
+      </w:rPr>
+    </w:lvl>
+    <w:lvl w:ilvl="7" w:tplc="10090003" w:tentative="1">
+      <w:start w:val="1"/>
+      <w:numFmt w:val="bullet"/>
+      <w:lvlText w:val="o"/>
+      <w:lvlJc w:val="left"/>
+      <w:pPr>
+        <w:ind w:left="5760" w:hanging="360"/>
+      </w:pPr>
+      <w:rPr>
+        <w:rFonts w:ascii="Courier New" w:hAnsi="Courier New" w:cs="Courier New" w:hint="default"/>
+      </w:rPr>
+    </w:lvl>
+    <w:lvl w:ilvl="8" w:tplc="10090005" w:tentative="1">
+      <w:start w:val="1"/>
+      <w:numFmt w:val="bullet"/>
+      <w:lvlText w:val=""/>
+      <w:lvlJc w:val="left"/>
+      <w:pPr>
+        <w:ind w:left="6480" w:hanging="360"/>
+      </w:pPr>
+      <w:rPr>
+        <w:rFonts w:ascii="Wingdings" w:hAnsi="Wingdings" w:hint="default"/>
+      </w:rPr>
+    </w:lvl>
+  </w:abstractNum>
+  <w:abstractNum w:abstractNumId="14" w15:restartNumberingAfterBreak="0">
+    <w:nsid w:val="550B3F36"/>
+    <w:multiLevelType w:val="hybridMultilevel"/>
+    <w:tmpl w:val="80A22FD0"/>
+    <w:lvl w:ilvl="0" w:tplc="10090005">
+      <w:start w:val="1"/>
+      <w:numFmt w:val="bullet"/>
+      <w:lvlText w:val=""/>
+      <w:lvlJc w:val="left"/>
+      <w:pPr>
+        <w:ind w:left="720" w:hanging="360"/>
+      </w:pPr>
+      <w:rPr>
+        <w:rFonts w:ascii="Wingdings" w:hAnsi="Wingdings" w:hint="default"/>
+      </w:rPr>
+    </w:lvl>
+    <w:lvl w:ilvl="1" w:tplc="10090003" w:tentative="1">
+      <w:start w:val="1"/>
+      <w:numFmt w:val="bullet"/>
+      <w:lvlText w:val="o"/>
+      <w:lvlJc w:val="left"/>
+      <w:pPr>
+        <w:ind w:left="1440" w:hanging="360"/>
+      </w:pPr>
+      <w:rPr>
+        <w:rFonts w:ascii="Courier New" w:hAnsi="Courier New" w:cs="Courier New" w:hint="default"/>
+      </w:rPr>
+    </w:lvl>
+    <w:lvl w:ilvl="2" w:tplc="10090005" w:tentative="1">
+      <w:start w:val="1"/>
+      <w:numFmt w:val="bullet"/>
+      <w:lvlText w:val=""/>
+      <w:lvlJc w:val="left"/>
+      <w:pPr>
+        <w:ind w:left="2160" w:hanging="360"/>
+      </w:pPr>
+      <w:rPr>
+        <w:rFonts w:ascii="Wingdings" w:hAnsi="Wingdings" w:hint="default"/>
+      </w:rPr>
+    </w:lvl>
+    <w:lvl w:ilvl="3" w:tplc="10090001" w:tentative="1">
+      <w:start w:val="1"/>
+      <w:numFmt w:val="bullet"/>
+      <w:lvlText w:val=""/>
+      <w:lvlJc w:val="left"/>
+      <w:pPr>
+        <w:ind w:left="2880" w:hanging="360"/>
+      </w:pPr>
+      <w:rPr>
+        <w:rFonts w:ascii="Symbol" w:hAnsi="Symbol" w:hint="default"/>
+      </w:rPr>
+    </w:lvl>
+    <w:lvl w:ilvl="4" w:tplc="10090003" w:tentative="1">
+      <w:start w:val="1"/>
+      <w:numFmt w:val="bullet"/>
+      <w:lvlText w:val="o"/>
+      <w:lvlJc w:val="left"/>
+      <w:pPr>
+        <w:ind w:left="3600" w:hanging="360"/>
+      </w:pPr>
+      <w:rPr>
+        <w:rFonts w:ascii="Courier New" w:hAnsi="Courier New" w:cs="Courier New" w:hint="default"/>
+      </w:rPr>
+    </w:lvl>
+    <w:lvl w:ilvl="5" w:tplc="10090005" w:tentative="1">
+      <w:start w:val="1"/>
+      <w:numFmt w:val="bullet"/>
+      <w:lvlText w:val=""/>
+      <w:lvlJc w:val="left"/>
+      <w:pPr>
+        <w:ind w:left="4320" w:hanging="360"/>
+      </w:pPr>
+      <w:rPr>
+        <w:rFonts w:ascii="Wingdings" w:hAnsi="Wingdings" w:hint="default"/>
+      </w:rPr>
+    </w:lvl>
+    <w:lvl w:ilvl="6" w:tplc="10090001" w:tentative="1">
+      <w:start w:val="1"/>
+      <w:numFmt w:val="bullet"/>
+      <w:lvlText w:val=""/>
+      <w:lvlJc w:val="left"/>
+      <w:pPr>
+        <w:ind w:left="5040" w:hanging="360"/>
+      </w:pPr>
+      <w:rPr>
+        <w:rFonts w:ascii="Symbol" w:hAnsi="Symbol" w:hint="default"/>
+      </w:rPr>
+    </w:lvl>
+    <w:lvl w:ilvl="7" w:tplc="10090003" w:tentative="1">
+      <w:start w:val="1"/>
+      <w:numFmt w:val="bullet"/>
+      <w:lvlText w:val="o"/>
+      <w:lvlJc w:val="left"/>
+      <w:pPr>
+        <w:ind w:left="5760" w:hanging="360"/>
+      </w:pPr>
+      <w:rPr>
+        <w:rFonts w:ascii="Courier New" w:hAnsi="Courier New" w:cs="Courier New" w:hint="default"/>
+      </w:rPr>
+    </w:lvl>
+    <w:lvl w:ilvl="8" w:tplc="10090005" w:tentative="1">
+      <w:start w:val="1"/>
+      <w:numFmt w:val="bullet"/>
+      <w:lvlText w:val=""/>
+      <w:lvlJc w:val="left"/>
+      <w:pPr>
+        <w:ind w:left="6480" w:hanging="360"/>
+      </w:pPr>
+      <w:rPr>
+        <w:rFonts w:ascii="Wingdings" w:hAnsi="Wingdings" w:hint="default"/>
+      </w:rPr>
+    </w:lvl>
+  </w:abstractNum>
+  <w:abstractNum w:abstractNumId="15" w15:restartNumberingAfterBreak="0">
+    <w:nsid w:val="55501C63"/>
+    <w:multiLevelType w:val="hybridMultilevel"/>
+    <w:tmpl w:val="7C42905A"/>
+    <w:lvl w:ilvl="0" w:tplc="10090005">
+      <w:start w:val="1"/>
+      <w:numFmt w:val="bullet"/>
+      <w:lvlText w:val=""/>
+      <w:lvlJc w:val="left"/>
+      <w:pPr>
+        <w:ind w:left="720" w:hanging="360"/>
+      </w:pPr>
+      <w:rPr>
+        <w:rFonts w:ascii="Wingdings" w:hAnsi="Wingdings" w:hint="default"/>
+      </w:rPr>
+    </w:lvl>
+    <w:lvl w:ilvl="1" w:tplc="10090003" w:tentative="1">
+      <w:start w:val="1"/>
+      <w:numFmt w:val="bullet"/>
+      <w:lvlText w:val="o"/>
+      <w:lvlJc w:val="left"/>
+      <w:pPr>
+        <w:ind w:left="1440" w:hanging="360"/>
+      </w:pPr>
+      <w:rPr>
+        <w:rFonts w:ascii="Courier New" w:hAnsi="Courier New" w:cs="Courier New" w:hint="default"/>
+      </w:rPr>
+    </w:lvl>
+    <w:lvl w:ilvl="2" w:tplc="10090005" w:tentative="1">
+      <w:start w:val="1"/>
+      <w:numFmt w:val="bullet"/>
+      <w:lvlText w:val=""/>
+      <w:lvlJc w:val="left"/>
+      <w:pPr>
+        <w:ind w:left="2160" w:hanging="360"/>
+      </w:pPr>
+      <w:rPr>
+        <w:rFonts w:ascii="Wingdings" w:hAnsi="Wingdings" w:hint="default"/>
+      </w:rPr>
+    </w:lvl>
+    <w:lvl w:ilvl="3" w:tplc="10090001" w:tentative="1">
+      <w:start w:val="1"/>
+      <w:numFmt w:val="bullet"/>
+      <w:lvlText w:val=""/>
+      <w:lvlJc w:val="left"/>
+      <w:pPr>
+        <w:ind w:left="2880" w:hanging="360"/>
+      </w:pPr>
+      <w:rPr>
+        <w:rFonts w:ascii="Symbol" w:hAnsi="Symbol" w:hint="default"/>
+      </w:rPr>
+    </w:lvl>
+    <w:lvl w:ilvl="4" w:tplc="10090003" w:tentative="1">
+      <w:start w:val="1"/>
+      <w:numFmt w:val="bullet"/>
+      <w:lvlText w:val="o"/>
+      <w:lvlJc w:val="left"/>
+      <w:pPr>
+        <w:ind w:left="3600" w:hanging="360"/>
+      </w:pPr>
+      <w:rPr>
+        <w:rFonts w:ascii="Courier New" w:hAnsi="Courier New" w:cs="Courier New" w:hint="default"/>
+      </w:rPr>
+    </w:lvl>
+    <w:lvl w:ilvl="5" w:tplc="10090005" w:tentative="1">
+      <w:start w:val="1"/>
+      <w:numFmt w:val="bullet"/>
+      <w:lvlText w:val=""/>
+      <w:lvlJc w:val="left"/>
+      <w:pPr>
+        <w:ind w:left="4320" w:hanging="360"/>
+      </w:pPr>
+      <w:rPr>
+        <w:rFonts w:ascii="Wingdings" w:hAnsi="Wingdings" w:hint="default"/>
+      </w:rPr>
+    </w:lvl>
+    <w:lvl w:ilvl="6" w:tplc="10090001" w:tentative="1">
+      <w:start w:val="1"/>
+      <w:numFmt w:val="bullet"/>
+      <w:lvlText w:val=""/>
+      <w:lvlJc w:val="left"/>
+      <w:pPr>
+        <w:ind w:left="5040" w:hanging="360"/>
+      </w:pPr>
+      <w:rPr>
+        <w:rFonts w:ascii="Symbol" w:hAnsi="Symbol" w:hint="default"/>
+      </w:rPr>
+    </w:lvl>
+    <w:lvl w:ilvl="7" w:tplc="10090003" w:tentative="1">
+      <w:start w:val="1"/>
+      <w:numFmt w:val="bullet"/>
+      <w:lvlText w:val="o"/>
+      <w:lvlJc w:val="left"/>
+      <w:pPr>
+        <w:ind w:left="5760" w:hanging="360"/>
+      </w:pPr>
+      <w:rPr>
+        <w:rFonts w:ascii="Courier New" w:hAnsi="Courier New" w:cs="Courier New" w:hint="default"/>
+      </w:rPr>
+    </w:lvl>
+    <w:lvl w:ilvl="8" w:tplc="10090005" w:tentative="1">
+      <w:start w:val="1"/>
+      <w:numFmt w:val="bullet"/>
+      <w:lvlText w:val=""/>
+      <w:lvlJc w:val="left"/>
+      <w:pPr>
+        <w:ind w:left="6480" w:hanging="360"/>
+      </w:pPr>
+      <w:rPr>
+        <w:rFonts w:ascii="Wingdings" w:hAnsi="Wingdings" w:hint="default"/>
+      </w:rPr>
+    </w:lvl>
+  </w:abstractNum>
+  <w:abstractNum w:abstractNumId="16" w15:restartNumberingAfterBreak="0">
+    <w:nsid w:val="5AC87770"/>
+    <w:multiLevelType w:val="hybridMultilevel"/>
+    <w:tmpl w:val="1598B2F8"/>
+    <w:lvl w:ilvl="0" w:tplc="10090001">
+      <w:start w:val="1"/>
+      <w:numFmt w:val="bullet"/>
+      <w:lvlText w:val=""/>
+      <w:lvlJc w:val="left"/>
+      <w:pPr>
+        <w:ind w:left="720" w:hanging="360"/>
+      </w:pPr>
+      <w:rPr>
+        <w:rFonts w:ascii="Symbol" w:hAnsi="Symbol" w:hint="default"/>
+      </w:rPr>
+    </w:lvl>
+    <w:lvl w:ilvl="1" w:tplc="10090003" w:tentative="1">
+      <w:start w:val="1"/>
+      <w:numFmt w:val="bullet"/>
+      <w:lvlText w:val="o"/>
+      <w:lvlJc w:val="left"/>
+      <w:pPr>
+        <w:ind w:left="1440" w:hanging="360"/>
+      </w:pPr>
+      <w:rPr>
+        <w:rFonts w:ascii="Courier New" w:hAnsi="Courier New" w:cs="Courier New" w:hint="default"/>
+      </w:rPr>
+    </w:lvl>
+    <w:lvl w:ilvl="2" w:tplc="10090005" w:tentative="1">
+      <w:start w:val="1"/>
+      <w:numFmt w:val="bullet"/>
+      <w:lvlText w:val=""/>
+      <w:lvlJc w:val="left"/>
+      <w:pPr>
+        <w:ind w:left="2160" w:hanging="360"/>
+      </w:pPr>
+      <w:rPr>
+        <w:rFonts w:ascii="Wingdings" w:hAnsi="Wingdings" w:hint="default"/>
+      </w:rPr>
+    </w:lvl>
+    <w:lvl w:ilvl="3" w:tplc="10090001" w:tentative="1">
+      <w:start w:val="1"/>
+      <w:numFmt w:val="bullet"/>
+      <w:lvlText w:val=""/>
+      <w:lvlJc w:val="left"/>
+      <w:pPr>
+        <w:ind w:left="2880" w:hanging="360"/>
+      </w:pPr>
+      <w:rPr>
+        <w:rFonts w:ascii="Symbol" w:hAnsi="Symbol" w:hint="default"/>
+      </w:rPr>
+    </w:lvl>
+    <w:lvl w:ilvl="4" w:tplc="10090003" w:tentative="1">
+      <w:start w:val="1"/>
+      <w:numFmt w:val="bullet"/>
+      <w:lvlText w:val="o"/>
+      <w:lvlJc w:val="left"/>
+      <w:pPr>
+        <w:ind w:left="3600" w:hanging="360"/>
+      </w:pPr>
+      <w:rPr>
+        <w:rFonts w:ascii="Courier New" w:hAnsi="Courier New" w:cs="Courier New" w:hint="default"/>
+      </w:rPr>
+    </w:lvl>
+    <w:lvl w:ilvl="5" w:tplc="10090005" w:tentative="1">
+      <w:start w:val="1"/>
+      <w:numFmt w:val="bullet"/>
+      <w:lvlText w:val=""/>
+      <w:lvlJc w:val="left"/>
+      <w:pPr>
+        <w:ind w:left="4320" w:hanging="360"/>
+      </w:pPr>
+      <w:rPr>
+        <w:rFonts w:ascii="Wingdings" w:hAnsi="Wingdings" w:hint="default"/>
+      </w:rPr>
+    </w:lvl>
+    <w:lvl w:ilvl="6" w:tplc="10090001" w:tentative="1">
+      <w:start w:val="1"/>
+      <w:numFmt w:val="bullet"/>
+      <w:lvlText w:val=""/>
+      <w:lvlJc w:val="left"/>
+      <w:pPr>
+        <w:ind w:left="5040" w:hanging="360"/>
+      </w:pPr>
+      <w:rPr>
+        <w:rFonts w:ascii="Symbol" w:hAnsi="Symbol" w:hint="default"/>
+      </w:rPr>
+    </w:lvl>
+    <w:lvl w:ilvl="7" w:tplc="10090003" w:tentative="1">
+      <w:start w:val="1"/>
+      <w:numFmt w:val="bullet"/>
+      <w:lvlText w:val="o"/>
+      <w:lvlJc w:val="left"/>
+      <w:pPr>
+        <w:ind w:left="5760" w:hanging="360"/>
+      </w:pPr>
+      <w:rPr>
+        <w:rFonts w:ascii="Courier New" w:hAnsi="Courier New" w:cs="Courier New" w:hint="default"/>
+      </w:rPr>
+    </w:lvl>
+    <w:lvl w:ilvl="8" w:tplc="10090005" w:tentative="1">
+      <w:start w:val="1"/>
+      <w:numFmt w:val="bullet"/>
+      <w:lvlText w:val=""/>
+      <w:lvlJc w:val="left"/>
+      <w:pPr>
+        <w:ind w:left="6480" w:hanging="360"/>
+      </w:pPr>
+      <w:rPr>
+        <w:rFonts w:ascii="Wingdings" w:hAnsi="Wingdings" w:hint="default"/>
+      </w:rPr>
+    </w:lvl>
+  </w:abstractNum>
+  <w:abstractNum w:abstractNumId="17" w15:restartNumberingAfterBreak="0">
     <w:nsid w:val="66937444"/>
     <w:multiLevelType w:val="hybridMultilevel"/>
     <w:tmpl w:val="698A2DFC"/>
@@ -3845,20 +11529,523 @@
       </w:rPr>
     </w:lvl>
   </w:abstractNum>
+  <w:abstractNum w:abstractNumId="18" w15:restartNumberingAfterBreak="0">
+    <w:nsid w:val="6717386C"/>
+    <w:multiLevelType w:val="hybridMultilevel"/>
+    <w:tmpl w:val="6994BC30"/>
+    <w:lvl w:ilvl="0" w:tplc="10090001">
+      <w:start w:val="1"/>
+      <w:numFmt w:val="bullet"/>
+      <w:lvlText w:val=""/>
+      <w:lvlJc w:val="left"/>
+      <w:pPr>
+        <w:ind w:left="720" w:hanging="360"/>
+      </w:pPr>
+      <w:rPr>
+        <w:rFonts w:ascii="Symbol" w:hAnsi="Symbol" w:hint="default"/>
+      </w:rPr>
+    </w:lvl>
+    <w:lvl w:ilvl="1" w:tplc="10090003" w:tentative="1">
+      <w:start w:val="1"/>
+      <w:numFmt w:val="bullet"/>
+      <w:lvlText w:val="o"/>
+      <w:lvlJc w:val="left"/>
+      <w:pPr>
+        <w:ind w:left="1440" w:hanging="360"/>
+      </w:pPr>
+      <w:rPr>
+        <w:rFonts w:ascii="Courier New" w:hAnsi="Courier New" w:cs="Courier New" w:hint="default"/>
+      </w:rPr>
+    </w:lvl>
+    <w:lvl w:ilvl="2" w:tplc="10090005" w:tentative="1">
+      <w:start w:val="1"/>
+      <w:numFmt w:val="bullet"/>
+      <w:lvlText w:val=""/>
+      <w:lvlJc w:val="left"/>
+      <w:pPr>
+        <w:ind w:left="2160" w:hanging="360"/>
+      </w:pPr>
+      <w:rPr>
+        <w:rFonts w:ascii="Wingdings" w:hAnsi="Wingdings" w:hint="default"/>
+      </w:rPr>
+    </w:lvl>
+    <w:lvl w:ilvl="3" w:tplc="10090001" w:tentative="1">
+      <w:start w:val="1"/>
+      <w:numFmt w:val="bullet"/>
+      <w:lvlText w:val=""/>
+      <w:lvlJc w:val="left"/>
+      <w:pPr>
+        <w:ind w:left="2880" w:hanging="360"/>
+      </w:pPr>
+      <w:rPr>
+        <w:rFonts w:ascii="Symbol" w:hAnsi="Symbol" w:hint="default"/>
+      </w:rPr>
+    </w:lvl>
+    <w:lvl w:ilvl="4" w:tplc="10090003" w:tentative="1">
+      <w:start w:val="1"/>
+      <w:numFmt w:val="bullet"/>
+      <w:lvlText w:val="o"/>
+      <w:lvlJc w:val="left"/>
+      <w:pPr>
+        <w:ind w:left="3600" w:hanging="360"/>
+      </w:pPr>
+      <w:rPr>
+        <w:rFonts w:ascii="Courier New" w:hAnsi="Courier New" w:cs="Courier New" w:hint="default"/>
+      </w:rPr>
+    </w:lvl>
+    <w:lvl w:ilvl="5" w:tplc="10090005" w:tentative="1">
+      <w:start w:val="1"/>
+      <w:numFmt w:val="bullet"/>
+      <w:lvlText w:val=""/>
+      <w:lvlJc w:val="left"/>
+      <w:pPr>
+        <w:ind w:left="4320" w:hanging="360"/>
+      </w:pPr>
+      <w:rPr>
+        <w:rFonts w:ascii="Wingdings" w:hAnsi="Wingdings" w:hint="default"/>
+      </w:rPr>
+    </w:lvl>
+    <w:lvl w:ilvl="6" w:tplc="10090001" w:tentative="1">
+      <w:start w:val="1"/>
+      <w:numFmt w:val="bullet"/>
+      <w:lvlText w:val=""/>
+      <w:lvlJc w:val="left"/>
+      <w:pPr>
+        <w:ind w:left="5040" w:hanging="360"/>
+      </w:pPr>
+      <w:rPr>
+        <w:rFonts w:ascii="Symbol" w:hAnsi="Symbol" w:hint="default"/>
+      </w:rPr>
+    </w:lvl>
+    <w:lvl w:ilvl="7" w:tplc="10090003" w:tentative="1">
+      <w:start w:val="1"/>
+      <w:numFmt w:val="bullet"/>
+      <w:lvlText w:val="o"/>
+      <w:lvlJc w:val="left"/>
+      <w:pPr>
+        <w:ind w:left="5760" w:hanging="360"/>
+      </w:pPr>
+      <w:rPr>
+        <w:rFonts w:ascii="Courier New" w:hAnsi="Courier New" w:cs="Courier New" w:hint="default"/>
+      </w:rPr>
+    </w:lvl>
+    <w:lvl w:ilvl="8" w:tplc="10090005" w:tentative="1">
+      <w:start w:val="1"/>
+      <w:numFmt w:val="bullet"/>
+      <w:lvlText w:val=""/>
+      <w:lvlJc w:val="left"/>
+      <w:pPr>
+        <w:ind w:left="6480" w:hanging="360"/>
+      </w:pPr>
+      <w:rPr>
+        <w:rFonts w:ascii="Wingdings" w:hAnsi="Wingdings" w:hint="default"/>
+      </w:rPr>
+    </w:lvl>
+  </w:abstractNum>
+  <w:abstractNum w:abstractNumId="19" w15:restartNumberingAfterBreak="0">
+    <w:nsid w:val="67A155EB"/>
+    <w:multiLevelType w:val="hybridMultilevel"/>
+    <w:tmpl w:val="B548FAE0"/>
+    <w:lvl w:ilvl="0" w:tplc="10090005">
+      <w:start w:val="1"/>
+      <w:numFmt w:val="bullet"/>
+      <w:lvlText w:val=""/>
+      <w:lvlJc w:val="left"/>
+      <w:pPr>
+        <w:ind w:left="720" w:hanging="360"/>
+      </w:pPr>
+      <w:rPr>
+        <w:rFonts w:ascii="Wingdings" w:hAnsi="Wingdings" w:hint="default"/>
+      </w:rPr>
+    </w:lvl>
+    <w:lvl w:ilvl="1" w:tplc="10090003" w:tentative="1">
+      <w:start w:val="1"/>
+      <w:numFmt w:val="bullet"/>
+      <w:lvlText w:val="o"/>
+      <w:lvlJc w:val="left"/>
+      <w:pPr>
+        <w:ind w:left="1440" w:hanging="360"/>
+      </w:pPr>
+      <w:rPr>
+        <w:rFonts w:ascii="Courier New" w:hAnsi="Courier New" w:cs="Courier New" w:hint="default"/>
+      </w:rPr>
+    </w:lvl>
+    <w:lvl w:ilvl="2" w:tplc="10090005" w:tentative="1">
+      <w:start w:val="1"/>
+      <w:numFmt w:val="bullet"/>
+      <w:lvlText w:val=""/>
+      <w:lvlJc w:val="left"/>
+      <w:pPr>
+        <w:ind w:left="2160" w:hanging="360"/>
+      </w:pPr>
+      <w:rPr>
+        <w:rFonts w:ascii="Wingdings" w:hAnsi="Wingdings" w:hint="default"/>
+      </w:rPr>
+    </w:lvl>
+    <w:lvl w:ilvl="3" w:tplc="10090001" w:tentative="1">
+      <w:start w:val="1"/>
+      <w:numFmt w:val="bullet"/>
+      <w:lvlText w:val=""/>
+      <w:lvlJc w:val="left"/>
+      <w:pPr>
+        <w:ind w:left="2880" w:hanging="360"/>
+      </w:pPr>
+      <w:rPr>
+        <w:rFonts w:ascii="Symbol" w:hAnsi="Symbol" w:hint="default"/>
+      </w:rPr>
+    </w:lvl>
+    <w:lvl w:ilvl="4" w:tplc="10090003" w:tentative="1">
+      <w:start w:val="1"/>
+      <w:numFmt w:val="bullet"/>
+      <w:lvlText w:val="o"/>
+      <w:lvlJc w:val="left"/>
+      <w:pPr>
+        <w:ind w:left="3600" w:hanging="360"/>
+      </w:pPr>
+      <w:rPr>
+        <w:rFonts w:ascii="Courier New" w:hAnsi="Courier New" w:cs="Courier New" w:hint="default"/>
+      </w:rPr>
+    </w:lvl>
+    <w:lvl w:ilvl="5" w:tplc="10090005" w:tentative="1">
+      <w:start w:val="1"/>
+      <w:numFmt w:val="bullet"/>
+      <w:lvlText w:val=""/>
+      <w:lvlJc w:val="left"/>
+      <w:pPr>
+        <w:ind w:left="4320" w:hanging="360"/>
+      </w:pPr>
+      <w:rPr>
+        <w:rFonts w:ascii="Wingdings" w:hAnsi="Wingdings" w:hint="default"/>
+      </w:rPr>
+    </w:lvl>
+    <w:lvl w:ilvl="6" w:tplc="10090001" w:tentative="1">
+      <w:start w:val="1"/>
+      <w:numFmt w:val="bullet"/>
+      <w:lvlText w:val=""/>
+      <w:lvlJc w:val="left"/>
+      <w:pPr>
+        <w:ind w:left="5040" w:hanging="360"/>
+      </w:pPr>
+      <w:rPr>
+        <w:rFonts w:ascii="Symbol" w:hAnsi="Symbol" w:hint="default"/>
+      </w:rPr>
+    </w:lvl>
+    <w:lvl w:ilvl="7" w:tplc="10090003" w:tentative="1">
+      <w:start w:val="1"/>
+      <w:numFmt w:val="bullet"/>
+      <w:lvlText w:val="o"/>
+      <w:lvlJc w:val="left"/>
+      <w:pPr>
+        <w:ind w:left="5760" w:hanging="360"/>
+      </w:pPr>
+      <w:rPr>
+        <w:rFonts w:ascii="Courier New" w:hAnsi="Courier New" w:cs="Courier New" w:hint="default"/>
+      </w:rPr>
+    </w:lvl>
+    <w:lvl w:ilvl="8" w:tplc="10090005" w:tentative="1">
+      <w:start w:val="1"/>
+      <w:numFmt w:val="bullet"/>
+      <w:lvlText w:val=""/>
+      <w:lvlJc w:val="left"/>
+      <w:pPr>
+        <w:ind w:left="6480" w:hanging="360"/>
+      </w:pPr>
+      <w:rPr>
+        <w:rFonts w:ascii="Wingdings" w:hAnsi="Wingdings" w:hint="default"/>
+      </w:rPr>
+    </w:lvl>
+  </w:abstractNum>
+  <w:abstractNum w:abstractNumId="20" w15:restartNumberingAfterBreak="0">
+    <w:nsid w:val="7066381D"/>
+    <w:multiLevelType w:val="hybridMultilevel"/>
+    <w:tmpl w:val="D3563FB4"/>
+    <w:lvl w:ilvl="0" w:tplc="10090005">
+      <w:start w:val="1"/>
+      <w:numFmt w:val="bullet"/>
+      <w:lvlText w:val=""/>
+      <w:lvlJc w:val="left"/>
+      <w:pPr>
+        <w:ind w:left="720" w:hanging="360"/>
+      </w:pPr>
+      <w:rPr>
+        <w:rFonts w:ascii="Wingdings" w:hAnsi="Wingdings" w:hint="default"/>
+      </w:rPr>
+    </w:lvl>
+    <w:lvl w:ilvl="1" w:tplc="10090003" w:tentative="1">
+      <w:start w:val="1"/>
+      <w:numFmt w:val="bullet"/>
+      <w:lvlText w:val="o"/>
+      <w:lvlJc w:val="left"/>
+      <w:pPr>
+        <w:ind w:left="1440" w:hanging="360"/>
+      </w:pPr>
+      <w:rPr>
+        <w:rFonts w:ascii="Courier New" w:hAnsi="Courier New" w:cs="Courier New" w:hint="default"/>
+      </w:rPr>
+    </w:lvl>
+    <w:lvl w:ilvl="2" w:tplc="10090005" w:tentative="1">
+      <w:start w:val="1"/>
+      <w:numFmt w:val="bullet"/>
+      <w:lvlText w:val=""/>
+      <w:lvlJc w:val="left"/>
+      <w:pPr>
+        <w:ind w:left="2160" w:hanging="360"/>
+      </w:pPr>
+      <w:rPr>
+        <w:rFonts w:ascii="Wingdings" w:hAnsi="Wingdings" w:hint="default"/>
+      </w:rPr>
+    </w:lvl>
+    <w:lvl w:ilvl="3" w:tplc="10090001" w:tentative="1">
+      <w:start w:val="1"/>
+      <w:numFmt w:val="bullet"/>
+      <w:lvlText w:val=""/>
+      <w:lvlJc w:val="left"/>
+      <w:pPr>
+        <w:ind w:left="2880" w:hanging="360"/>
+      </w:pPr>
+      <w:rPr>
+        <w:rFonts w:ascii="Symbol" w:hAnsi="Symbol" w:hint="default"/>
+      </w:rPr>
+    </w:lvl>
+    <w:lvl w:ilvl="4" w:tplc="10090003" w:tentative="1">
+      <w:start w:val="1"/>
+      <w:numFmt w:val="bullet"/>
+      <w:lvlText w:val="o"/>
+      <w:lvlJc w:val="left"/>
+      <w:pPr>
+        <w:ind w:left="3600" w:hanging="360"/>
+      </w:pPr>
+      <w:rPr>
+        <w:rFonts w:ascii="Courier New" w:hAnsi="Courier New" w:cs="Courier New" w:hint="default"/>
+      </w:rPr>
+    </w:lvl>
+    <w:lvl w:ilvl="5" w:tplc="10090005" w:tentative="1">
+      <w:start w:val="1"/>
+      <w:numFmt w:val="bullet"/>
+      <w:lvlText w:val=""/>
+      <w:lvlJc w:val="left"/>
+      <w:pPr>
+        <w:ind w:left="4320" w:hanging="360"/>
+      </w:pPr>
+      <w:rPr>
+        <w:rFonts w:ascii="Wingdings" w:hAnsi="Wingdings" w:hint="default"/>
+      </w:rPr>
+    </w:lvl>
+    <w:lvl w:ilvl="6" w:tplc="10090001" w:tentative="1">
+      <w:start w:val="1"/>
+      <w:numFmt w:val="bullet"/>
+      <w:lvlText w:val=""/>
+      <w:lvlJc w:val="left"/>
+      <w:pPr>
+        <w:ind w:left="5040" w:hanging="360"/>
+      </w:pPr>
+      <w:rPr>
+        <w:rFonts w:ascii="Symbol" w:hAnsi="Symbol" w:hint="default"/>
+      </w:rPr>
+    </w:lvl>
+    <w:lvl w:ilvl="7" w:tplc="10090003" w:tentative="1">
+      <w:start w:val="1"/>
+      <w:numFmt w:val="bullet"/>
+      <w:lvlText w:val="o"/>
+      <w:lvlJc w:val="left"/>
+      <w:pPr>
+        <w:ind w:left="5760" w:hanging="360"/>
+      </w:pPr>
+      <w:rPr>
+        <w:rFonts w:ascii="Courier New" w:hAnsi="Courier New" w:cs="Courier New" w:hint="default"/>
+      </w:rPr>
+    </w:lvl>
+    <w:lvl w:ilvl="8" w:tplc="10090005" w:tentative="1">
+      <w:start w:val="1"/>
+      <w:numFmt w:val="bullet"/>
+      <w:lvlText w:val=""/>
+      <w:lvlJc w:val="left"/>
+      <w:pPr>
+        <w:ind w:left="6480" w:hanging="360"/>
+      </w:pPr>
+      <w:rPr>
+        <w:rFonts w:ascii="Wingdings" w:hAnsi="Wingdings" w:hint="default"/>
+      </w:rPr>
+    </w:lvl>
+  </w:abstractNum>
+  <w:abstractNum w:abstractNumId="21" w15:restartNumberingAfterBreak="0">
+    <w:nsid w:val="79C966C8"/>
+    <w:multiLevelType w:val="hybridMultilevel"/>
+    <w:tmpl w:val="90161E48"/>
+    <w:lvl w:ilvl="0" w:tplc="10090005">
+      <w:start w:val="1"/>
+      <w:numFmt w:val="bullet"/>
+      <w:lvlText w:val=""/>
+      <w:lvlJc w:val="left"/>
+      <w:pPr>
+        <w:ind w:left="720" w:hanging="360"/>
+      </w:pPr>
+      <w:rPr>
+        <w:rFonts w:ascii="Wingdings" w:hAnsi="Wingdings" w:hint="default"/>
+      </w:rPr>
+    </w:lvl>
+    <w:lvl w:ilvl="1" w:tplc="10090003" w:tentative="1">
+      <w:start w:val="1"/>
+      <w:numFmt w:val="bullet"/>
+      <w:lvlText w:val="o"/>
+      <w:lvlJc w:val="left"/>
+      <w:pPr>
+        <w:ind w:left="1440" w:hanging="360"/>
+      </w:pPr>
+      <w:rPr>
+        <w:rFonts w:ascii="Courier New" w:hAnsi="Courier New" w:cs="Courier New" w:hint="default"/>
+      </w:rPr>
+    </w:lvl>
+    <w:lvl w:ilvl="2" w:tplc="10090005" w:tentative="1">
+      <w:start w:val="1"/>
+      <w:numFmt w:val="bullet"/>
+      <w:lvlText w:val=""/>
+      <w:lvlJc w:val="left"/>
+      <w:pPr>
+        <w:ind w:left="2160" w:hanging="360"/>
+      </w:pPr>
+      <w:rPr>
+        <w:rFonts w:ascii="Wingdings" w:hAnsi="Wingdings" w:hint="default"/>
+      </w:rPr>
+    </w:lvl>
+    <w:lvl w:ilvl="3" w:tplc="10090001" w:tentative="1">
+      <w:start w:val="1"/>
+      <w:numFmt w:val="bullet"/>
+      <w:lvlText w:val=""/>
+      <w:lvlJc w:val="left"/>
+      <w:pPr>
+        <w:ind w:left="2880" w:hanging="360"/>
+      </w:pPr>
+      <w:rPr>
+        <w:rFonts w:ascii="Symbol" w:hAnsi="Symbol" w:hint="default"/>
+      </w:rPr>
+    </w:lvl>
+    <w:lvl w:ilvl="4" w:tplc="10090003" w:tentative="1">
+      <w:start w:val="1"/>
+      <w:numFmt w:val="bullet"/>
+      <w:lvlText w:val="o"/>
+      <w:lvlJc w:val="left"/>
+      <w:pPr>
+        <w:ind w:left="3600" w:hanging="360"/>
+      </w:pPr>
+      <w:rPr>
+        <w:rFonts w:ascii="Courier New" w:hAnsi="Courier New" w:cs="Courier New" w:hint="default"/>
+      </w:rPr>
+    </w:lvl>
+    <w:lvl w:ilvl="5" w:tplc="10090005" w:tentative="1">
+      <w:start w:val="1"/>
+      <w:numFmt w:val="bullet"/>
+      <w:lvlText w:val=""/>
+      <w:lvlJc w:val="left"/>
+      <w:pPr>
+        <w:ind w:left="4320" w:hanging="360"/>
+      </w:pPr>
+      <w:rPr>
+        <w:rFonts w:ascii="Wingdings" w:hAnsi="Wingdings" w:hint="default"/>
+      </w:rPr>
+    </w:lvl>
+    <w:lvl w:ilvl="6" w:tplc="10090001" w:tentative="1">
+      <w:start w:val="1"/>
+      <w:numFmt w:val="bullet"/>
+      <w:lvlText w:val=""/>
+      <w:lvlJc w:val="left"/>
+      <w:pPr>
+        <w:ind w:left="5040" w:hanging="360"/>
+      </w:pPr>
+      <w:rPr>
+        <w:rFonts w:ascii="Symbol" w:hAnsi="Symbol" w:hint="default"/>
+      </w:rPr>
+    </w:lvl>
+    <w:lvl w:ilvl="7" w:tplc="10090003" w:tentative="1">
+      <w:start w:val="1"/>
+      <w:numFmt w:val="bullet"/>
+      <w:lvlText w:val="o"/>
+      <w:lvlJc w:val="left"/>
+      <w:pPr>
+        <w:ind w:left="5760" w:hanging="360"/>
+      </w:pPr>
+      <w:rPr>
+        <w:rFonts w:ascii="Courier New" w:hAnsi="Courier New" w:cs="Courier New" w:hint="default"/>
+      </w:rPr>
+    </w:lvl>
+    <w:lvl w:ilvl="8" w:tplc="10090005" w:tentative="1">
+      <w:start w:val="1"/>
+      <w:numFmt w:val="bullet"/>
+      <w:lvlText w:val=""/>
+      <w:lvlJc w:val="left"/>
+      <w:pPr>
+        <w:ind w:left="6480" w:hanging="360"/>
+      </w:pPr>
+      <w:rPr>
+        <w:rFonts w:ascii="Wingdings" w:hAnsi="Wingdings" w:hint="default"/>
+      </w:rPr>
+    </w:lvl>
+  </w:abstractNum>
   <w:num w:numId="1" w16cid:durableId="677579057">
+    <w:abstractNumId w:val="11"/>
+  </w:num>
+  <w:num w:numId="2" w16cid:durableId="1786652792">
+    <w:abstractNumId w:val="9"/>
+  </w:num>
+  <w:num w:numId="3" w16cid:durableId="708915951">
+    <w:abstractNumId w:val="8"/>
+  </w:num>
+  <w:num w:numId="4" w16cid:durableId="1682664730">
+    <w:abstractNumId w:val="10"/>
+  </w:num>
+  <w:num w:numId="5" w16cid:durableId="1181818340">
+    <w:abstractNumId w:val="17"/>
+  </w:num>
+  <w:num w:numId="6" w16cid:durableId="455490732">
+    <w:abstractNumId w:val="13"/>
+  </w:num>
+  <w:num w:numId="7" w16cid:durableId="579558948">
+    <w:abstractNumId w:val="16"/>
+  </w:num>
+  <w:num w:numId="8" w16cid:durableId="1849370716">
+    <w:abstractNumId w:val="2"/>
+  </w:num>
+  <w:num w:numId="9" w16cid:durableId="955209323">
+    <w:abstractNumId w:val="4"/>
+  </w:num>
+  <w:num w:numId="10" w16cid:durableId="900093108">
+    <w:abstractNumId w:val="7"/>
+  </w:num>
+  <w:num w:numId="11" w16cid:durableId="93550821">
+    <w:abstractNumId w:val="5"/>
+  </w:num>
+  <w:num w:numId="12" w16cid:durableId="2055150591">
+    <w:abstractNumId w:val="6"/>
+  </w:num>
+  <w:num w:numId="13" w16cid:durableId="1663198160">
+    <w:abstractNumId w:val="21"/>
+  </w:num>
+  <w:num w:numId="14" w16cid:durableId="1334333542">
     <w:abstractNumId w:val="3"/>
   </w:num>
-  <w:num w:numId="2" w16cid:durableId="1786652792">
+  <w:num w:numId="15" w16cid:durableId="1305425101">
+    <w:abstractNumId w:val="12"/>
+  </w:num>
+  <w:num w:numId="16" w16cid:durableId="1532374661">
+    <w:abstractNumId w:val="19"/>
+  </w:num>
+  <w:num w:numId="17" w16cid:durableId="692461653">
     <w:abstractNumId w:val="1"/>
   </w:num>
-  <w:num w:numId="3" w16cid:durableId="708915951">
+  <w:num w:numId="18" w16cid:durableId="1981811201">
+    <w:abstractNumId w:val="20"/>
+  </w:num>
+  <w:num w:numId="19" w16cid:durableId="1013384014">
     <w:abstractNumId w:val="0"/>
   </w:num>
-  <w:num w:numId="4" w16cid:durableId="1682664730">
-    <w:abstractNumId w:val="2"/>
+  <w:num w:numId="20" w16cid:durableId="680427293">
+    <w:abstractNumId w:val="14"/>
   </w:num>
-  <w:num w:numId="5" w16cid:durableId="1181818340">
-    <w:abstractNumId w:val="4"/>
+  <w:num w:numId="21" w16cid:durableId="1236161039">
+    <w:abstractNumId w:val="15"/>
+  </w:num>
+  <w:num w:numId="22" w16cid:durableId="307129697">
+    <w:abstractNumId w:val="18"/>
   </w:num>
 </w:numbering>
 </file>
@@ -4324,6 +12511,25 @@
       <w:contextualSpacing/>
     </w:pPr>
   </w:style>
+  <w:style w:type="table" w:styleId="TableGrid">
+    <w:name w:val="Table Grid"/>
+    <w:basedOn w:val="TableNormal"/>
+    <w:uiPriority w:val="39"/>
+    <w:rsid w:val="00EA17D1"/>
+    <w:pPr>
+      <w:spacing w:after="0" w:line="240" w:lineRule="auto"/>
+    </w:pPr>
+    <w:tblPr>
+      <w:tblBorders>
+        <w:top w:val="single" w:sz="4" w:space="0" w:color="auto"/>
+        <w:left w:val="single" w:sz="4" w:space="0" w:color="auto"/>
+        <w:bottom w:val="single" w:sz="4" w:space="0" w:color="auto"/>
+        <w:right w:val="single" w:sz="4" w:space="0" w:color="auto"/>
+        <w:insideH w:val="single" w:sz="4" w:space="0" w:color="auto"/>
+        <w:insideV w:val="single" w:sz="4" w:space="0" w:color="auto"/>
+      </w:tblBorders>
+    </w:tblPr>
+  </w:style>
 </w:styles>
 </file>
 
@@ -4586,4 +12792,16 @@
     </a:ext>
   </a:extLst>
 </a:theme>
+</file>
+
+<file path=customXml/item1.xml><?xml version="1.0" encoding="utf-8"?>
+<b:Sources xmlns:b="http://schemas.openxmlformats.org/officeDocument/2006/bibliography" xmlns="http://schemas.openxmlformats.org/officeDocument/2006/bibliography" SelectedStyle="\APASixthEditionOfficeOnline.xsl" StyleName="APA" Version="6"/>
+</file>
+
+<file path=customXml/itemProps1.xml><?xml version="1.0" encoding="utf-8"?>
+<ds:datastoreItem xmlns:ds="http://schemas.openxmlformats.org/officeDocument/2006/customXml" ds:itemID="{96E153BE-F256-437E-96D9-11F9C3CD647A}">
+  <ds:schemaRefs>
+    <ds:schemaRef ds:uri="http://schemas.openxmlformats.org/officeDocument/2006/bibliography"/>
+  </ds:schemaRefs>
+</ds:datastoreItem>
 </file>